--- a/visitenkarte.docx
+++ b/visitenkarte.docx
@@ -3,6 +3,386 @@
 <w:document xmlns:wpc="http://schemas.microsoft.com/office/word/2010/wordprocessingCanvas" xmlns:cx="http://schemas.microsoft.com/office/drawing/2014/chartex" xmlns:cx1="http://schemas.microsoft.com/office/drawing/2015/9/8/chartex" xmlns:cx2="http://schemas.microsoft.com/office/drawing/2015/10/21/chartex" xmlns:cx3="http://schemas.microsoft.com/office/drawing/2016/5/9/chartex" xmlns:cx4="http://schemas.microsoft.com/office/drawing/2016/5/10/chartex" xmlns:cx5="http://schemas.microsoft.com/office/drawing/2016/5/11/chartex" xmlns:cx6="http://schemas.microsoft.com/office/drawing/2016/5/12/chartex" xmlns:cx7="http://schemas.microsoft.com/office/drawing/2016/5/13/chartex" xmlns:cx8="http://schemas.microsoft.com/office/drawing/2016/5/14/chartex" xmlns:mc="http://schemas.openxmlformats.org/markup-compatibility/2006" xmlns:aink="http://schemas.microsoft.com/office/drawing/2016/ink" xmlns:am3d="http://schemas.microsoft.com/office/drawing/2017/model3d" xmlns:o="urn:schemas-microsoft-com:office:office" xmlns:r="http://schemas.openxmlformats.org/officeDocument/2006/relationships" xmlns:m="http://schemas.openxmlformats.org/officeDocument/2006/math" xmlns:v="urn:schemas-microsoft-com:vml" xmlns:wp14="http://schemas.microsoft.com/office/word/2010/wordprocessingDrawing" xmlns:wp="http://schemas.openxmlformats.org/drawingml/2006/wordprocessingDrawing" xmlns:w10="urn:schemas-microsoft-com:office:word" xmlns:w="http://schemas.openxmlformats.org/wordprocessingml/2006/main" xmlns:w14="http://schemas.microsoft.com/office/word/2010/wordml" xmlns:w15="http://schemas.microsoft.com/office/word/2012/wordml" xmlns:w16cid="http://schemas.microsoft.com/office/word/2016/wordml/cid" xmlns:w16se="http://schemas.microsoft.com/office/word/2015/wordml/symex" xmlns:wpg="http://schemas.microsoft.com/office/word/2010/wordprocessingGroup" xmlns:wpi="http://schemas.microsoft.com/office/word/2010/wordprocessingInk" xmlns:wne="http://schemas.microsoft.com/office/word/2006/wordml" xmlns:wps="http://schemas.microsoft.com/office/word/2010/wordprocessingShape" mc:Ignorable="w14 w15 w16se w16cid wp14">
   <w:body>
     <w:p>
+      <w:r>
+        <w:rPr>
+          <w:rFonts w:cstheme="minorHAnsi"/>
+          <w:noProof/>
+        </w:rPr>
+        <mc:AlternateContent>
+          <mc:Choice Requires="wps">
+            <w:drawing>
+              <wp:anchor distT="0" distB="0" distL="114300" distR="114300" simplePos="0" relativeHeight="251667456" behindDoc="0" locked="0" layoutInCell="1" allowOverlap="1" wp14:anchorId="70A5B9B7" wp14:editId="20D2A582">
+                <wp:simplePos x="0" y="0"/>
+                <wp:positionH relativeFrom="column">
+                  <wp:posOffset>774700</wp:posOffset>
+                </wp:positionH>
+                <wp:positionV relativeFrom="paragraph">
+                  <wp:posOffset>178090</wp:posOffset>
+                </wp:positionV>
+                <wp:extent cx="1388745" cy="520700"/>
+                <wp:effectExtent l="50800" t="12700" r="59055" b="101600"/>
+                <wp:wrapNone/>
+                <wp:docPr id="3" name="Text Box 3"/>
+                <wp:cNvGraphicFramePr/>
+                <a:graphic xmlns:a="http://schemas.openxmlformats.org/drawingml/2006/main">
+                  <a:graphicData uri="http://schemas.microsoft.com/office/word/2010/wordprocessingShape">
+                    <wps:wsp>
+                      <wps:cNvSpPr txBox="1"/>
+                      <wps:spPr>
+                        <a:xfrm>
+                          <a:off x="0" y="0"/>
+                          <a:ext cx="1388745" cy="520700"/>
+                        </a:xfrm>
+                        <a:prstGeom prst="rect">
+                          <a:avLst/>
+                        </a:prstGeom>
+                        <a:pattFill prst="pct80">
+                          <a:fgClr>
+                            <a:schemeClr val="accent5">
+                              <a:lumMod val="20000"/>
+                              <a:lumOff val="80000"/>
+                            </a:schemeClr>
+                          </a:fgClr>
+                          <a:bgClr>
+                            <a:schemeClr val="bg1"/>
+                          </a:bgClr>
+                        </a:pattFill>
+                        <a:ln w="6350">
+                          <a:solidFill>
+                            <a:schemeClr val="tx1"/>
+                          </a:solidFill>
+                        </a:ln>
+                        <a:effectLst>
+                          <a:outerShdw blurRad="50800" dist="38100" dir="5400000" algn="t" rotWithShape="0">
+                            <a:prstClr val="black">
+                              <a:alpha val="40000"/>
+                            </a:prstClr>
+                          </a:outerShdw>
+                        </a:effectLst>
+                      </wps:spPr>
+                      <wps:txbx>
+                        <w:txbxContent>
+                          <w:p>
+                            <w:pPr>
+                              <w:jc w:val="right"/>
+                              <w:rPr>
+                                <w:i/>
+                                <w:iCs/>
+                                <w:sz w:val="16"/>
+                                <w:szCs w:val="16"/>
+                              </w:rPr>
+                            </w:pPr>
+                            <w:r>
+                              <w:rPr>
+                                <w:rFonts w:cstheme="minorHAnsi"/>
+                                <w:i/>
+                                <w:iCs/>
+                                <w:sz w:val="16"/>
+                                <w:szCs w:val="16"/>
+                              </w:rPr>
+                              <w:t>Tel. 0176 - 6387 - 4645</w:t>
+                            </w:r>
+                          </w:p>
+                          <w:p>
+                            <w:pPr>
+                              <w:jc w:val="right"/>
+                              <w:rPr>
+                                <w:i/>
+                                <w:iCs/>
+                                <w:sz w:val="16"/>
+                                <w:szCs w:val="16"/>
+                              </w:rPr>
+                            </w:pPr>
+                            <w:r>
+                              <w:rPr>
+                                <w:rFonts w:cstheme="minorHAnsi"/>
+                                <w:i/>
+                                <w:iCs/>
+                                <w:sz w:val="16"/>
+                                <w:szCs w:val="16"/>
+                              </w:rPr>
+                              <w:t>info@aseman-lebensmit</w:t>
+                            </w:r>
+                            <w:r>
+                              <w:rPr>
+                                <w:rFonts w:cstheme="minorHAnsi"/>
+                                <w:i/>
+                                <w:iCs/>
+                                <w:sz w:val="16"/>
+                                <w:szCs w:val="16"/>
+                              </w:rPr>
+                              <w:t>t</w:t>
+                            </w:r>
+                            <w:r>
+                              <w:rPr>
+                                <w:rFonts w:cstheme="minorHAnsi"/>
+                                <w:i/>
+                                <w:iCs/>
+                                <w:sz w:val="16"/>
+                                <w:szCs w:val="16"/>
+                              </w:rPr>
+                              <w:t>el.de</w:t>
+                            </w:r>
+                          </w:p>
+                          <w:p>
+                            <w:pPr>
+                              <w:jc w:val="right"/>
+                              <w:rPr>
+                                <w:i/>
+                                <w:iCs/>
+                                <w:sz w:val="16"/>
+                                <w:szCs w:val="16"/>
+                              </w:rPr>
+                            </w:pPr>
+                            <w:r>
+                              <w:rPr>
+                                <w:rFonts w:cstheme="minorHAnsi"/>
+                                <w:i/>
+                                <w:iCs/>
+                                <w:sz w:val="16"/>
+                                <w:szCs w:val="16"/>
+                              </w:rPr>
+                              <w:t>www.aseman-lebensmittel.de</w:t>
+                            </w:r>
+                          </w:p>
+                          <w:p>
+                            <w:pPr>
+                              <w:jc w:val="right"/>
+                            </w:pPr>
+                          </w:p>
+                          <w:p>
+                            <w:pPr>
+                              <w:jc w:val="right"/>
+                            </w:pPr>
+                          </w:p>
+                        </w:txbxContent>
+                      </wps:txbx>
+                      <wps:bodyPr rot="0" spcFirstLastPara="0" vertOverflow="overflow" horzOverflow="overflow" vert="horz" wrap="square" lIns="36000" tIns="36000" rIns="36000" bIns="36000" numCol="1" spcCol="0" rtlCol="0" fromWordArt="0" anchor="ctr" anchorCtr="0" forceAA="0" compatLnSpc="1">
+                        <a:prstTxWarp prst="textNoShape">
+                          <a:avLst/>
+                        </a:prstTxWarp>
+                        <a:noAutofit/>
+                      </wps:bodyPr>
+                    </wps:wsp>
+                  </a:graphicData>
+                </a:graphic>
+                <wp14:sizeRelH relativeFrom="margin">
+                  <wp14:pctWidth>0</wp14:pctWidth>
+                </wp14:sizeRelH>
+                <wp14:sizeRelV relativeFrom="margin">
+                  <wp14:pctHeight>0</wp14:pctHeight>
+                </wp14:sizeRelV>
+              </wp:anchor>
+            </w:drawing>
+          </mc:Choice>
+          <mc:Fallback>
+            <w:pict>
+              <v:shapetype w14:anchorId="70A5B9B7" id="_x0000_t202" coordsize="21600,21600" o:spt="202" path="m,l,21600r21600,l21600,xe">
+                <v:stroke joinstyle="miter"/>
+                <v:path gradientshapeok="t" o:connecttype="rect"/>
+              </v:shapetype>
+              <v:shape id="Text Box 3" o:spid="_x0000_s1026" type="#_x0000_t202" style="position:absolute;margin-left:61pt;margin-top:14pt;width:109.35pt;height:41pt;z-index:251667456;visibility:visible;mso-wrap-style:square;mso-width-percent:0;mso-height-percent:0;mso-wrap-distance-left:9pt;mso-wrap-distance-top:0;mso-wrap-distance-right:9pt;mso-wrap-distance-bottom:0;mso-position-horizontal:absolute;mso-position-horizontal-relative:text;mso-position-vertical:absolute;mso-position-vertical-relative:text;mso-width-percent:0;mso-height-percent:0;mso-width-relative:margin;mso-height-relative:margin;v-text-anchor:middle" o:gfxdata="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" fillcolor="#deeaf6 [664]" strokecolor="black [3213]" strokeweight=".5pt">
+                <v:fill r:id="rId6" o:title="" color2="white [3212]" type="pattern"/>
+                <v:shadow on="t" color="black" opacity="26214f" origin=",-.5" offset="0,3pt"/>
+                <v:textbox inset="1mm,1mm,1mm,1mm">
+                  <w:txbxContent>
+                    <w:p>
+                      <w:pPr>
+                        <w:jc w:val="right"/>
+                        <w:rPr>
+                          <w:i/>
+                          <w:iCs/>
+                          <w:sz w:val="16"/>
+                          <w:szCs w:val="16"/>
+                        </w:rPr>
+                      </w:pPr>
+                      <w:r>
+                        <w:rPr>
+                          <w:rFonts w:cstheme="minorHAnsi"/>
+                          <w:i/>
+                          <w:iCs/>
+                          <w:sz w:val="16"/>
+                          <w:szCs w:val="16"/>
+                        </w:rPr>
+                        <w:t>Tel. 0176 - 6387 - 4645</w:t>
+                      </w:r>
+                    </w:p>
+                    <w:p>
+                      <w:pPr>
+                        <w:jc w:val="right"/>
+                        <w:rPr>
+                          <w:i/>
+                          <w:iCs/>
+                          <w:sz w:val="16"/>
+                          <w:szCs w:val="16"/>
+                        </w:rPr>
+                      </w:pPr>
+                      <w:r>
+                        <w:rPr>
+                          <w:rFonts w:cstheme="minorHAnsi"/>
+                          <w:i/>
+                          <w:iCs/>
+                          <w:sz w:val="16"/>
+                          <w:szCs w:val="16"/>
+                        </w:rPr>
+                        <w:t>info@aseman-lebensmit</w:t>
+                      </w:r>
+                      <w:r>
+                        <w:rPr>
+                          <w:rFonts w:cstheme="minorHAnsi"/>
+                          <w:i/>
+                          <w:iCs/>
+                          <w:sz w:val="16"/>
+                          <w:szCs w:val="16"/>
+                        </w:rPr>
+                        <w:t>t</w:t>
+                      </w:r>
+                      <w:r>
+                        <w:rPr>
+                          <w:rFonts w:cstheme="minorHAnsi"/>
+                          <w:i/>
+                          <w:iCs/>
+                          <w:sz w:val="16"/>
+                          <w:szCs w:val="16"/>
+                        </w:rPr>
+                        <w:t>el.de</w:t>
+                      </w:r>
+                    </w:p>
+                    <w:p>
+                      <w:pPr>
+                        <w:jc w:val="right"/>
+                        <w:rPr>
+                          <w:i/>
+                          <w:iCs/>
+                          <w:sz w:val="16"/>
+                          <w:szCs w:val="16"/>
+                        </w:rPr>
+                      </w:pPr>
+                      <w:r>
+                        <w:rPr>
+                          <w:rFonts w:cstheme="minorHAnsi"/>
+                          <w:i/>
+                          <w:iCs/>
+                          <w:sz w:val="16"/>
+                          <w:szCs w:val="16"/>
+                        </w:rPr>
+                        <w:t>www.aseman-lebensmittel.de</w:t>
+                      </w:r>
+                    </w:p>
+                    <w:p>
+                      <w:pPr>
+                        <w:jc w:val="right"/>
+                      </w:pPr>
+                    </w:p>
+                    <w:p>
+                      <w:pPr>
+                        <w:jc w:val="right"/>
+                      </w:pPr>
+                    </w:p>
+                  </w:txbxContent>
+                </v:textbox>
+              </v:shape>
+            </w:pict>
+          </mc:Fallback>
+        </mc:AlternateContent>
+      </w:r>
+      <w:r>
+        <w:rPr>
+          <w:rFonts w:cstheme="minorHAnsi"/>
+          <w:noProof/>
+        </w:rPr>
+        <mc:AlternateContent>
+          <mc:Choice Requires="wps">
+            <w:drawing>
+              <wp:anchor distT="0" distB="0" distL="114300" distR="114300" simplePos="0" relativeHeight="251669504" behindDoc="1" locked="0" layoutInCell="1" allowOverlap="1" wp14:anchorId="7DD32D98" wp14:editId="298908F8">
+                <wp:simplePos x="0" y="0"/>
+                <wp:positionH relativeFrom="column">
+                  <wp:posOffset>-904020</wp:posOffset>
+                </wp:positionH>
+                <wp:positionV relativeFrom="paragraph">
+                  <wp:posOffset>-908207</wp:posOffset>
+                </wp:positionV>
+                <wp:extent cx="3244531" cy="1793495"/>
+                <wp:effectExtent l="0" t="0" r="6985" b="10160"/>
+                <wp:wrapNone/>
+                <wp:docPr id="4" name="Text Box 4"/>
+                <wp:cNvGraphicFramePr/>
+                <a:graphic xmlns:a="http://schemas.openxmlformats.org/drawingml/2006/main">
+                  <a:graphicData uri="http://schemas.microsoft.com/office/word/2010/wordprocessingShape">
+                    <wps:wsp>
+                      <wps:cNvSpPr txBox="1"/>
+                      <wps:spPr>
+                        <a:xfrm>
+                          <a:off x="0" y="0"/>
+                          <a:ext cx="3244531" cy="1793495"/>
+                        </a:xfrm>
+                        <a:prstGeom prst="rect">
+                          <a:avLst/>
+                        </a:prstGeom>
+                        <a:solidFill>
+                          <a:schemeClr val="accent2">
+                            <a:lumMod val="20000"/>
+                            <a:lumOff val="80000"/>
+                          </a:schemeClr>
+                        </a:solidFill>
+                        <a:ln w="6350">
+                          <a:solidFill>
+                            <a:prstClr val="black"/>
+                          </a:solidFill>
+                        </a:ln>
+                      </wps:spPr>
+                      <wps:txbx>
+                        <w:txbxContent>
+                          <w:p>
+                            <w:pPr>
+                              <w:rPr>
+                                <w:color w:val="FF0000"/>
+                              </w:rPr>
+                            </w:pPr>
+                            <w:bookmarkStart w:id="0" w:name="_GoBack"/>
+                            <w:bookmarkEnd w:id="0"/>
+                          </w:p>
+                        </w:txbxContent>
+                      </wps:txbx>
+                      <wps:bodyPr rot="0" spcFirstLastPara="0" vertOverflow="overflow" horzOverflow="overflow" vert="horz" wrap="square" lIns="91440" tIns="45720" rIns="91440" bIns="45720" numCol="1" spcCol="0" rtlCol="0" fromWordArt="0" anchor="t" anchorCtr="0" forceAA="0" compatLnSpc="1">
+                        <a:prstTxWarp prst="textNoShape">
+                          <a:avLst/>
+                        </a:prstTxWarp>
+                        <a:noAutofit/>
+                      </wps:bodyPr>
+                    </wps:wsp>
+                  </a:graphicData>
+                </a:graphic>
+                <wp14:sizeRelH relativeFrom="margin">
+                  <wp14:pctWidth>0</wp14:pctWidth>
+                </wp14:sizeRelH>
+                <wp14:sizeRelV relativeFrom="margin">
+                  <wp14:pctHeight>0</wp14:pctHeight>
+                </wp14:sizeRelV>
+              </wp:anchor>
+            </w:drawing>
+          </mc:Choice>
+          <mc:Fallback>
+            <w:pict>
+              <v:shape w14:anchorId="7DD32D98" id="Text Box 4" o:spid="_x0000_s1027" type="#_x0000_t202" style="position:absolute;margin-left:-71.2pt;margin-top:-71.5pt;width:255.45pt;height:141.2pt;z-index:-251646976;visibility:visible;mso-wrap-style:square;mso-width-percent:0;mso-height-percent:0;mso-wrap-distance-left:9pt;mso-wrap-distance-top:0;mso-wrap-distance-right:9pt;mso-wrap-distance-bottom:0;mso-position-horizontal:absolute;mso-position-horizontal-relative:text;mso-position-vertical:absolute;mso-position-vertical-relative:text;mso-width-percent:0;mso-height-percent:0;mso-width-relative:margin;mso-height-relative:margin;v-text-anchor:top" o:gfxdata="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" fillcolor="#fbe4d5 [661]" strokeweight=".5pt">
+                <v:textbox>
+                  <w:txbxContent>
+                    <w:p>
+                      <w:pPr>
+                        <w:rPr>
+                          <w:color w:val="FF0000"/>
+                        </w:rPr>
+                      </w:pPr>
+                      <w:bookmarkStart w:id="1" w:name="_GoBack"/>
+                      <w:bookmarkEnd w:id="1"/>
+                    </w:p>
+                  </w:txbxContent>
+                </v:textbox>
+              </v:shape>
+            </w:pict>
+          </mc:Fallback>
+        </mc:AlternateContent>
+      </w:r>
       <w:r>
         <w:rPr>
           <w:rFonts w:cstheme="minorHAnsi"/>
@@ -34,7 +414,7 @@
                     <pic:cNvPicPr/>
                   </pic:nvPicPr>
                   <pic:blipFill>
-                    <a:blip r:embed="rId4" cstate="print">
+                    <a:blip r:embed="rId7" cstate="print">
                       <a:extLst>
                         <a:ext uri="{28A0092B-C50C-407E-A947-70E740481C1C}">
                           <a14:useLocalDpi xmlns:a14="http://schemas.microsoft.com/office/drawing/2010/main" val="0"/>
@@ -92,18 +472,18 @@
         <mc:AlternateContent>
           <mc:Choice Requires="wps">
             <w:drawing>
-              <wp:anchor distT="0" distB="0" distL="114300" distR="114300" simplePos="0" relativeHeight="251667456" behindDoc="0" locked="0" layoutInCell="1" allowOverlap="1" wp14:anchorId="70A5B9B7" wp14:editId="20D2A582">
+              <wp:anchor distT="0" distB="0" distL="114300" distR="114300" simplePos="0" relativeHeight="251663360" behindDoc="0" locked="0" layoutInCell="1" allowOverlap="1" wp14:anchorId="6724D298" wp14:editId="0AAFFA92">
                 <wp:simplePos x="0" y="0"/>
                 <wp:positionH relativeFrom="column">
-                  <wp:posOffset>774700</wp:posOffset>
+                  <wp:posOffset>-728345</wp:posOffset>
                 </wp:positionH>
                 <wp:positionV relativeFrom="paragraph">
-                  <wp:posOffset>183587</wp:posOffset>
+                  <wp:posOffset>181047</wp:posOffset>
                 </wp:positionV>
                 <wp:extent cx="1388745" cy="520700"/>
-                <wp:effectExtent l="88900" t="25400" r="33655" b="101600"/>
+                <wp:effectExtent l="50800" t="12700" r="59055" b="101600"/>
                 <wp:wrapNone/>
-                <wp:docPr id="3" name="Text Box 3"/>
+                <wp:docPr id="16" name="Text Box 16"/>
                 <wp:cNvGraphicFramePr/>
                 <a:graphic xmlns:a="http://schemas.openxmlformats.org/drawingml/2006/main">
                   <a:graphicData uri="http://schemas.microsoft.com/office/word/2010/wordprocessingShape">
@@ -117,168 +497,172 @@
                         <a:prstGeom prst="rect">
                           <a:avLst/>
                         </a:prstGeom>
-                        <a:noFill/>
+                        <a:pattFill prst="pct80">
+                          <a:fgClr>
+                            <a:schemeClr val="accent5">
+                              <a:lumMod val="20000"/>
+                              <a:lumOff val="80000"/>
+                            </a:schemeClr>
+                          </a:fgClr>
+                          <a:bgClr>
+                            <a:schemeClr val="bg1"/>
+                          </a:bgClr>
+                        </a:pattFill>
                         <a:ln w="6350">
                           <a:solidFill>
-                            <a:schemeClr val="bg1"/>
+                            <a:schemeClr val="tx1"/>
                           </a:solidFill>
                         </a:ln>
                         <a:effectLst>
-                          <a:outerShdw blurRad="50800" dist="38100" dir="8100000" algn="tr" rotWithShape="0">
+                          <a:outerShdw blurRad="50800" dist="38100" dir="5400000" algn="t" rotWithShape="0">
                             <a:prstClr val="black">
                               <a:alpha val="40000"/>
                             </a:prstClr>
                           </a:outerShdw>
+                          <a:softEdge rad="0"/>
                         </a:effectLst>
                       </wps:spPr>
                       <wps:txbx>
                         <w:txbxContent>
                           <w:p>
                             <w:pPr>
-                              <w:jc w:val="right"/>
+                              <w:spacing w:line="276" w:lineRule="auto"/>
                               <w:rPr>
-                                <w:sz w:val="16"/>
-                                <w:szCs w:val="16"/>
+                                <w:rFonts w:ascii="Arial" w:hAnsi="Arial" w:cs="Arial"/>
+                                <w:i/>
+                                <w:sz w:val="14"/>
+                                <w:szCs w:val="14"/>
+                                <w14:reflection w14:blurRad="0" w14:stA="100000" w14:stPos="0" w14:endA="0" w14:endPos="0" w14:dist="0" w14:dir="0" w14:fadeDir="0" w14:sx="0" w14:sy="0" w14:kx="0" w14:ky="0" w14:algn="b"/>
+                                <w14:textOutline w14:w="6350" w14:cap="rnd" w14:cmpd="sng" w14:algn="ctr">
+                                  <w14:noFill/>
+                                  <w14:prstDash w14:val="solid"/>
+                                  <w14:bevel/>
+                                </w14:textOutline>
                               </w:rPr>
                             </w:pPr>
-                            <w:bookmarkStart w:id="0" w:name="_GoBack"/>
                             <w:r>
                               <w:rPr>
-                                <w:rFonts w:cstheme="minorHAnsi"/>
-                                <w:sz w:val="16"/>
-                                <w:szCs w:val="16"/>
+                                <w:rFonts w:ascii="Arial" w:hAnsi="Arial" w:cs="Arial"/>
+                                <w:i/>
+                                <w:sz w:val="14"/>
+                                <w:szCs w:val="14"/>
+                                <w14:reflection w14:blurRad="0" w14:stA="100000" w14:stPos="0" w14:endA="0" w14:endPos="0" w14:dist="0" w14:dir="0" w14:fadeDir="0" w14:sx="0" w14:sy="0" w14:kx="0" w14:ky="0" w14:algn="b"/>
+                                <w14:textOutline w14:w="6350" w14:cap="rnd" w14:cmpd="sng" w14:algn="ctr">
+                                  <w14:noFill/>
+                                  <w14:prstDash w14:val="solid"/>
+                                  <w14:bevel/>
+                                </w14:textOutline>
                               </w:rPr>
-                              <w:t xml:space="preserve">Tel. </w:t>
-                            </w:r>
-                            <w:r>
-                              <w:rPr>
-                                <w:rFonts w:cstheme="minorHAnsi"/>
-                                <w:sz w:val="16"/>
-                                <w:szCs w:val="16"/>
-                              </w:rPr>
-                              <w:t>0176</w:t>
-                            </w:r>
-                            <w:r>
-                              <w:rPr>
-                                <w:rFonts w:cstheme="minorHAnsi"/>
-                                <w:sz w:val="16"/>
-                                <w:szCs w:val="16"/>
-                              </w:rPr>
-                              <w:t xml:space="preserve"> </w:t>
-                            </w:r>
-                            <w:r>
-                              <w:rPr>
-                                <w:rFonts w:cstheme="minorHAnsi"/>
-                                <w:sz w:val="16"/>
-                                <w:szCs w:val="16"/>
-                              </w:rPr>
-                              <w:t>-</w:t>
-                            </w:r>
-                            <w:r>
-                              <w:rPr>
-                                <w:rFonts w:cstheme="minorHAnsi"/>
-                                <w:sz w:val="16"/>
-                                <w:szCs w:val="16"/>
-                              </w:rPr>
-                              <w:t xml:space="preserve"> </w:t>
-                            </w:r>
-                            <w:r>
-                              <w:rPr>
-                                <w:rFonts w:cstheme="minorHAnsi"/>
-                                <w:sz w:val="16"/>
-                                <w:szCs w:val="16"/>
-                              </w:rPr>
-                              <w:t>6387</w:t>
-                            </w:r>
-                            <w:r>
-                              <w:rPr>
-                                <w:rFonts w:cstheme="minorHAnsi"/>
-                                <w:sz w:val="16"/>
-                                <w:szCs w:val="16"/>
-                              </w:rPr>
-                              <w:t xml:space="preserve"> </w:t>
-                            </w:r>
-                            <w:r>
-                              <w:rPr>
-                                <w:rFonts w:cstheme="minorHAnsi"/>
-                                <w:sz w:val="16"/>
-                                <w:szCs w:val="16"/>
-                              </w:rPr>
-                              <w:t>-</w:t>
-                            </w:r>
-                            <w:r>
-                              <w:rPr>
-                                <w:rFonts w:cstheme="minorHAnsi"/>
-                                <w:sz w:val="16"/>
-                                <w:szCs w:val="16"/>
-                              </w:rPr>
-                              <w:t xml:space="preserve"> 4645</w:t>
+                              <w:t>Aseman Lebensmittel Verteilung</w:t>
                             </w:r>
                           </w:p>
                           <w:p>
                             <w:pPr>
-                              <w:jc w:val="right"/>
+                              <w:spacing w:line="276" w:lineRule="auto"/>
                               <w:rPr>
-                                <w:sz w:val="16"/>
-                                <w:szCs w:val="16"/>
+                                <w:rFonts w:ascii="Arial" w:hAnsi="Arial" w:cs="Arial"/>
+                                <w:i/>
+                                <w:sz w:val="14"/>
+                                <w:szCs w:val="14"/>
+                                <w14:reflection w14:blurRad="0" w14:stA="100000" w14:stPos="0" w14:endA="0" w14:endPos="0" w14:dist="0" w14:dir="0" w14:fadeDir="0" w14:sx="0" w14:sy="0" w14:kx="0" w14:ky="0" w14:algn="b"/>
+                                <w14:textOutline w14:w="6350" w14:cap="rnd" w14:cmpd="sng" w14:algn="ctr">
+                                  <w14:noFill/>
+                                  <w14:prstDash w14:val="solid"/>
+                                  <w14:bevel/>
+                                </w14:textOutline>
                               </w:rPr>
                             </w:pPr>
                             <w:r>
                               <w:rPr>
-                                <w:rFonts w:cstheme="minorHAnsi"/>
-                                <w:sz w:val="16"/>
-                                <w:szCs w:val="16"/>
+                                <w:rFonts w:ascii="Arial" w:hAnsi="Arial" w:cs="Arial"/>
+                                <w:i/>
+                                <w:sz w:val="14"/>
+                                <w:szCs w:val="14"/>
+                                <w14:reflection w14:blurRad="0" w14:stA="100000" w14:stPos="0" w14:endA="0" w14:endPos="0" w14:dist="0" w14:dir="0" w14:fadeDir="0" w14:sx="0" w14:sy="0" w14:kx="0" w14:ky="0" w14:algn="b"/>
+                                <w14:textOutline w14:w="6350" w14:cap="rnd" w14:cmpd="sng" w14:algn="ctr">
+                                  <w14:noFill/>
+                                  <w14:prstDash w14:val="solid"/>
+                                  <w14:bevel/>
+                                </w14:textOutline>
                               </w:rPr>
-                              <w:t>info@aseman-lebensmit</w:t>
-                            </w:r>
-                            <w:r>
-                              <w:rPr>
-                                <w:rFonts w:cstheme="minorHAnsi"/>
-                                <w:sz w:val="16"/>
-                                <w:szCs w:val="16"/>
-                              </w:rPr>
-                              <w:t>t</w:t>
-                            </w:r>
-                            <w:r>
-                              <w:rPr>
-                                <w:rFonts w:cstheme="minorHAnsi"/>
-                                <w:sz w:val="16"/>
-                                <w:szCs w:val="16"/>
-                              </w:rPr>
-                              <w:t>el.de</w:t>
+                              <w:t>Morteza Hashemi</w:t>
                             </w:r>
                           </w:p>
                           <w:p>
                             <w:pPr>
-                              <w:jc w:val="right"/>
+                              <w:spacing w:line="276" w:lineRule="auto"/>
                               <w:rPr>
-                                <w:sz w:val="16"/>
-                                <w:szCs w:val="16"/>
+                                <w:rFonts w:ascii="Arial" w:hAnsi="Arial" w:cs="Arial"/>
+                                <w:i/>
+                                <w:sz w:val="14"/>
+                                <w:szCs w:val="14"/>
+                                <w14:reflection w14:blurRad="0" w14:stA="100000" w14:stPos="0" w14:endA="0" w14:endPos="0" w14:dist="0" w14:dir="0" w14:fadeDir="0" w14:sx="0" w14:sy="0" w14:kx="0" w14:ky="0" w14:algn="b"/>
+                                <w14:textOutline w14:w="6350" w14:cap="rnd" w14:cmpd="sng" w14:algn="ctr">
+                                  <w14:noFill/>
+                                  <w14:prstDash w14:val="solid"/>
+                                  <w14:bevel/>
+                                </w14:textOutline>
                               </w:rPr>
                             </w:pPr>
                             <w:r>
                               <w:rPr>
-                                <w:rFonts w:cstheme="minorHAnsi"/>
-                                <w:sz w:val="16"/>
-                                <w:szCs w:val="16"/>
+                                <w:rFonts w:ascii="Arial" w:hAnsi="Arial" w:cs="Arial"/>
+                                <w:i/>
+                                <w:sz w:val="14"/>
+                                <w:szCs w:val="14"/>
+                                <w14:reflection w14:blurRad="0" w14:stA="100000" w14:stPos="0" w14:endA="0" w14:endPos="0" w14:dist="0" w14:dir="0" w14:fadeDir="0" w14:sx="0" w14:sy="0" w14:kx="0" w14:ky="0" w14:algn="b"/>
+                                <w14:textOutline w14:w="6350" w14:cap="rnd" w14:cmpd="sng" w14:algn="ctr">
+                                  <w14:noFill/>
+                                  <w14:prstDash w14:val="solid"/>
+                                  <w14:bevel/>
+                                </w14:textOutline>
                               </w:rPr>
-                              <w:t>www.aseman-lebensmittel.de</w:t>
+                              <w:t xml:space="preserve">Pfalzburgerstraße 26b </w:t>
+                            </w:r>
+                          </w:p>
+                          <w:p>
+                            <w:pPr>
+                              <w:spacing w:line="276" w:lineRule="auto"/>
+                              <w:rPr>
+                                <w:rFonts w:ascii="Arial" w:hAnsi="Arial" w:cs="Arial"/>
+                                <w:i/>
+                                <w:sz w:val="14"/>
+                                <w:szCs w:val="14"/>
+                                <w14:reflection w14:blurRad="0" w14:stA="100000" w14:stPos="0" w14:endA="0" w14:endPos="0" w14:dist="0" w14:dir="0" w14:fadeDir="0" w14:sx="0" w14:sy="0" w14:kx="0" w14:ky="0" w14:algn="b"/>
+                                <w14:textOutline w14:w="6350" w14:cap="rnd" w14:cmpd="sng" w14:algn="ctr">
+                                  <w14:noFill/>
+                                  <w14:prstDash w14:val="solid"/>
+                                  <w14:bevel/>
+                                </w14:textOutline>
+                              </w:rPr>
+                            </w:pPr>
+                            <w:r>
+                              <w:rPr>
+                                <w:rFonts w:ascii="Arial" w:hAnsi="Arial" w:cs="Arial"/>
+                                <w:i/>
+                                <w:sz w:val="14"/>
+                                <w:szCs w:val="14"/>
+                                <w14:reflection w14:blurRad="0" w14:stA="100000" w14:stPos="0" w14:endA="0" w14:endPos="0" w14:dist="0" w14:dir="0" w14:fadeDir="0" w14:sx="0" w14:sy="0" w14:kx="0" w14:ky="0" w14:algn="b"/>
+                                <w14:textOutline w14:w="6350" w14:cap="rnd" w14:cmpd="sng" w14:algn="ctr">
+                                  <w14:noFill/>
+                                  <w14:prstDash w14:val="solid"/>
+                                  <w14:bevel/>
+                                </w14:textOutline>
+                              </w:rPr>
+                              <w:t>10717 Berlin</w:t>
                             </w:r>
                           </w:p>
                           <w:p>
                             <w:pPr>
                               <w:jc w:val="both"/>
                               <w:rPr>
-                                <w:sz w:val="16"/>
-                                <w:szCs w:val="16"/>
+                                <w14:reflection w14:blurRad="0" w14:stA="100000" w14:stPos="0" w14:endA="0" w14:endPos="0" w14:dist="0" w14:dir="0" w14:fadeDir="0" w14:sx="0" w14:sy="0" w14:kx="0" w14:ky="0" w14:algn="b"/>
+                                <w14:textOutline w14:w="6350" w14:cap="rnd" w14:cmpd="sng" w14:algn="ctr">
+                                  <w14:noFill/>
+                                  <w14:prstDash w14:val="solid"/>
+                                  <w14:bevel/>
+                                </w14:textOutline>
                               </w:rPr>
-                            </w:pPr>
-                          </w:p>
-                          <w:p/>
-                          <w:bookmarkEnd w:id="0"/>
-                          <w:p>
-                            <w:pPr>
-                              <w:jc w:val="both"/>
                             </w:pPr>
                           </w:p>
                         </w:txbxContent>
@@ -303,338 +687,9 @@
           </mc:Choice>
           <mc:Fallback>
             <w:pict>
-              <v:shapetype w14:anchorId="70A5B9B7" id="_x0000_t202" coordsize="21600,21600" o:spt="202" path="m,l,21600r21600,l21600,xe">
-                <v:stroke joinstyle="miter"/>
-                <v:path gradientshapeok="t" o:connecttype="rect"/>
-              </v:shapetype>
-              <v:shape id="Text Box 3" o:spid="_x0000_s1026" type="#_x0000_t202" style="position:absolute;margin-left:61pt;margin-top:14.45pt;width:109.35pt;height:41pt;z-index:251667456;visibility:visible;mso-wrap-style:square;mso-width-percent:0;mso-height-percent:0;mso-wrap-distance-left:9pt;mso-wrap-distance-top:0;mso-wrap-distance-right:9pt;mso-wrap-distance-bottom:0;mso-position-horizontal:absolute;mso-position-horizontal-relative:text;mso-position-vertical:absolute;mso-position-vertical-relative:text;mso-width-percent:0;mso-height-percent:0;mso-width-relative:margin;mso-height-relative:margin;v-text-anchor:top" o:gfxdata="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" filled="f" strokecolor="white [3212]" strokeweight=".5pt">
-                <v:shadow on="t" color="black" opacity="26214f" origin=".5,-.5" offset="-.74836mm,.74836mm"/>
-                <v:textbox inset="1mm,1mm,1mm,1mm">
-                  <w:txbxContent>
-                    <w:p>
-                      <w:pPr>
-                        <w:jc w:val="right"/>
-                        <w:rPr>
-                          <w:sz w:val="16"/>
-                          <w:szCs w:val="16"/>
-                        </w:rPr>
-                      </w:pPr>
-                      <w:bookmarkStart w:id="1" w:name="_GoBack"/>
-                      <w:r>
-                        <w:rPr>
-                          <w:rFonts w:cstheme="minorHAnsi"/>
-                          <w:sz w:val="16"/>
-                          <w:szCs w:val="16"/>
-                        </w:rPr>
-                        <w:t xml:space="preserve">Tel. </w:t>
-                      </w:r>
-                      <w:r>
-                        <w:rPr>
-                          <w:rFonts w:cstheme="minorHAnsi"/>
-                          <w:sz w:val="16"/>
-                          <w:szCs w:val="16"/>
-                        </w:rPr>
-                        <w:t>0176</w:t>
-                      </w:r>
-                      <w:r>
-                        <w:rPr>
-                          <w:rFonts w:cstheme="minorHAnsi"/>
-                          <w:sz w:val="16"/>
-                          <w:szCs w:val="16"/>
-                        </w:rPr>
-                        <w:t xml:space="preserve"> </w:t>
-                      </w:r>
-                      <w:r>
-                        <w:rPr>
-                          <w:rFonts w:cstheme="minorHAnsi"/>
-                          <w:sz w:val="16"/>
-                          <w:szCs w:val="16"/>
-                        </w:rPr>
-                        <w:t>-</w:t>
-                      </w:r>
-                      <w:r>
-                        <w:rPr>
-                          <w:rFonts w:cstheme="minorHAnsi"/>
-                          <w:sz w:val="16"/>
-                          <w:szCs w:val="16"/>
-                        </w:rPr>
-                        <w:t xml:space="preserve"> </w:t>
-                      </w:r>
-                      <w:r>
-                        <w:rPr>
-                          <w:rFonts w:cstheme="minorHAnsi"/>
-                          <w:sz w:val="16"/>
-                          <w:szCs w:val="16"/>
-                        </w:rPr>
-                        <w:t>6387</w:t>
-                      </w:r>
-                      <w:r>
-                        <w:rPr>
-                          <w:rFonts w:cstheme="minorHAnsi"/>
-                          <w:sz w:val="16"/>
-                          <w:szCs w:val="16"/>
-                        </w:rPr>
-                        <w:t xml:space="preserve"> </w:t>
-                      </w:r>
-                      <w:r>
-                        <w:rPr>
-                          <w:rFonts w:cstheme="minorHAnsi"/>
-                          <w:sz w:val="16"/>
-                          <w:szCs w:val="16"/>
-                        </w:rPr>
-                        <w:t>-</w:t>
-                      </w:r>
-                      <w:r>
-                        <w:rPr>
-                          <w:rFonts w:cstheme="minorHAnsi"/>
-                          <w:sz w:val="16"/>
-                          <w:szCs w:val="16"/>
-                        </w:rPr>
-                        <w:t xml:space="preserve"> 4645</w:t>
-                      </w:r>
-                    </w:p>
-                    <w:p>
-                      <w:pPr>
-                        <w:jc w:val="right"/>
-                        <w:rPr>
-                          <w:sz w:val="16"/>
-                          <w:szCs w:val="16"/>
-                        </w:rPr>
-                      </w:pPr>
-                      <w:r>
-                        <w:rPr>
-                          <w:rFonts w:cstheme="minorHAnsi"/>
-                          <w:sz w:val="16"/>
-                          <w:szCs w:val="16"/>
-                        </w:rPr>
-                        <w:t>info@aseman-lebensmit</w:t>
-                      </w:r>
-                      <w:r>
-                        <w:rPr>
-                          <w:rFonts w:cstheme="minorHAnsi"/>
-                          <w:sz w:val="16"/>
-                          <w:szCs w:val="16"/>
-                        </w:rPr>
-                        <w:t>t</w:t>
-                      </w:r>
-                      <w:r>
-                        <w:rPr>
-                          <w:rFonts w:cstheme="minorHAnsi"/>
-                          <w:sz w:val="16"/>
-                          <w:szCs w:val="16"/>
-                        </w:rPr>
-                        <w:t>el.de</w:t>
-                      </w:r>
-                    </w:p>
-                    <w:p>
-                      <w:pPr>
-                        <w:jc w:val="right"/>
-                        <w:rPr>
-                          <w:sz w:val="16"/>
-                          <w:szCs w:val="16"/>
-                        </w:rPr>
-                      </w:pPr>
-                      <w:r>
-                        <w:rPr>
-                          <w:rFonts w:cstheme="minorHAnsi"/>
-                          <w:sz w:val="16"/>
-                          <w:szCs w:val="16"/>
-                        </w:rPr>
-                        <w:t>www.aseman-lebensmittel.de</w:t>
-                      </w:r>
-                    </w:p>
-                    <w:p>
-                      <w:pPr>
-                        <w:jc w:val="both"/>
-                        <w:rPr>
-                          <w:sz w:val="16"/>
-                          <w:szCs w:val="16"/>
-                        </w:rPr>
-                      </w:pPr>
-                    </w:p>
-                    <w:p/>
-                    <w:bookmarkEnd w:id="1"/>
-                    <w:p>
-                      <w:pPr>
-                        <w:jc w:val="both"/>
-                      </w:pPr>
-                    </w:p>
-                  </w:txbxContent>
-                </v:textbox>
-              </v:shape>
-            </w:pict>
-          </mc:Fallback>
-        </mc:AlternateContent>
-      </w:r>
-      <w:r>
-        <w:rPr>
-          <w:rFonts w:cstheme="minorHAnsi"/>
-          <w:noProof/>
-        </w:rPr>
-        <mc:AlternateContent>
-          <mc:Choice Requires="wps">
-            <w:drawing>
-              <wp:anchor distT="0" distB="0" distL="114300" distR="114300" simplePos="0" relativeHeight="251663360" behindDoc="0" locked="0" layoutInCell="1" allowOverlap="1" wp14:anchorId="6724D298" wp14:editId="0AAFFA92">
-                <wp:simplePos x="0" y="0"/>
-                <wp:positionH relativeFrom="column">
-                  <wp:posOffset>-728345</wp:posOffset>
-                </wp:positionH>
-                <wp:positionV relativeFrom="paragraph">
-                  <wp:posOffset>181047</wp:posOffset>
-                </wp:positionV>
-                <wp:extent cx="1388745" cy="520700"/>
-                <wp:effectExtent l="88900" t="25400" r="33655" b="101600"/>
-                <wp:wrapNone/>
-                <wp:docPr id="16" name="Text Box 16"/>
-                <wp:cNvGraphicFramePr/>
-                <a:graphic xmlns:a="http://schemas.openxmlformats.org/drawingml/2006/main">
-                  <a:graphicData uri="http://schemas.microsoft.com/office/word/2010/wordprocessingShape">
-                    <wps:wsp>
-                      <wps:cNvSpPr txBox="1"/>
-                      <wps:spPr>
-                        <a:xfrm>
-                          <a:off x="0" y="0"/>
-                          <a:ext cx="1388745" cy="520700"/>
-                        </a:xfrm>
-                        <a:prstGeom prst="rect">
-                          <a:avLst/>
-                        </a:prstGeom>
-                        <a:noFill/>
-                        <a:ln w="6350">
-                          <a:solidFill>
-                            <a:schemeClr val="bg1"/>
-                          </a:solidFill>
-                        </a:ln>
-                        <a:effectLst>
-                          <a:outerShdw blurRad="50800" dist="38100" dir="8100000" algn="tr" rotWithShape="0">
-                            <a:prstClr val="black">
-                              <a:alpha val="40000"/>
-                            </a:prstClr>
-                          </a:outerShdw>
-                        </a:effectLst>
-                      </wps:spPr>
-                      <wps:txbx>
-                        <w:txbxContent>
-                          <w:p>
-                            <w:pPr>
-                              <w:spacing w:line="276" w:lineRule="auto"/>
-                              <w:rPr>
-                                <w:rFonts w:ascii="Arial" w:hAnsi="Arial" w:cs="Arial"/>
-                                <w:i/>
-                                <w:sz w:val="14"/>
-                                <w:szCs w:val="14"/>
-                              </w:rPr>
-                            </w:pPr>
-                            <w:proofErr w:type="spellStart"/>
-                            <w:r>
-                              <w:rPr>
-                                <w:rFonts w:ascii="Arial" w:hAnsi="Arial" w:cs="Arial"/>
-                                <w:i/>
-                                <w:sz w:val="14"/>
-                                <w:szCs w:val="14"/>
-                              </w:rPr>
-                              <w:t>Aseman</w:t>
-                            </w:r>
-                            <w:proofErr w:type="spellEnd"/>
-                            <w:r>
-                              <w:rPr>
-                                <w:rFonts w:ascii="Arial" w:hAnsi="Arial" w:cs="Arial"/>
-                                <w:i/>
-                                <w:sz w:val="14"/>
-                                <w:szCs w:val="14"/>
-                              </w:rPr>
-                              <w:t xml:space="preserve"> Lebensmittel Verteilung</w:t>
-                            </w:r>
-                          </w:p>
-                          <w:p>
-                            <w:pPr>
-                              <w:spacing w:line="276" w:lineRule="auto"/>
-                              <w:rPr>
-                                <w:rFonts w:ascii="Arial" w:hAnsi="Arial" w:cs="Arial"/>
-                                <w:i/>
-                                <w:sz w:val="14"/>
-                                <w:szCs w:val="14"/>
-                              </w:rPr>
-                            </w:pPr>
-                            <w:r>
-                              <w:rPr>
-                                <w:rFonts w:ascii="Arial" w:hAnsi="Arial" w:cs="Arial"/>
-                                <w:i/>
-                                <w:sz w:val="14"/>
-                                <w:szCs w:val="14"/>
-                              </w:rPr>
-                              <w:t>Inhaber: Morteza Hashemi</w:t>
-                            </w:r>
-                          </w:p>
-                          <w:p>
-                            <w:pPr>
-                              <w:spacing w:line="276" w:lineRule="auto"/>
-                              <w:rPr>
-                                <w:rFonts w:ascii="Arial" w:hAnsi="Arial" w:cs="Arial"/>
-                                <w:i/>
-                                <w:sz w:val="14"/>
-                                <w:szCs w:val="14"/>
-                              </w:rPr>
-                            </w:pPr>
-                            <w:r>
-                              <w:rPr>
-                                <w:rFonts w:ascii="Arial" w:hAnsi="Arial" w:cs="Arial"/>
-                                <w:i/>
-                                <w:sz w:val="14"/>
-                                <w:szCs w:val="14"/>
-                              </w:rPr>
-                              <w:t xml:space="preserve">Pfalzburgerstraße 26b </w:t>
-                            </w:r>
-                          </w:p>
-                          <w:p>
-                            <w:pPr>
-                              <w:spacing w:line="276" w:lineRule="auto"/>
-                              <w:rPr>
-                                <w:rFonts w:ascii="Arial" w:hAnsi="Arial" w:cs="Arial"/>
-                                <w:i/>
-                                <w:sz w:val="14"/>
-                                <w:szCs w:val="14"/>
-                              </w:rPr>
-                            </w:pPr>
-                            <w:r>
-                              <w:rPr>
-                                <w:rFonts w:ascii="Arial" w:hAnsi="Arial" w:cs="Arial"/>
-                                <w:i/>
-                                <w:sz w:val="14"/>
-                                <w:szCs w:val="14"/>
-                              </w:rPr>
-                              <w:t>10717 Berlin</w:t>
-                            </w:r>
-                          </w:p>
-                          <w:p>
-                            <w:pPr>
-                              <w:jc w:val="both"/>
-                            </w:pPr>
-                          </w:p>
-                        </w:txbxContent>
-                      </wps:txbx>
-                      <wps:bodyPr rot="0" spcFirstLastPara="0" vertOverflow="overflow" horzOverflow="overflow" vert="horz" wrap="square" lIns="36000" tIns="36000" rIns="36000" bIns="36000" numCol="1" spcCol="0" rtlCol="0" fromWordArt="0" anchor="t" anchorCtr="0" forceAA="0" compatLnSpc="1">
-                        <a:prstTxWarp prst="textNoShape">
-                          <a:avLst/>
-                        </a:prstTxWarp>
-                        <a:noAutofit/>
-                      </wps:bodyPr>
-                    </wps:wsp>
-                  </a:graphicData>
-                </a:graphic>
-                <wp14:sizeRelH relativeFrom="margin">
-                  <wp14:pctWidth>0</wp14:pctWidth>
-                </wp14:sizeRelH>
-                <wp14:sizeRelV relativeFrom="margin">
-                  <wp14:pctHeight>0</wp14:pctHeight>
-                </wp14:sizeRelV>
-              </wp:anchor>
-            </w:drawing>
-          </mc:Choice>
-          <mc:Fallback>
-            <w:pict>
-              <v:shape w14:anchorId="6724D298" id="Text Box 16" o:spid="_x0000_s1027" type="#_x0000_t202" style="position:absolute;margin-left:-57.35pt;margin-top:14.25pt;width:109.35pt;height:41pt;z-index:251663360;visibility:visible;mso-wrap-style:square;mso-width-percent:0;mso-height-percent:0;mso-wrap-distance-left:9pt;mso-wrap-distance-top:0;mso-wrap-distance-right:9pt;mso-wrap-distance-bottom:0;mso-position-horizontal:absolute;mso-position-horizontal-relative:text;mso-position-vertical:absolute;mso-position-vertical-relative:text;mso-width-percent:0;mso-height-percent:0;mso-width-relative:margin;mso-height-relative:margin;v-text-anchor:top" o:gfxdata="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" filled="f" strokecolor="white [3212]" strokeweight=".5pt">
-                <v:shadow on="t" color="black" opacity="26214f" origin=".5,-.5" offset="-.74836mm,.74836mm"/>
+              <v:shape w14:anchorId="6724D298" id="Text Box 16" o:spid="_x0000_s1028" type="#_x0000_t202" style="position:absolute;margin-left:-57.35pt;margin-top:14.25pt;width:109.35pt;height:41pt;z-index:251663360;visibility:visible;mso-wrap-style:square;mso-width-percent:0;mso-height-percent:0;mso-wrap-distance-left:9pt;mso-wrap-distance-top:0;mso-wrap-distance-right:9pt;mso-wrap-distance-bottom:0;mso-position-horizontal:absolute;mso-position-horizontal-relative:text;mso-position-vertical:absolute;mso-position-vertical-relative:text;mso-width-percent:0;mso-height-percent:0;mso-width-relative:margin;mso-height-relative:margin;v-text-anchor:top" o:gfxdata="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" fillcolor="#deeaf6 [664]" strokecolor="black [3213]" strokeweight=".5pt">
+                <v:fill r:id="rId6" o:title="" color2="white [3212]" type="pattern"/>
+                <v:shadow on="t" color="black" opacity="26214f" origin=",-.5" offset="0,3pt"/>
                 <v:textbox inset="1mm,1mm,1mm,1mm">
                   <w:txbxContent>
                     <w:p>
@@ -645,27 +700,28 @@
                           <w:i/>
                           <w:sz w:val="14"/>
                           <w:szCs w:val="14"/>
+                          <w14:reflection w14:blurRad="0" w14:stA="100000" w14:stPos="0" w14:endA="0" w14:endPos="0" w14:dist="0" w14:dir="0" w14:fadeDir="0" w14:sx="0" w14:sy="0" w14:kx="0" w14:ky="0" w14:algn="b"/>
+                          <w14:textOutline w14:w="6350" w14:cap="rnd" w14:cmpd="sng" w14:algn="ctr">
+                            <w14:noFill/>
+                            <w14:prstDash w14:val="solid"/>
+                            <w14:bevel/>
+                          </w14:textOutline>
                         </w:rPr>
                       </w:pPr>
-                      <w:proofErr w:type="spellStart"/>
                       <w:r>
                         <w:rPr>
                           <w:rFonts w:ascii="Arial" w:hAnsi="Arial" w:cs="Arial"/>
                           <w:i/>
                           <w:sz w:val="14"/>
                           <w:szCs w:val="14"/>
+                          <w14:reflection w14:blurRad="0" w14:stA="100000" w14:stPos="0" w14:endA="0" w14:endPos="0" w14:dist="0" w14:dir="0" w14:fadeDir="0" w14:sx="0" w14:sy="0" w14:kx="0" w14:ky="0" w14:algn="b"/>
+                          <w14:textOutline w14:w="6350" w14:cap="rnd" w14:cmpd="sng" w14:algn="ctr">
+                            <w14:noFill/>
+                            <w14:prstDash w14:val="solid"/>
+                            <w14:bevel/>
+                          </w14:textOutline>
                         </w:rPr>
-                        <w:t>Aseman</w:t>
-                      </w:r>
-                      <w:proofErr w:type="spellEnd"/>
-                      <w:r>
-                        <w:rPr>
-                          <w:rFonts w:ascii="Arial" w:hAnsi="Arial" w:cs="Arial"/>
-                          <w:i/>
-                          <w:sz w:val="14"/>
-                          <w:szCs w:val="14"/>
-                        </w:rPr>
-                        <w:t xml:space="preserve"> Lebensmittel Verteilung</w:t>
+                        <w:t>Aseman Lebensmittel Verteilung</w:t>
                       </w:r>
                     </w:p>
                     <w:p>
@@ -676,6 +732,12 @@
                           <w:i/>
                           <w:sz w:val="14"/>
                           <w:szCs w:val="14"/>
+                          <w14:reflection w14:blurRad="0" w14:stA="100000" w14:stPos="0" w14:endA="0" w14:endPos="0" w14:dist="0" w14:dir="0" w14:fadeDir="0" w14:sx="0" w14:sy="0" w14:kx="0" w14:ky="0" w14:algn="b"/>
+                          <w14:textOutline w14:w="6350" w14:cap="rnd" w14:cmpd="sng" w14:algn="ctr">
+                            <w14:noFill/>
+                            <w14:prstDash w14:val="solid"/>
+                            <w14:bevel/>
+                          </w14:textOutline>
                         </w:rPr>
                       </w:pPr>
                       <w:r>
@@ -684,8 +746,14 @@
                           <w:i/>
                           <w:sz w:val="14"/>
                           <w:szCs w:val="14"/>
+                          <w14:reflection w14:blurRad="0" w14:stA="100000" w14:stPos="0" w14:endA="0" w14:endPos="0" w14:dist="0" w14:dir="0" w14:fadeDir="0" w14:sx="0" w14:sy="0" w14:kx="0" w14:ky="0" w14:algn="b"/>
+                          <w14:textOutline w14:w="6350" w14:cap="rnd" w14:cmpd="sng" w14:algn="ctr">
+                            <w14:noFill/>
+                            <w14:prstDash w14:val="solid"/>
+                            <w14:bevel/>
+                          </w14:textOutline>
                         </w:rPr>
-                        <w:t>Inhaber: Morteza Hashemi</w:t>
+                        <w:t>Morteza Hashemi</w:t>
                       </w:r>
                     </w:p>
                     <w:p>
@@ -696,6 +764,12 @@
                           <w:i/>
                           <w:sz w:val="14"/>
                           <w:szCs w:val="14"/>
+                          <w14:reflection w14:blurRad="0" w14:stA="100000" w14:stPos="0" w14:endA="0" w14:endPos="0" w14:dist="0" w14:dir="0" w14:fadeDir="0" w14:sx="0" w14:sy="0" w14:kx="0" w14:ky="0" w14:algn="b"/>
+                          <w14:textOutline w14:w="6350" w14:cap="rnd" w14:cmpd="sng" w14:algn="ctr">
+                            <w14:noFill/>
+                            <w14:prstDash w14:val="solid"/>
+                            <w14:bevel/>
+                          </w14:textOutline>
                         </w:rPr>
                       </w:pPr>
                       <w:r>
@@ -704,6 +778,12 @@
                           <w:i/>
                           <w:sz w:val="14"/>
                           <w:szCs w:val="14"/>
+                          <w14:reflection w14:blurRad="0" w14:stA="100000" w14:stPos="0" w14:endA="0" w14:endPos="0" w14:dist="0" w14:dir="0" w14:fadeDir="0" w14:sx="0" w14:sy="0" w14:kx="0" w14:ky="0" w14:algn="b"/>
+                          <w14:textOutline w14:w="6350" w14:cap="rnd" w14:cmpd="sng" w14:algn="ctr">
+                            <w14:noFill/>
+                            <w14:prstDash w14:val="solid"/>
+                            <w14:bevel/>
+                          </w14:textOutline>
                         </w:rPr>
                         <w:t xml:space="preserve">Pfalzburgerstraße 26b </w:t>
                       </w:r>
@@ -716,6 +796,12 @@
                           <w:i/>
                           <w:sz w:val="14"/>
                           <w:szCs w:val="14"/>
+                          <w14:reflection w14:blurRad="0" w14:stA="100000" w14:stPos="0" w14:endA="0" w14:endPos="0" w14:dist="0" w14:dir="0" w14:fadeDir="0" w14:sx="0" w14:sy="0" w14:kx="0" w14:ky="0" w14:algn="b"/>
+                          <w14:textOutline w14:w="6350" w14:cap="rnd" w14:cmpd="sng" w14:algn="ctr">
+                            <w14:noFill/>
+                            <w14:prstDash w14:val="solid"/>
+                            <w14:bevel/>
+                          </w14:textOutline>
                         </w:rPr>
                       </w:pPr>
                       <w:r>
@@ -724,6 +810,12 @@
                           <w:i/>
                           <w:sz w:val="14"/>
                           <w:szCs w:val="14"/>
+                          <w14:reflection w14:blurRad="0" w14:stA="100000" w14:stPos="0" w14:endA="0" w14:endPos="0" w14:dist="0" w14:dir="0" w14:fadeDir="0" w14:sx="0" w14:sy="0" w14:kx="0" w14:ky="0" w14:algn="b"/>
+                          <w14:textOutline w14:w="6350" w14:cap="rnd" w14:cmpd="sng" w14:algn="ctr">
+                            <w14:noFill/>
+                            <w14:prstDash w14:val="solid"/>
+                            <w14:bevel/>
+                          </w14:textOutline>
                         </w:rPr>
                         <w:t>10717 Berlin</w:t>
                       </w:r>
@@ -731,6 +823,14 @@
                     <w:p>
                       <w:pPr>
                         <w:jc w:val="both"/>
+                        <w:rPr>
+                          <w14:reflection w14:blurRad="0" w14:stA="100000" w14:stPos="0" w14:endA="0" w14:endPos="0" w14:dist="0" w14:dir="0" w14:fadeDir="0" w14:sx="0" w14:sy="0" w14:kx="0" w14:ky="0" w14:algn="b"/>
+                          <w14:textOutline w14:w="6350" w14:cap="rnd" w14:cmpd="sng" w14:algn="ctr">
+                            <w14:noFill/>
+                            <w14:prstDash w14:val="solid"/>
+                            <w14:bevel/>
+                          </w14:textOutline>
+                        </w:rPr>
                       </w:pPr>
                     </w:p>
                   </w:txbxContent>
@@ -739,94 +839,6 @@
             </w:pict>
           </mc:Fallback>
         </mc:AlternateContent>
-      </w:r>
-      <w:r>
-        <w:rPr>
-          <w:rFonts w:cstheme="minorHAnsi"/>
-          <w:noProof/>
-          <w14:shadow w14:blurRad="50800" w14:dist="88900" w14:dir="5400000" w14:sx="100000" w14:sy="100000" w14:kx="0" w14:ky="0" w14:algn="ctr">
-            <w14:srgbClr w14:val="000000">
-              <w14:alpha w14:val="56863"/>
-            </w14:srgbClr>
-          </w14:shadow>
-        </w:rPr>
-        <w:drawing>
-          <wp:anchor distT="0" distB="0" distL="114300" distR="114300" simplePos="0" relativeHeight="251659264" behindDoc="1" locked="0" layoutInCell="1" allowOverlap="1" wp14:anchorId="1D9C91C6" wp14:editId="1A9107C3">
-            <wp:simplePos x="0" y="0"/>
-            <wp:positionH relativeFrom="column">
-              <wp:posOffset>-991235</wp:posOffset>
-            </wp:positionH>
-            <wp:positionV relativeFrom="paragraph">
-              <wp:posOffset>-920750</wp:posOffset>
-            </wp:positionV>
-            <wp:extent cx="3555269" cy="1809604"/>
-            <wp:effectExtent l="0" t="0" r="1270" b="0"/>
-            <wp:wrapNone/>
-            <wp:docPr id="25" name="Picture 25"/>
-            <wp:cNvGraphicFramePr>
-              <a:graphicFrameLocks xmlns:a="http://schemas.openxmlformats.org/drawingml/2006/main" noChangeAspect="1"/>
-            </wp:cNvGraphicFramePr>
-            <a:graphic xmlns:a="http://schemas.openxmlformats.org/drawingml/2006/main">
-              <a:graphicData uri="http://schemas.openxmlformats.org/drawingml/2006/picture">
-                <pic:pic xmlns:pic="http://schemas.openxmlformats.org/drawingml/2006/picture">
-                  <pic:nvPicPr>
-                    <pic:cNvPr id="25" name="bg-sky.jpg"/>
-                    <pic:cNvPicPr/>
-                  </pic:nvPicPr>
-                  <pic:blipFill>
-                    <a:blip r:embed="rId5" cstate="print">
-                      <a:extLst>
-                        <a:ext uri="{28A0092B-C50C-407E-A947-70E740481C1C}">
-                          <a14:useLocalDpi xmlns:a14="http://schemas.microsoft.com/office/drawing/2010/main" val="0"/>
-                        </a:ext>
-                      </a:extLst>
-                    </a:blip>
-                    <a:stretch>
-                      <a:fillRect/>
-                    </a:stretch>
-                  </pic:blipFill>
-                  <pic:spPr>
-                    <a:xfrm>
-                      <a:off x="0" y="0"/>
-                      <a:ext cx="3555269" cy="1809604"/>
-                    </a:xfrm>
-                    <a:prstGeom prst="rect">
-                      <a:avLst/>
-                    </a:prstGeom>
-                    <a:gradFill flip="none" rotWithShape="1">
-                      <a:gsLst>
-                        <a:gs pos="0">
-                          <a:schemeClr val="accent4"/>
-                        </a:gs>
-                        <a:gs pos="48000">
-                          <a:schemeClr val="accent2">
-                            <a:lumMod val="0"/>
-                            <a:lumOff val="100000"/>
-                          </a:schemeClr>
-                        </a:gs>
-                        <a:gs pos="100000">
-                          <a:schemeClr val="accent2">
-                            <a:lumMod val="100000"/>
-                          </a:schemeClr>
-                        </a:gs>
-                      </a:gsLst>
-                      <a:path path="circle">
-                        <a:fillToRect l="50000" t="-80000" r="50000" b="180000"/>
-                      </a:path>
-                      <a:tileRect/>
-                    </a:gradFill>
-                  </pic:spPr>
-                </pic:pic>
-              </a:graphicData>
-            </a:graphic>
-            <wp14:sizeRelH relativeFrom="page">
-              <wp14:pctWidth>0</wp14:pctWidth>
-            </wp14:sizeRelH>
-            <wp14:sizeRelV relativeFrom="page">
-              <wp14:pctHeight>0</wp14:pctHeight>
-            </wp14:sizeRelV>
-          </wp:anchor>
-        </w:drawing>
       </w:r>
     </w:p>
     <w:sectPr>
@@ -837,6 +849,44 @@
     </w:sectPr>
   </w:body>
 </w:document>
+</file>
+
+<file path=word/endnotes.xml><?xml version="1.0" encoding="utf-8"?>
+<w:endnotes xmlns:wpc="http://schemas.microsoft.com/office/word/2010/wordprocessingCanvas" xmlns:cx="http://schemas.microsoft.com/office/drawing/2014/chartex" xmlns:cx1="http://schemas.microsoft.com/office/drawing/2015/9/8/chartex" xmlns:cx2="http://schemas.microsoft.com/office/drawing/2015/10/21/chartex" xmlns:cx3="http://schemas.microsoft.com/office/drawing/2016/5/9/chartex" xmlns:cx4="http://schemas.microsoft.com/office/drawing/2016/5/10/chartex" xmlns:cx5="http://schemas.microsoft.com/office/drawing/2016/5/11/chartex" xmlns:cx6="http://schemas.microsoft.com/office/drawing/2016/5/12/chartex" xmlns:cx7="http://schemas.microsoft.com/office/drawing/2016/5/13/chartex" xmlns:cx8="http://schemas.microsoft.com/office/drawing/2016/5/14/chartex" xmlns:mc="http://schemas.openxmlformats.org/markup-compatibility/2006" xmlns:aink="http://schemas.microsoft.com/office/drawing/2016/ink" xmlns:am3d="http://schemas.microsoft.com/office/drawing/2017/model3d" xmlns:o="urn:schemas-microsoft-com:office:office" xmlns:r="http://schemas.openxmlformats.org/officeDocument/2006/relationships" xmlns:m="http://schemas.openxmlformats.org/officeDocument/2006/math" xmlns:v="urn:schemas-microsoft-com:vml" xmlns:wp14="http://schemas.microsoft.com/office/word/2010/wordprocessingDrawing" xmlns:wp="http://schemas.openxmlformats.org/drawingml/2006/wordprocessingDrawing" xmlns:w10="urn:schemas-microsoft-com:office:word" xmlns:w="http://schemas.openxmlformats.org/wordprocessingml/2006/main" xmlns:w14="http://schemas.microsoft.com/office/word/2010/wordml" xmlns:w15="http://schemas.microsoft.com/office/word/2012/wordml" xmlns:w16cid="http://schemas.microsoft.com/office/word/2016/wordml/cid" xmlns:w16se="http://schemas.microsoft.com/office/word/2015/wordml/symex" xmlns:wpg="http://schemas.microsoft.com/office/word/2010/wordprocessingGroup" xmlns:wpi="http://schemas.microsoft.com/office/word/2010/wordprocessingInk" xmlns:wne="http://schemas.microsoft.com/office/word/2006/wordml" xmlns:wps="http://schemas.microsoft.com/office/word/2010/wordprocessingShape" mc:Ignorable="w14 w15 w16se w16cid wp14">
+  <w:endnote w:type="separator" w:id="-1">
+    <w:p>
+      <w:r>
+        <w:separator/>
+      </w:r>
+    </w:p>
+  </w:endnote>
+  <w:endnote w:type="continuationSeparator" w:id="0">
+    <w:p>
+      <w:r>
+        <w:continuationSeparator/>
+      </w:r>
+    </w:p>
+  </w:endnote>
+</w:endnotes>
+</file>
+
+<file path=word/footnotes.xml><?xml version="1.0" encoding="utf-8"?>
+<w:footnotes xmlns:wpc="http://schemas.microsoft.com/office/word/2010/wordprocessingCanvas" xmlns:cx="http://schemas.microsoft.com/office/drawing/2014/chartex" xmlns:cx1="http://schemas.microsoft.com/office/drawing/2015/9/8/chartex" xmlns:cx2="http://schemas.microsoft.com/office/drawing/2015/10/21/chartex" xmlns:cx3="http://schemas.microsoft.com/office/drawing/2016/5/9/chartex" xmlns:cx4="http://schemas.microsoft.com/office/drawing/2016/5/10/chartex" xmlns:cx5="http://schemas.microsoft.com/office/drawing/2016/5/11/chartex" xmlns:cx6="http://schemas.microsoft.com/office/drawing/2016/5/12/chartex" xmlns:cx7="http://schemas.microsoft.com/office/drawing/2016/5/13/chartex" xmlns:cx8="http://schemas.microsoft.com/office/drawing/2016/5/14/chartex" xmlns:mc="http://schemas.openxmlformats.org/markup-compatibility/2006" xmlns:aink="http://schemas.microsoft.com/office/drawing/2016/ink" xmlns:am3d="http://schemas.microsoft.com/office/drawing/2017/model3d" xmlns:o="urn:schemas-microsoft-com:office:office" xmlns:r="http://schemas.openxmlformats.org/officeDocument/2006/relationships" xmlns:m="http://schemas.openxmlformats.org/officeDocument/2006/math" xmlns:v="urn:schemas-microsoft-com:vml" xmlns:wp14="http://schemas.microsoft.com/office/word/2010/wordprocessingDrawing" xmlns:wp="http://schemas.openxmlformats.org/drawingml/2006/wordprocessingDrawing" xmlns:w10="urn:schemas-microsoft-com:office:word" xmlns:w="http://schemas.openxmlformats.org/wordprocessingml/2006/main" xmlns:w14="http://schemas.microsoft.com/office/word/2010/wordml" xmlns:w15="http://schemas.microsoft.com/office/word/2012/wordml" xmlns:w16cid="http://schemas.microsoft.com/office/word/2016/wordml/cid" xmlns:w16se="http://schemas.microsoft.com/office/word/2015/wordml/symex" xmlns:wpg="http://schemas.microsoft.com/office/word/2010/wordprocessingGroup" xmlns:wpi="http://schemas.microsoft.com/office/word/2010/wordprocessingInk" xmlns:wne="http://schemas.microsoft.com/office/word/2006/wordml" xmlns:wps="http://schemas.microsoft.com/office/word/2010/wordprocessingShape" mc:Ignorable="w14 w15 w16se w16cid wp14">
+  <w:footnote w:type="separator" w:id="-1">
+    <w:p>
+      <w:r>
+        <w:separator/>
+      </w:r>
+    </w:p>
+  </w:footnote>
+  <w:footnote w:type="continuationSeparator" w:id="0">
+    <w:p>
+      <w:r>
+        <w:continuationSeparator/>
+      </w:r>
+    </w:p>
+  </w:footnote>
+</w:footnotes>
 </file>
 
 <file path=word/styles.xml><?xml version="1.0" encoding="utf-8"?>
@@ -1320,6 +1370,54 @@
       <w:shd w:val="clear" w:color="auto" w:fill="E1DFDD"/>
     </w:rPr>
   </w:style>
+  <w:style w:type="paragraph" w:styleId="Header">
+    <w:name w:val="header"/>
+    <w:basedOn w:val="Normal"/>
+    <w:link w:val="HeaderChar"/>
+    <w:uiPriority w:val="99"/>
+    <w:unhideWhenUsed/>
+    <w:rsid w:val="00E2519B"/>
+    <w:pPr>
+      <w:tabs>
+        <w:tab w:val="center" w:pos="4536"/>
+        <w:tab w:val="right" w:pos="9072"/>
+      </w:tabs>
+    </w:pPr>
+  </w:style>
+  <w:style w:type="character" w:customStyle="1" w:styleId="HeaderChar">
+    <w:name w:val="Header Char"/>
+    <w:basedOn w:val="DefaultParagraphFont"/>
+    <w:link w:val="Header"/>
+    <w:uiPriority w:val="99"/>
+    <w:rsid w:val="00E2519B"/>
+    <w:rPr>
+      <w:rFonts w:eastAsiaTheme="minorEastAsia"/>
+    </w:rPr>
+  </w:style>
+  <w:style w:type="paragraph" w:styleId="Footer">
+    <w:name w:val="footer"/>
+    <w:basedOn w:val="Normal"/>
+    <w:link w:val="FooterChar"/>
+    <w:uiPriority w:val="99"/>
+    <w:unhideWhenUsed/>
+    <w:rsid w:val="00E2519B"/>
+    <w:pPr>
+      <w:tabs>
+        <w:tab w:val="center" w:pos="4536"/>
+        <w:tab w:val="right" w:pos="9072"/>
+      </w:tabs>
+    </w:pPr>
+  </w:style>
+  <w:style w:type="character" w:customStyle="1" w:styleId="FooterChar">
+    <w:name w:val="Footer Char"/>
+    <w:basedOn w:val="DefaultParagraphFont"/>
+    <w:link w:val="Footer"/>
+    <w:uiPriority w:val="99"/>
+    <w:rsid w:val="00E2519B"/>
+    <w:rPr>
+      <w:rFonts w:eastAsiaTheme="minorEastAsia"/>
+    </w:rPr>
+  </w:style>
 </w:styles>
 </file>
 

--- a/visitenkarte.docx
+++ b/visitenkarte.docx
@@ -14,10 +14,10 @@
               <wp:anchor distT="0" distB="0" distL="114300" distR="114300" simplePos="0" relativeHeight="251667456" behindDoc="0" locked="0" layoutInCell="1" allowOverlap="1" wp14:anchorId="70A5B9B7" wp14:editId="20D2A582">
                 <wp:simplePos x="0" y="0"/>
                 <wp:positionH relativeFrom="column">
-                  <wp:posOffset>774700</wp:posOffset>
+                  <wp:posOffset>773463</wp:posOffset>
                 </wp:positionH>
                 <wp:positionV relativeFrom="paragraph">
-                  <wp:posOffset>178090</wp:posOffset>
+                  <wp:posOffset>179574</wp:posOffset>
                 </wp:positionV>
                 <wp:extent cx="1388745" cy="520700"/>
                 <wp:effectExtent l="50800" t="12700" r="59055" b="101600"/>
@@ -58,6 +58,7 @@
                               <a:alpha val="40000"/>
                             </a:prstClr>
                           </a:outerShdw>
+                          <a:softEdge rad="0"/>
                         </a:effectLst>
                       </wps:spPr>
                       <wps:txbx>
@@ -66,19 +67,32 @@
                             <w:pPr>
                               <w:jc w:val="right"/>
                               <w:rPr>
+                                <w:rFonts w:ascii="Arial" w:hAnsi="Arial" w:cs="Arial"/>
                                 <w:i/>
                                 <w:iCs/>
-                                <w:sz w:val="16"/>
-                                <w:szCs w:val="16"/>
+                                <w:sz w:val="14"/>
+                                <w:szCs w:val="14"/>
+                              </w:rPr>
+                            </w:pPr>
+                          </w:p>
+                          <w:p>
+                            <w:pPr>
+                              <w:jc w:val="right"/>
+                              <w:rPr>
+                                <w:rFonts w:ascii="Arial" w:hAnsi="Arial" w:cs="Arial"/>
+                                <w:i/>
+                                <w:iCs/>
+                                <w:sz w:val="14"/>
+                                <w:szCs w:val="14"/>
                               </w:rPr>
                             </w:pPr>
                             <w:r>
                               <w:rPr>
-                                <w:rFonts w:cstheme="minorHAnsi"/>
+                                <w:rFonts w:ascii="Arial" w:hAnsi="Arial" w:cs="Arial"/>
                                 <w:i/>
                                 <w:iCs/>
-                                <w:sz w:val="16"/>
-                                <w:szCs w:val="16"/>
+                                <w:sz w:val="14"/>
+                                <w:szCs w:val="14"/>
                               </w:rPr>
                               <w:t>Tel. 0176 - 6387 - 4645</w:t>
                             </w:r>
@@ -87,39 +101,40 @@
                             <w:pPr>
                               <w:jc w:val="right"/>
                               <w:rPr>
+                                <w:rFonts w:ascii="Arial" w:hAnsi="Arial" w:cs="Arial"/>
                                 <w:i/>
                                 <w:iCs/>
-                                <w:sz w:val="16"/>
-                                <w:szCs w:val="16"/>
+                                <w:sz w:val="14"/>
+                                <w:szCs w:val="14"/>
                               </w:rPr>
                             </w:pPr>
                             <w:r>
                               <w:rPr>
-                                <w:rFonts w:cstheme="minorHAnsi"/>
+                                <w:rFonts w:ascii="Arial" w:hAnsi="Arial" w:cs="Arial"/>
                                 <w:i/>
                                 <w:iCs/>
-                                <w:sz w:val="16"/>
-                                <w:szCs w:val="16"/>
+                                <w:sz w:val="14"/>
+                                <w:szCs w:val="14"/>
                               </w:rPr>
                               <w:t>info@aseman-lebensmit</w:t>
                             </w:r>
                             <w:r>
                               <w:rPr>
-                                <w:rFonts w:cstheme="minorHAnsi"/>
+                                <w:rFonts w:ascii="Arial" w:hAnsi="Arial" w:cs="Arial"/>
                                 <w:i/>
                                 <w:iCs/>
-                                <w:sz w:val="16"/>
-                                <w:szCs w:val="16"/>
+                                <w:sz w:val="14"/>
+                                <w:szCs w:val="14"/>
                               </w:rPr>
                               <w:t>t</w:t>
                             </w:r>
                             <w:r>
                               <w:rPr>
-                                <w:rFonts w:cstheme="minorHAnsi"/>
+                                <w:rFonts w:ascii="Arial" w:hAnsi="Arial" w:cs="Arial"/>
                                 <w:i/>
                                 <w:iCs/>
-                                <w:sz w:val="16"/>
-                                <w:szCs w:val="16"/>
+                                <w:sz w:val="14"/>
+                                <w:szCs w:val="14"/>
                               </w:rPr>
                               <w:t>el.de</w:t>
                             </w:r>
@@ -128,19 +143,20 @@
                             <w:pPr>
                               <w:jc w:val="right"/>
                               <w:rPr>
+                                <w:rFonts w:ascii="Arial" w:hAnsi="Arial" w:cs="Arial"/>
                                 <w:i/>
                                 <w:iCs/>
-                                <w:sz w:val="16"/>
-                                <w:szCs w:val="16"/>
+                                <w:sz w:val="14"/>
+                                <w:szCs w:val="14"/>
                               </w:rPr>
                             </w:pPr>
                             <w:r>
                               <w:rPr>
-                                <w:rFonts w:cstheme="minorHAnsi"/>
+                                <w:rFonts w:ascii="Arial" w:hAnsi="Arial" w:cs="Arial"/>
                                 <w:i/>
                                 <w:iCs/>
-                                <w:sz w:val="16"/>
-                                <w:szCs w:val="16"/>
+                                <w:sz w:val="14"/>
+                                <w:szCs w:val="14"/>
                               </w:rPr>
                               <w:t>www.aseman-lebensmittel.de</w:t>
                             </w:r>
@@ -148,16 +164,26 @@
                           <w:p>
                             <w:pPr>
                               <w:jc w:val="right"/>
+                              <w:rPr>
+                                <w:rFonts w:ascii="Arial" w:hAnsi="Arial" w:cs="Arial"/>
+                                <w:sz w:val="14"/>
+                                <w:szCs w:val="14"/>
+                              </w:rPr>
                             </w:pPr>
                           </w:p>
                           <w:p>
                             <w:pPr>
                               <w:jc w:val="right"/>
+                              <w:rPr>
+                                <w:rFonts w:ascii="Arial" w:hAnsi="Arial" w:cs="Arial"/>
+                                <w:sz w:val="14"/>
+                                <w:szCs w:val="14"/>
+                              </w:rPr>
                             </w:pPr>
                           </w:p>
                         </w:txbxContent>
                       </wps:txbx>
-                      <wps:bodyPr rot="0" spcFirstLastPara="0" vertOverflow="overflow" horzOverflow="overflow" vert="horz" wrap="square" lIns="36000" tIns="36000" rIns="36000" bIns="36000" numCol="1" spcCol="0" rtlCol="0" fromWordArt="0" anchor="ctr" anchorCtr="0" forceAA="0" compatLnSpc="1">
+                      <wps:bodyPr rot="0" spcFirstLastPara="0" vertOverflow="overflow" horzOverflow="overflow" vert="horz" wrap="square" lIns="36000" tIns="36000" rIns="36000" bIns="36000" numCol="1" spcCol="0" rtlCol="0" fromWordArt="0" anchor="t" anchorCtr="0" forceAA="0" compatLnSpc="1">
                         <a:prstTxWarp prst="textNoShape">
                           <a:avLst/>
                         </a:prstTxWarp>
@@ -181,7 +207,7 @@
                 <v:stroke joinstyle="miter"/>
                 <v:path gradientshapeok="t" o:connecttype="rect"/>
               </v:shapetype>
-              <v:shape id="Text Box 3" o:spid="_x0000_s1026" type="#_x0000_t202" style="position:absolute;margin-left:61pt;margin-top:14pt;width:109.35pt;height:41pt;z-index:251667456;visibility:visible;mso-wrap-style:square;mso-width-percent:0;mso-height-percent:0;mso-wrap-distance-left:9pt;mso-wrap-distance-top:0;mso-wrap-distance-right:9pt;mso-wrap-distance-bottom:0;mso-position-horizontal:absolute;mso-position-horizontal-relative:text;mso-position-vertical:absolute;mso-position-vertical-relative:text;mso-width-percent:0;mso-height-percent:0;mso-width-relative:margin;mso-height-relative:margin;v-text-anchor:middle" o:gfxdata="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" fillcolor="#deeaf6 [664]" strokecolor="black [3213]" strokeweight=".5pt">
+              <v:shape id="Text Box 3" o:spid="_x0000_s1026" type="#_x0000_t202" style="position:absolute;margin-left:60.9pt;margin-top:14.15pt;width:109.35pt;height:41pt;z-index:251667456;visibility:visible;mso-wrap-style:square;mso-width-percent:0;mso-height-percent:0;mso-wrap-distance-left:9pt;mso-wrap-distance-top:0;mso-wrap-distance-right:9pt;mso-wrap-distance-bottom:0;mso-position-horizontal:absolute;mso-position-horizontal-relative:text;mso-position-vertical:absolute;mso-position-vertical-relative:text;mso-width-percent:0;mso-height-percent:0;mso-width-relative:margin;mso-height-relative:margin;v-text-anchor:top" o:gfxdata="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" fillcolor="#deeaf6 [664]" strokecolor="black [3213]" strokeweight=".5pt">
                 <v:fill r:id="rId6" o:title="" color2="white [3212]" type="pattern"/>
                 <v:shadow on="t" color="black" opacity="26214f" origin=",-.5" offset="0,3pt"/>
                 <v:textbox inset="1mm,1mm,1mm,1mm">
@@ -190,19 +216,32 @@
                       <w:pPr>
                         <w:jc w:val="right"/>
                         <w:rPr>
+                          <w:rFonts w:ascii="Arial" w:hAnsi="Arial" w:cs="Arial"/>
                           <w:i/>
                           <w:iCs/>
-                          <w:sz w:val="16"/>
-                          <w:szCs w:val="16"/>
+                          <w:sz w:val="14"/>
+                          <w:szCs w:val="14"/>
+                        </w:rPr>
+                      </w:pPr>
+                    </w:p>
+                    <w:p>
+                      <w:pPr>
+                        <w:jc w:val="right"/>
+                        <w:rPr>
+                          <w:rFonts w:ascii="Arial" w:hAnsi="Arial" w:cs="Arial"/>
+                          <w:i/>
+                          <w:iCs/>
+                          <w:sz w:val="14"/>
+                          <w:szCs w:val="14"/>
                         </w:rPr>
                       </w:pPr>
                       <w:r>
                         <w:rPr>
-                          <w:rFonts w:cstheme="minorHAnsi"/>
+                          <w:rFonts w:ascii="Arial" w:hAnsi="Arial" w:cs="Arial"/>
                           <w:i/>
                           <w:iCs/>
-                          <w:sz w:val="16"/>
-                          <w:szCs w:val="16"/>
+                          <w:sz w:val="14"/>
+                          <w:szCs w:val="14"/>
                         </w:rPr>
                         <w:t>Tel. 0176 - 6387 - 4645</w:t>
                       </w:r>
@@ -211,39 +250,40 @@
                       <w:pPr>
                         <w:jc w:val="right"/>
                         <w:rPr>
+                          <w:rFonts w:ascii="Arial" w:hAnsi="Arial" w:cs="Arial"/>
                           <w:i/>
                           <w:iCs/>
-                          <w:sz w:val="16"/>
-                          <w:szCs w:val="16"/>
+                          <w:sz w:val="14"/>
+                          <w:szCs w:val="14"/>
                         </w:rPr>
                       </w:pPr>
                       <w:r>
                         <w:rPr>
-                          <w:rFonts w:cstheme="minorHAnsi"/>
+                          <w:rFonts w:ascii="Arial" w:hAnsi="Arial" w:cs="Arial"/>
                           <w:i/>
                           <w:iCs/>
-                          <w:sz w:val="16"/>
-                          <w:szCs w:val="16"/>
+                          <w:sz w:val="14"/>
+                          <w:szCs w:val="14"/>
                         </w:rPr>
                         <w:t>info@aseman-lebensmit</w:t>
                       </w:r>
                       <w:r>
                         <w:rPr>
-                          <w:rFonts w:cstheme="minorHAnsi"/>
+                          <w:rFonts w:ascii="Arial" w:hAnsi="Arial" w:cs="Arial"/>
                           <w:i/>
                           <w:iCs/>
-                          <w:sz w:val="16"/>
-                          <w:szCs w:val="16"/>
+                          <w:sz w:val="14"/>
+                          <w:szCs w:val="14"/>
                         </w:rPr>
                         <w:t>t</w:t>
                       </w:r>
                       <w:r>
                         <w:rPr>
-                          <w:rFonts w:cstheme="minorHAnsi"/>
+                          <w:rFonts w:ascii="Arial" w:hAnsi="Arial" w:cs="Arial"/>
                           <w:i/>
                           <w:iCs/>
-                          <w:sz w:val="16"/>
-                          <w:szCs w:val="16"/>
+                          <w:sz w:val="14"/>
+                          <w:szCs w:val="14"/>
                         </w:rPr>
                         <w:t>el.de</w:t>
                       </w:r>
@@ -252,19 +292,20 @@
                       <w:pPr>
                         <w:jc w:val="right"/>
                         <w:rPr>
+                          <w:rFonts w:ascii="Arial" w:hAnsi="Arial" w:cs="Arial"/>
                           <w:i/>
                           <w:iCs/>
-                          <w:sz w:val="16"/>
-                          <w:szCs w:val="16"/>
+                          <w:sz w:val="14"/>
+                          <w:szCs w:val="14"/>
                         </w:rPr>
                       </w:pPr>
                       <w:r>
                         <w:rPr>
-                          <w:rFonts w:cstheme="minorHAnsi"/>
+                          <w:rFonts w:ascii="Arial" w:hAnsi="Arial" w:cs="Arial"/>
                           <w:i/>
                           <w:iCs/>
-                          <w:sz w:val="16"/>
-                          <w:szCs w:val="16"/>
+                          <w:sz w:val="14"/>
+                          <w:szCs w:val="14"/>
                         </w:rPr>
                         <w:t>www.aseman-lebensmittel.de</w:t>
                       </w:r>
@@ -272,11 +313,21 @@
                     <w:p>
                       <w:pPr>
                         <w:jc w:val="right"/>
+                        <w:rPr>
+                          <w:rFonts w:ascii="Arial" w:hAnsi="Arial" w:cs="Arial"/>
+                          <w:sz w:val="14"/>
+                          <w:szCs w:val="14"/>
+                        </w:rPr>
                       </w:pPr>
                     </w:p>
                     <w:p>
                       <w:pPr>
                         <w:jc w:val="right"/>
+                        <w:rPr>
+                          <w:rFonts w:ascii="Arial" w:hAnsi="Arial" w:cs="Arial"/>
+                          <w:sz w:val="14"/>
+                          <w:szCs w:val="14"/>
+                        </w:rPr>
                       </w:pPr>
                     </w:p>
                   </w:txbxContent>
@@ -688,7 +739,7 @@
           <mc:Fallback>
             <w:pict>
               <v:shape w14:anchorId="6724D298" id="Text Box 16" o:spid="_x0000_s1028" type="#_x0000_t202" style="position:absolute;margin-left:-57.35pt;margin-top:14.25pt;width:109.35pt;height:41pt;z-index:251663360;visibility:visible;mso-wrap-style:square;mso-width-percent:0;mso-height-percent:0;mso-wrap-distance-left:9pt;mso-wrap-distance-top:0;mso-wrap-distance-right:9pt;mso-wrap-distance-bottom:0;mso-position-horizontal:absolute;mso-position-horizontal-relative:text;mso-position-vertical:absolute;mso-position-vertical-relative:text;mso-width-percent:0;mso-height-percent:0;mso-width-relative:margin;mso-height-relative:margin;v-text-anchor:top" o:gfxdata="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" fillcolor="#deeaf6 [664]" strokecolor="black [3213]" strokeweight=".5pt">
-                <v:fill r:id="rId6" o:title="" color2="white [3212]" type="pattern"/>
+                <v:fill r:id="rId8" o:title="" color2="white [3212]" type="pattern"/>
                 <v:shadow on="t" color="black" opacity="26214f" origin=",-.5" offset="0,3pt"/>
                 <v:textbox inset="1mm,1mm,1mm,1mm">
                   <w:txbxContent>

--- a/visitenkarte.docx
+++ b/visitenkarte.docx
@@ -74,6 +74,96 @@
                                 <w:szCs w:val="14"/>
                               </w:rPr>
                             </w:pPr>
+                            <w:r>
+                              <w:rPr>
+                                <w:rFonts w:ascii="Arial" w:hAnsi="Arial" w:cs="Arial"/>
+                                <w:i/>
+                                <w:iCs/>
+                                <w:sz w:val="14"/>
+                                <w:szCs w:val="14"/>
+                              </w:rPr>
+                              <w:t>Tel.</w:t>
+                            </w:r>
+                            <w:r>
+                              <w:rPr>
+                                <w:rFonts w:ascii="Arial" w:hAnsi="Arial" w:cs="Arial"/>
+                                <w:i/>
+                                <w:iCs/>
+                                <w:sz w:val="14"/>
+                                <w:szCs w:val="14"/>
+                              </w:rPr>
+                              <w:t>:</w:t>
+                            </w:r>
+                            <w:r>
+                              <w:rPr>
+                                <w:rFonts w:ascii="Arial" w:hAnsi="Arial" w:cs="Arial"/>
+                                <w:i/>
+                                <w:iCs/>
+                                <w:sz w:val="14"/>
+                                <w:szCs w:val="14"/>
+                              </w:rPr>
+                              <w:t xml:space="preserve"> 0</w:t>
+                            </w:r>
+                            <w:r>
+                              <w:rPr>
+                                <w:rFonts w:ascii="Arial" w:hAnsi="Arial" w:cs="Arial"/>
+                                <w:i/>
+                                <w:iCs/>
+                                <w:sz w:val="14"/>
+                                <w:szCs w:val="14"/>
+                              </w:rPr>
+                              <w:t>30</w:t>
+                            </w:r>
+                            <w:r>
+                              <w:rPr>
+                                <w:rFonts w:ascii="Arial" w:hAnsi="Arial" w:cs="Arial"/>
+                                <w:i/>
+                                <w:iCs/>
+                                <w:sz w:val="14"/>
+                                <w:szCs w:val="14"/>
+                              </w:rPr>
+                              <w:t xml:space="preserve"> </w:t>
+                            </w:r>
+                            <w:r>
+                              <w:rPr>
+                                <w:rFonts w:ascii="Arial" w:hAnsi="Arial" w:cs="Arial"/>
+                                <w:i/>
+                                <w:iCs/>
+                                <w:sz w:val="14"/>
+                                <w:szCs w:val="14"/>
+                              </w:rPr>
+                              <w:t>6</w:t>
+                            </w:r>
+                            <w:r>
+                              <w:rPr>
+                                <w:rFonts w:ascii="Arial" w:hAnsi="Arial" w:cs="Arial"/>
+                                <w:i/>
+                                <w:iCs/>
+                                <w:sz w:val="14"/>
+                                <w:szCs w:val="14"/>
+                              </w:rPr>
+                              <w:t>840</w:t>
+                            </w:r>
+                            <w:r>
+                              <w:rPr>
+                                <w:rFonts w:ascii="Arial" w:hAnsi="Arial" w:cs="Arial"/>
+                                <w:i/>
+                                <w:iCs/>
+                                <w:sz w:val="14"/>
+                                <w:szCs w:val="14"/>
+                              </w:rPr>
+                              <w:t xml:space="preserve"> </w:t>
+                            </w:r>
+                            <w:r>
+                              <w:rPr>
+                                <w:rFonts w:ascii="Arial" w:hAnsi="Arial" w:cs="Arial"/>
+                                <w:i/>
+                                <w:iCs/>
+                                <w:sz w:val="14"/>
+                                <w:szCs w:val="14"/>
+                              </w:rPr>
+                              <w:t>0884</w:t>
+                            </w:r>
                           </w:p>
                           <w:p>
                             <w:pPr>
@@ -94,7 +184,49 @@
                                 <w:sz w:val="14"/>
                                 <w:szCs w:val="14"/>
                               </w:rPr>
-                              <w:t>Tel. 0176 - 6387 - 4645</w:t>
+                              <w:t>Fax</w:t>
+                            </w:r>
+                            <w:r>
+                              <w:rPr>
+                                <w:rFonts w:ascii="Arial" w:hAnsi="Arial" w:cs="Arial"/>
+                                <w:i/>
+                                <w:iCs/>
+                                <w:sz w:val="14"/>
+                                <w:szCs w:val="14"/>
+                              </w:rPr>
+                              <w:t>:</w:t>
+                            </w:r>
+                            <w:r>
+                              <w:rPr>
+                                <w:rFonts w:ascii="Arial" w:hAnsi="Arial" w:cs="Arial"/>
+                                <w:i/>
+                                <w:iCs/>
+                                <w:sz w:val="14"/>
+                                <w:szCs w:val="14"/>
+                              </w:rPr>
+                              <w:t xml:space="preserve"> 030 6840</w:t>
+                            </w:r>
+                            <w:r>
+                              <w:rPr>
+                                <w:rFonts w:ascii="Arial" w:hAnsi="Arial" w:cs="Arial"/>
+                                <w:i/>
+                                <w:iCs/>
+                                <w:sz w:val="14"/>
+                                <w:szCs w:val="14"/>
+                              </w:rPr>
+                              <w:t xml:space="preserve"> </w:t>
+                            </w:r>
+                            <w:bookmarkStart w:id="0" w:name="_GoBack"/>
+                            <w:bookmarkEnd w:id="0"/>
+                            <w:r>
+                              <w:rPr>
+                                <w:rFonts w:ascii="Arial" w:hAnsi="Arial" w:cs="Arial"/>
+                                <w:i/>
+                                <w:iCs/>
+                                <w:sz w:val="14"/>
+                                <w:szCs w:val="14"/>
+                              </w:rPr>
+                              <w:t>0885</w:t>
                             </w:r>
                           </w:p>
                           <w:p>
@@ -223,6 +355,96 @@
                           <w:szCs w:val="14"/>
                         </w:rPr>
                       </w:pPr>
+                      <w:r>
+                        <w:rPr>
+                          <w:rFonts w:ascii="Arial" w:hAnsi="Arial" w:cs="Arial"/>
+                          <w:i/>
+                          <w:iCs/>
+                          <w:sz w:val="14"/>
+                          <w:szCs w:val="14"/>
+                        </w:rPr>
+                        <w:t>Tel.</w:t>
+                      </w:r>
+                      <w:r>
+                        <w:rPr>
+                          <w:rFonts w:ascii="Arial" w:hAnsi="Arial" w:cs="Arial"/>
+                          <w:i/>
+                          <w:iCs/>
+                          <w:sz w:val="14"/>
+                          <w:szCs w:val="14"/>
+                        </w:rPr>
+                        <w:t>:</w:t>
+                      </w:r>
+                      <w:r>
+                        <w:rPr>
+                          <w:rFonts w:ascii="Arial" w:hAnsi="Arial" w:cs="Arial"/>
+                          <w:i/>
+                          <w:iCs/>
+                          <w:sz w:val="14"/>
+                          <w:szCs w:val="14"/>
+                        </w:rPr>
+                        <w:t xml:space="preserve"> 0</w:t>
+                      </w:r>
+                      <w:r>
+                        <w:rPr>
+                          <w:rFonts w:ascii="Arial" w:hAnsi="Arial" w:cs="Arial"/>
+                          <w:i/>
+                          <w:iCs/>
+                          <w:sz w:val="14"/>
+                          <w:szCs w:val="14"/>
+                        </w:rPr>
+                        <w:t>30</w:t>
+                      </w:r>
+                      <w:r>
+                        <w:rPr>
+                          <w:rFonts w:ascii="Arial" w:hAnsi="Arial" w:cs="Arial"/>
+                          <w:i/>
+                          <w:iCs/>
+                          <w:sz w:val="14"/>
+                          <w:szCs w:val="14"/>
+                        </w:rPr>
+                        <w:t xml:space="preserve"> </w:t>
+                      </w:r>
+                      <w:r>
+                        <w:rPr>
+                          <w:rFonts w:ascii="Arial" w:hAnsi="Arial" w:cs="Arial"/>
+                          <w:i/>
+                          <w:iCs/>
+                          <w:sz w:val="14"/>
+                          <w:szCs w:val="14"/>
+                        </w:rPr>
+                        <w:t>6</w:t>
+                      </w:r>
+                      <w:r>
+                        <w:rPr>
+                          <w:rFonts w:ascii="Arial" w:hAnsi="Arial" w:cs="Arial"/>
+                          <w:i/>
+                          <w:iCs/>
+                          <w:sz w:val="14"/>
+                          <w:szCs w:val="14"/>
+                        </w:rPr>
+                        <w:t>840</w:t>
+                      </w:r>
+                      <w:r>
+                        <w:rPr>
+                          <w:rFonts w:ascii="Arial" w:hAnsi="Arial" w:cs="Arial"/>
+                          <w:i/>
+                          <w:iCs/>
+                          <w:sz w:val="14"/>
+                          <w:szCs w:val="14"/>
+                        </w:rPr>
+                        <w:t xml:space="preserve"> </w:t>
+                      </w:r>
+                      <w:r>
+                        <w:rPr>
+                          <w:rFonts w:ascii="Arial" w:hAnsi="Arial" w:cs="Arial"/>
+                          <w:i/>
+                          <w:iCs/>
+                          <w:sz w:val="14"/>
+                          <w:szCs w:val="14"/>
+                        </w:rPr>
+                        <w:t>0884</w:t>
+                      </w:r>
                     </w:p>
                     <w:p>
                       <w:pPr>
@@ -243,7 +465,49 @@
                           <w:sz w:val="14"/>
                           <w:szCs w:val="14"/>
                         </w:rPr>
-                        <w:t>Tel. 0176 - 6387 - 4645</w:t>
+                        <w:t>Fax</w:t>
+                      </w:r>
+                      <w:r>
+                        <w:rPr>
+                          <w:rFonts w:ascii="Arial" w:hAnsi="Arial" w:cs="Arial"/>
+                          <w:i/>
+                          <w:iCs/>
+                          <w:sz w:val="14"/>
+                          <w:szCs w:val="14"/>
+                        </w:rPr>
+                        <w:t>:</w:t>
+                      </w:r>
+                      <w:r>
+                        <w:rPr>
+                          <w:rFonts w:ascii="Arial" w:hAnsi="Arial" w:cs="Arial"/>
+                          <w:i/>
+                          <w:iCs/>
+                          <w:sz w:val="14"/>
+                          <w:szCs w:val="14"/>
+                        </w:rPr>
+                        <w:t xml:space="preserve"> 030 6840</w:t>
+                      </w:r>
+                      <w:r>
+                        <w:rPr>
+                          <w:rFonts w:ascii="Arial" w:hAnsi="Arial" w:cs="Arial"/>
+                          <w:i/>
+                          <w:iCs/>
+                          <w:sz w:val="14"/>
+                          <w:szCs w:val="14"/>
+                        </w:rPr>
+                        <w:t xml:space="preserve"> </w:t>
+                      </w:r>
+                      <w:bookmarkStart w:id="1" w:name="_GoBack"/>
+                      <w:bookmarkEnd w:id="1"/>
+                      <w:r>
+                        <w:rPr>
+                          <w:rFonts w:ascii="Arial" w:hAnsi="Arial" w:cs="Arial"/>
+                          <w:i/>
+                          <w:iCs/>
+                          <w:sz w:val="14"/>
+                          <w:szCs w:val="14"/>
+                        </w:rPr>
+                        <w:t>0885</w:t>
                       </w:r>
                     </w:p>
                     <w:p>
@@ -390,8 +654,6 @@
                                 <w:color w:val="FF0000"/>
                               </w:rPr>
                             </w:pPr>
-                            <w:bookmarkStart w:id="0" w:name="_GoBack"/>
-                            <w:bookmarkEnd w:id="0"/>
                           </w:p>
                         </w:txbxContent>
                       </wps:txbx>
@@ -424,8 +686,6 @@
                           <w:color w:val="FF0000"/>
                         </w:rPr>
                       </w:pPr>
-                      <w:bookmarkStart w:id="1" w:name="_GoBack"/>
-                      <w:bookmarkEnd w:id="1"/>
                     </w:p>
                   </w:txbxContent>
                 </v:textbox>
@@ -739,7 +999,7 @@
           <mc:Fallback>
             <w:pict>
               <v:shape w14:anchorId="6724D298" id="Text Box 16" o:spid="_x0000_s1028" type="#_x0000_t202" style="position:absolute;margin-left:-57.35pt;margin-top:14.25pt;width:109.35pt;height:41pt;z-index:251663360;visibility:visible;mso-wrap-style:square;mso-width-percent:0;mso-height-percent:0;mso-wrap-distance-left:9pt;mso-wrap-distance-top:0;mso-wrap-distance-right:9pt;mso-wrap-distance-bottom:0;mso-position-horizontal:absolute;mso-position-horizontal-relative:text;mso-position-vertical:absolute;mso-position-vertical-relative:text;mso-width-percent:0;mso-height-percent:0;mso-width-relative:margin;mso-height-relative:margin;v-text-anchor:top" o:gfxdata="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" fillcolor="#deeaf6 [664]" strokecolor="black [3213]" strokeweight=".5pt">
-                <v:fill r:id="rId8" o:title="" color2="white [3212]" type="pattern"/>
+                <v:fill r:id="rId6" o:title="" color2="white [3212]" type="pattern"/>
                 <v:shadow on="t" color="black" opacity="26214f" origin=",-.5" offset="0,3pt"/>
                 <v:textbox inset="1mm,1mm,1mm,1mm">
                   <w:txbxContent>

--- a/visitenkarte.docx
+++ b/visitenkarte.docx
@@ -3,697 +3,6 @@
 <w:document xmlns:wpc="http://schemas.microsoft.com/office/word/2010/wordprocessingCanvas" xmlns:cx="http://schemas.microsoft.com/office/drawing/2014/chartex" xmlns:cx1="http://schemas.microsoft.com/office/drawing/2015/9/8/chartex" xmlns:cx2="http://schemas.microsoft.com/office/drawing/2015/10/21/chartex" xmlns:cx3="http://schemas.microsoft.com/office/drawing/2016/5/9/chartex" xmlns:cx4="http://schemas.microsoft.com/office/drawing/2016/5/10/chartex" xmlns:cx5="http://schemas.microsoft.com/office/drawing/2016/5/11/chartex" xmlns:cx6="http://schemas.microsoft.com/office/drawing/2016/5/12/chartex" xmlns:cx7="http://schemas.microsoft.com/office/drawing/2016/5/13/chartex" xmlns:cx8="http://schemas.microsoft.com/office/drawing/2016/5/14/chartex" xmlns:mc="http://schemas.openxmlformats.org/markup-compatibility/2006" xmlns:aink="http://schemas.microsoft.com/office/drawing/2016/ink" xmlns:am3d="http://schemas.microsoft.com/office/drawing/2017/model3d" xmlns:o="urn:schemas-microsoft-com:office:office" xmlns:r="http://schemas.openxmlformats.org/officeDocument/2006/relationships" xmlns:m="http://schemas.openxmlformats.org/officeDocument/2006/math" xmlns:v="urn:schemas-microsoft-com:vml" xmlns:wp14="http://schemas.microsoft.com/office/word/2010/wordprocessingDrawing" xmlns:wp="http://schemas.openxmlformats.org/drawingml/2006/wordprocessingDrawing" xmlns:w10="urn:schemas-microsoft-com:office:word" xmlns:w="http://schemas.openxmlformats.org/wordprocessingml/2006/main" xmlns:w14="http://schemas.microsoft.com/office/word/2010/wordml" xmlns:w15="http://schemas.microsoft.com/office/word/2012/wordml" xmlns:w16cid="http://schemas.microsoft.com/office/word/2016/wordml/cid" xmlns:w16se="http://schemas.microsoft.com/office/word/2015/wordml/symex" xmlns:wpg="http://schemas.microsoft.com/office/word/2010/wordprocessingGroup" xmlns:wpi="http://schemas.microsoft.com/office/word/2010/wordprocessingInk" xmlns:wne="http://schemas.microsoft.com/office/word/2006/wordml" xmlns:wps="http://schemas.microsoft.com/office/word/2010/wordprocessingShape" mc:Ignorable="w14 w15 w16se w16cid wp14">
   <w:body>
     <w:p>
-      <w:r>
-        <w:rPr>
-          <w:rFonts w:cstheme="minorHAnsi"/>
-          <w:noProof/>
-        </w:rPr>
-        <mc:AlternateContent>
-          <mc:Choice Requires="wps">
-            <w:drawing>
-              <wp:anchor distT="0" distB="0" distL="114300" distR="114300" simplePos="0" relativeHeight="251667456" behindDoc="0" locked="0" layoutInCell="1" allowOverlap="1" wp14:anchorId="70A5B9B7" wp14:editId="20D2A582">
-                <wp:simplePos x="0" y="0"/>
-                <wp:positionH relativeFrom="column">
-                  <wp:posOffset>773463</wp:posOffset>
-                </wp:positionH>
-                <wp:positionV relativeFrom="paragraph">
-                  <wp:posOffset>179574</wp:posOffset>
-                </wp:positionV>
-                <wp:extent cx="1388745" cy="520700"/>
-                <wp:effectExtent l="50800" t="12700" r="59055" b="101600"/>
-                <wp:wrapNone/>
-                <wp:docPr id="3" name="Text Box 3"/>
-                <wp:cNvGraphicFramePr/>
-                <a:graphic xmlns:a="http://schemas.openxmlformats.org/drawingml/2006/main">
-                  <a:graphicData uri="http://schemas.microsoft.com/office/word/2010/wordprocessingShape">
-                    <wps:wsp>
-                      <wps:cNvSpPr txBox="1"/>
-                      <wps:spPr>
-                        <a:xfrm>
-                          <a:off x="0" y="0"/>
-                          <a:ext cx="1388745" cy="520700"/>
-                        </a:xfrm>
-                        <a:prstGeom prst="rect">
-                          <a:avLst/>
-                        </a:prstGeom>
-                        <a:pattFill prst="pct80">
-                          <a:fgClr>
-                            <a:schemeClr val="accent5">
-                              <a:lumMod val="20000"/>
-                              <a:lumOff val="80000"/>
-                            </a:schemeClr>
-                          </a:fgClr>
-                          <a:bgClr>
-                            <a:schemeClr val="bg1"/>
-                          </a:bgClr>
-                        </a:pattFill>
-                        <a:ln w="6350">
-                          <a:solidFill>
-                            <a:schemeClr val="tx1"/>
-                          </a:solidFill>
-                        </a:ln>
-                        <a:effectLst>
-                          <a:outerShdw blurRad="50800" dist="38100" dir="5400000" algn="t" rotWithShape="0">
-                            <a:prstClr val="black">
-                              <a:alpha val="40000"/>
-                            </a:prstClr>
-                          </a:outerShdw>
-                          <a:softEdge rad="0"/>
-                        </a:effectLst>
-                      </wps:spPr>
-                      <wps:txbx>
-                        <w:txbxContent>
-                          <w:p>
-                            <w:pPr>
-                              <w:jc w:val="right"/>
-                              <w:rPr>
-                                <w:rFonts w:ascii="Arial" w:hAnsi="Arial" w:cs="Arial"/>
-                                <w:i/>
-                                <w:iCs/>
-                                <w:sz w:val="14"/>
-                                <w:szCs w:val="14"/>
-                              </w:rPr>
-                            </w:pPr>
-                            <w:r>
-                              <w:rPr>
-                                <w:rFonts w:ascii="Arial" w:hAnsi="Arial" w:cs="Arial"/>
-                                <w:i/>
-                                <w:iCs/>
-                                <w:sz w:val="14"/>
-                                <w:szCs w:val="14"/>
-                              </w:rPr>
-                              <w:t>Tel.</w:t>
-                            </w:r>
-                            <w:r>
-                              <w:rPr>
-                                <w:rFonts w:ascii="Arial" w:hAnsi="Arial" w:cs="Arial"/>
-                                <w:i/>
-                                <w:iCs/>
-                                <w:sz w:val="14"/>
-                                <w:szCs w:val="14"/>
-                              </w:rPr>
-                              <w:t>:</w:t>
-                            </w:r>
-                            <w:r>
-                              <w:rPr>
-                                <w:rFonts w:ascii="Arial" w:hAnsi="Arial" w:cs="Arial"/>
-                                <w:i/>
-                                <w:iCs/>
-                                <w:sz w:val="14"/>
-                                <w:szCs w:val="14"/>
-                              </w:rPr>
-                              <w:t xml:space="preserve"> 0</w:t>
-                            </w:r>
-                            <w:r>
-                              <w:rPr>
-                                <w:rFonts w:ascii="Arial" w:hAnsi="Arial" w:cs="Arial"/>
-                                <w:i/>
-                                <w:iCs/>
-                                <w:sz w:val="14"/>
-                                <w:szCs w:val="14"/>
-                              </w:rPr>
-                              <w:t>30</w:t>
-                            </w:r>
-                            <w:r>
-                              <w:rPr>
-                                <w:rFonts w:ascii="Arial" w:hAnsi="Arial" w:cs="Arial"/>
-                                <w:i/>
-                                <w:iCs/>
-                                <w:sz w:val="14"/>
-                                <w:szCs w:val="14"/>
-                              </w:rPr>
-                              <w:t xml:space="preserve"> </w:t>
-                            </w:r>
-                            <w:r>
-                              <w:rPr>
-                                <w:rFonts w:ascii="Arial" w:hAnsi="Arial" w:cs="Arial"/>
-                                <w:i/>
-                                <w:iCs/>
-                                <w:sz w:val="14"/>
-                                <w:szCs w:val="14"/>
-                              </w:rPr>
-                              <w:t>6</w:t>
-                            </w:r>
-                            <w:r>
-                              <w:rPr>
-                                <w:rFonts w:ascii="Arial" w:hAnsi="Arial" w:cs="Arial"/>
-                                <w:i/>
-                                <w:iCs/>
-                                <w:sz w:val="14"/>
-                                <w:szCs w:val="14"/>
-                              </w:rPr>
-                              <w:t>840</w:t>
-                            </w:r>
-                            <w:r>
-                              <w:rPr>
-                                <w:rFonts w:ascii="Arial" w:hAnsi="Arial" w:cs="Arial"/>
-                                <w:i/>
-                                <w:iCs/>
-                                <w:sz w:val="14"/>
-                                <w:szCs w:val="14"/>
-                              </w:rPr>
-                              <w:t xml:space="preserve"> </w:t>
-                            </w:r>
-                            <w:r>
-                              <w:rPr>
-                                <w:rFonts w:ascii="Arial" w:hAnsi="Arial" w:cs="Arial"/>
-                                <w:i/>
-                                <w:iCs/>
-                                <w:sz w:val="14"/>
-                                <w:szCs w:val="14"/>
-                              </w:rPr>
-                              <w:t>0884</w:t>
-                            </w:r>
-                          </w:p>
-                          <w:p>
-                            <w:pPr>
-                              <w:jc w:val="right"/>
-                              <w:rPr>
-                                <w:rFonts w:ascii="Arial" w:hAnsi="Arial" w:cs="Arial"/>
-                                <w:i/>
-                                <w:iCs/>
-                                <w:sz w:val="14"/>
-                                <w:szCs w:val="14"/>
-                              </w:rPr>
-                            </w:pPr>
-                            <w:r>
-                              <w:rPr>
-                                <w:rFonts w:ascii="Arial" w:hAnsi="Arial" w:cs="Arial"/>
-                                <w:i/>
-                                <w:iCs/>
-                                <w:sz w:val="14"/>
-                                <w:szCs w:val="14"/>
-                              </w:rPr>
-                              <w:t>Fax</w:t>
-                            </w:r>
-                            <w:r>
-                              <w:rPr>
-                                <w:rFonts w:ascii="Arial" w:hAnsi="Arial" w:cs="Arial"/>
-                                <w:i/>
-                                <w:iCs/>
-                                <w:sz w:val="14"/>
-                                <w:szCs w:val="14"/>
-                              </w:rPr>
-                              <w:t>:</w:t>
-                            </w:r>
-                            <w:r>
-                              <w:rPr>
-                                <w:rFonts w:ascii="Arial" w:hAnsi="Arial" w:cs="Arial"/>
-                                <w:i/>
-                                <w:iCs/>
-                                <w:sz w:val="14"/>
-                                <w:szCs w:val="14"/>
-                              </w:rPr>
-                              <w:t xml:space="preserve"> 030 6840</w:t>
-                            </w:r>
-                            <w:r>
-                              <w:rPr>
-                                <w:rFonts w:ascii="Arial" w:hAnsi="Arial" w:cs="Arial"/>
-                                <w:i/>
-                                <w:iCs/>
-                                <w:sz w:val="14"/>
-                                <w:szCs w:val="14"/>
-                              </w:rPr>
-                              <w:t xml:space="preserve"> </w:t>
-                            </w:r>
-                            <w:bookmarkStart w:id="0" w:name="_GoBack"/>
-                            <w:bookmarkEnd w:id="0"/>
-                            <w:r>
-                              <w:rPr>
-                                <w:rFonts w:ascii="Arial" w:hAnsi="Arial" w:cs="Arial"/>
-                                <w:i/>
-                                <w:iCs/>
-                                <w:sz w:val="14"/>
-                                <w:szCs w:val="14"/>
-                              </w:rPr>
-                              <w:t>0885</w:t>
-                            </w:r>
-                          </w:p>
-                          <w:p>
-                            <w:pPr>
-                              <w:jc w:val="right"/>
-                              <w:rPr>
-                                <w:rFonts w:ascii="Arial" w:hAnsi="Arial" w:cs="Arial"/>
-                                <w:i/>
-                                <w:iCs/>
-                                <w:sz w:val="14"/>
-                                <w:szCs w:val="14"/>
-                              </w:rPr>
-                            </w:pPr>
-                            <w:r>
-                              <w:rPr>
-                                <w:rFonts w:ascii="Arial" w:hAnsi="Arial" w:cs="Arial"/>
-                                <w:i/>
-                                <w:iCs/>
-                                <w:sz w:val="14"/>
-                                <w:szCs w:val="14"/>
-                              </w:rPr>
-                              <w:t>info@aseman-lebensmit</w:t>
-                            </w:r>
-                            <w:r>
-                              <w:rPr>
-                                <w:rFonts w:ascii="Arial" w:hAnsi="Arial" w:cs="Arial"/>
-                                <w:i/>
-                                <w:iCs/>
-                                <w:sz w:val="14"/>
-                                <w:szCs w:val="14"/>
-                              </w:rPr>
-                              <w:t>t</w:t>
-                            </w:r>
-                            <w:r>
-                              <w:rPr>
-                                <w:rFonts w:ascii="Arial" w:hAnsi="Arial" w:cs="Arial"/>
-                                <w:i/>
-                                <w:iCs/>
-                                <w:sz w:val="14"/>
-                                <w:szCs w:val="14"/>
-                              </w:rPr>
-                              <w:t>el.de</w:t>
-                            </w:r>
-                          </w:p>
-                          <w:p>
-                            <w:pPr>
-                              <w:jc w:val="right"/>
-                              <w:rPr>
-                                <w:rFonts w:ascii="Arial" w:hAnsi="Arial" w:cs="Arial"/>
-                                <w:i/>
-                                <w:iCs/>
-                                <w:sz w:val="14"/>
-                                <w:szCs w:val="14"/>
-                              </w:rPr>
-                            </w:pPr>
-                            <w:r>
-                              <w:rPr>
-                                <w:rFonts w:ascii="Arial" w:hAnsi="Arial" w:cs="Arial"/>
-                                <w:i/>
-                                <w:iCs/>
-                                <w:sz w:val="14"/>
-                                <w:szCs w:val="14"/>
-                              </w:rPr>
-                              <w:t>www.aseman-lebensmittel.de</w:t>
-                            </w:r>
-                          </w:p>
-                          <w:p>
-                            <w:pPr>
-                              <w:jc w:val="right"/>
-                              <w:rPr>
-                                <w:rFonts w:ascii="Arial" w:hAnsi="Arial" w:cs="Arial"/>
-                                <w:sz w:val="14"/>
-                                <w:szCs w:val="14"/>
-                              </w:rPr>
-                            </w:pPr>
-                          </w:p>
-                          <w:p>
-                            <w:pPr>
-                              <w:jc w:val="right"/>
-                              <w:rPr>
-                                <w:rFonts w:ascii="Arial" w:hAnsi="Arial" w:cs="Arial"/>
-                                <w:sz w:val="14"/>
-                                <w:szCs w:val="14"/>
-                              </w:rPr>
-                            </w:pPr>
-                          </w:p>
-                        </w:txbxContent>
-                      </wps:txbx>
-                      <wps:bodyPr rot="0" spcFirstLastPara="0" vertOverflow="overflow" horzOverflow="overflow" vert="horz" wrap="square" lIns="36000" tIns="36000" rIns="36000" bIns="36000" numCol="1" spcCol="0" rtlCol="0" fromWordArt="0" anchor="t" anchorCtr="0" forceAA="0" compatLnSpc="1">
-                        <a:prstTxWarp prst="textNoShape">
-                          <a:avLst/>
-                        </a:prstTxWarp>
-                        <a:noAutofit/>
-                      </wps:bodyPr>
-                    </wps:wsp>
-                  </a:graphicData>
-                </a:graphic>
-                <wp14:sizeRelH relativeFrom="margin">
-                  <wp14:pctWidth>0</wp14:pctWidth>
-                </wp14:sizeRelH>
-                <wp14:sizeRelV relativeFrom="margin">
-                  <wp14:pctHeight>0</wp14:pctHeight>
-                </wp14:sizeRelV>
-              </wp:anchor>
-            </w:drawing>
-          </mc:Choice>
-          <mc:Fallback>
-            <w:pict>
-              <v:shapetype w14:anchorId="70A5B9B7" id="_x0000_t202" coordsize="21600,21600" o:spt="202" path="m,l,21600r21600,l21600,xe">
-                <v:stroke joinstyle="miter"/>
-                <v:path gradientshapeok="t" o:connecttype="rect"/>
-              </v:shapetype>
-              <v:shape id="Text Box 3" o:spid="_x0000_s1026" type="#_x0000_t202" style="position:absolute;margin-left:60.9pt;margin-top:14.15pt;width:109.35pt;height:41pt;z-index:251667456;visibility:visible;mso-wrap-style:square;mso-width-percent:0;mso-height-percent:0;mso-wrap-distance-left:9pt;mso-wrap-distance-top:0;mso-wrap-distance-right:9pt;mso-wrap-distance-bottom:0;mso-position-horizontal:absolute;mso-position-horizontal-relative:text;mso-position-vertical:absolute;mso-position-vertical-relative:text;mso-width-percent:0;mso-height-percent:0;mso-width-relative:margin;mso-height-relative:margin;v-text-anchor:top" o:gfxdata="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" fillcolor="#deeaf6 [664]" strokecolor="black [3213]" strokeweight=".5pt">
-                <v:fill r:id="rId6" o:title="" color2="white [3212]" type="pattern"/>
-                <v:shadow on="t" color="black" opacity="26214f" origin=",-.5" offset="0,3pt"/>
-                <v:textbox inset="1mm,1mm,1mm,1mm">
-                  <w:txbxContent>
-                    <w:p>
-                      <w:pPr>
-                        <w:jc w:val="right"/>
-                        <w:rPr>
-                          <w:rFonts w:ascii="Arial" w:hAnsi="Arial" w:cs="Arial"/>
-                          <w:i/>
-                          <w:iCs/>
-                          <w:sz w:val="14"/>
-                          <w:szCs w:val="14"/>
-                        </w:rPr>
-                      </w:pPr>
-                      <w:r>
-                        <w:rPr>
-                          <w:rFonts w:ascii="Arial" w:hAnsi="Arial" w:cs="Arial"/>
-                          <w:i/>
-                          <w:iCs/>
-                          <w:sz w:val="14"/>
-                          <w:szCs w:val="14"/>
-                        </w:rPr>
-                        <w:t>Tel.</w:t>
-                      </w:r>
-                      <w:r>
-                        <w:rPr>
-                          <w:rFonts w:ascii="Arial" w:hAnsi="Arial" w:cs="Arial"/>
-                          <w:i/>
-                          <w:iCs/>
-                          <w:sz w:val="14"/>
-                          <w:szCs w:val="14"/>
-                        </w:rPr>
-                        <w:t>:</w:t>
-                      </w:r>
-                      <w:r>
-                        <w:rPr>
-                          <w:rFonts w:ascii="Arial" w:hAnsi="Arial" w:cs="Arial"/>
-                          <w:i/>
-                          <w:iCs/>
-                          <w:sz w:val="14"/>
-                          <w:szCs w:val="14"/>
-                        </w:rPr>
-                        <w:t xml:space="preserve"> 0</w:t>
-                      </w:r>
-                      <w:r>
-                        <w:rPr>
-                          <w:rFonts w:ascii="Arial" w:hAnsi="Arial" w:cs="Arial"/>
-                          <w:i/>
-                          <w:iCs/>
-                          <w:sz w:val="14"/>
-                          <w:szCs w:val="14"/>
-                        </w:rPr>
-                        <w:t>30</w:t>
-                      </w:r>
-                      <w:r>
-                        <w:rPr>
-                          <w:rFonts w:ascii="Arial" w:hAnsi="Arial" w:cs="Arial"/>
-                          <w:i/>
-                          <w:iCs/>
-                          <w:sz w:val="14"/>
-                          <w:szCs w:val="14"/>
-                        </w:rPr>
-                        <w:t xml:space="preserve"> </w:t>
-                      </w:r>
-                      <w:r>
-                        <w:rPr>
-                          <w:rFonts w:ascii="Arial" w:hAnsi="Arial" w:cs="Arial"/>
-                          <w:i/>
-                          <w:iCs/>
-                          <w:sz w:val="14"/>
-                          <w:szCs w:val="14"/>
-                        </w:rPr>
-                        <w:t>6</w:t>
-                      </w:r>
-                      <w:r>
-                        <w:rPr>
-                          <w:rFonts w:ascii="Arial" w:hAnsi="Arial" w:cs="Arial"/>
-                          <w:i/>
-                          <w:iCs/>
-                          <w:sz w:val="14"/>
-                          <w:szCs w:val="14"/>
-                        </w:rPr>
-                        <w:t>840</w:t>
-                      </w:r>
-                      <w:r>
-                        <w:rPr>
-                          <w:rFonts w:ascii="Arial" w:hAnsi="Arial" w:cs="Arial"/>
-                          <w:i/>
-                          <w:iCs/>
-                          <w:sz w:val="14"/>
-                          <w:szCs w:val="14"/>
-                        </w:rPr>
-                        <w:t xml:space="preserve"> </w:t>
-                      </w:r>
-                      <w:r>
-                        <w:rPr>
-                          <w:rFonts w:ascii="Arial" w:hAnsi="Arial" w:cs="Arial"/>
-                          <w:i/>
-                          <w:iCs/>
-                          <w:sz w:val="14"/>
-                          <w:szCs w:val="14"/>
-                        </w:rPr>
-                        <w:t>0884</w:t>
-                      </w:r>
-                    </w:p>
-                    <w:p>
-                      <w:pPr>
-                        <w:jc w:val="right"/>
-                        <w:rPr>
-                          <w:rFonts w:ascii="Arial" w:hAnsi="Arial" w:cs="Arial"/>
-                          <w:i/>
-                          <w:iCs/>
-                          <w:sz w:val="14"/>
-                          <w:szCs w:val="14"/>
-                        </w:rPr>
-                      </w:pPr>
-                      <w:r>
-                        <w:rPr>
-                          <w:rFonts w:ascii="Arial" w:hAnsi="Arial" w:cs="Arial"/>
-                          <w:i/>
-                          <w:iCs/>
-                          <w:sz w:val="14"/>
-                          <w:szCs w:val="14"/>
-                        </w:rPr>
-                        <w:t>Fax</w:t>
-                      </w:r>
-                      <w:r>
-                        <w:rPr>
-                          <w:rFonts w:ascii="Arial" w:hAnsi="Arial" w:cs="Arial"/>
-                          <w:i/>
-                          <w:iCs/>
-                          <w:sz w:val="14"/>
-                          <w:szCs w:val="14"/>
-                        </w:rPr>
-                        <w:t>:</w:t>
-                      </w:r>
-                      <w:r>
-                        <w:rPr>
-                          <w:rFonts w:ascii="Arial" w:hAnsi="Arial" w:cs="Arial"/>
-                          <w:i/>
-                          <w:iCs/>
-                          <w:sz w:val="14"/>
-                          <w:szCs w:val="14"/>
-                        </w:rPr>
-                        <w:t xml:space="preserve"> 030 6840</w:t>
-                      </w:r>
-                      <w:r>
-                        <w:rPr>
-                          <w:rFonts w:ascii="Arial" w:hAnsi="Arial" w:cs="Arial"/>
-                          <w:i/>
-                          <w:iCs/>
-                          <w:sz w:val="14"/>
-                          <w:szCs w:val="14"/>
-                        </w:rPr>
-                        <w:t xml:space="preserve"> </w:t>
-                      </w:r>
-                      <w:bookmarkStart w:id="1" w:name="_GoBack"/>
-                      <w:bookmarkEnd w:id="1"/>
-                      <w:r>
-                        <w:rPr>
-                          <w:rFonts w:ascii="Arial" w:hAnsi="Arial" w:cs="Arial"/>
-                          <w:i/>
-                          <w:iCs/>
-                          <w:sz w:val="14"/>
-                          <w:szCs w:val="14"/>
-                        </w:rPr>
-                        <w:t>0885</w:t>
-                      </w:r>
-                    </w:p>
-                    <w:p>
-                      <w:pPr>
-                        <w:jc w:val="right"/>
-                        <w:rPr>
-                          <w:rFonts w:ascii="Arial" w:hAnsi="Arial" w:cs="Arial"/>
-                          <w:i/>
-                          <w:iCs/>
-                          <w:sz w:val="14"/>
-                          <w:szCs w:val="14"/>
-                        </w:rPr>
-                      </w:pPr>
-                      <w:r>
-                        <w:rPr>
-                          <w:rFonts w:ascii="Arial" w:hAnsi="Arial" w:cs="Arial"/>
-                          <w:i/>
-                          <w:iCs/>
-                          <w:sz w:val="14"/>
-                          <w:szCs w:val="14"/>
-                        </w:rPr>
-                        <w:t>info@aseman-lebensmit</w:t>
-                      </w:r>
-                      <w:r>
-                        <w:rPr>
-                          <w:rFonts w:ascii="Arial" w:hAnsi="Arial" w:cs="Arial"/>
-                          <w:i/>
-                          <w:iCs/>
-                          <w:sz w:val="14"/>
-                          <w:szCs w:val="14"/>
-                        </w:rPr>
-                        <w:t>t</w:t>
-                      </w:r>
-                      <w:r>
-                        <w:rPr>
-                          <w:rFonts w:ascii="Arial" w:hAnsi="Arial" w:cs="Arial"/>
-                          <w:i/>
-                          <w:iCs/>
-                          <w:sz w:val="14"/>
-                          <w:szCs w:val="14"/>
-                        </w:rPr>
-                        <w:t>el.de</w:t>
-                      </w:r>
-                    </w:p>
-                    <w:p>
-                      <w:pPr>
-                        <w:jc w:val="right"/>
-                        <w:rPr>
-                          <w:rFonts w:ascii="Arial" w:hAnsi="Arial" w:cs="Arial"/>
-                          <w:i/>
-                          <w:iCs/>
-                          <w:sz w:val="14"/>
-                          <w:szCs w:val="14"/>
-                        </w:rPr>
-                      </w:pPr>
-                      <w:r>
-                        <w:rPr>
-                          <w:rFonts w:ascii="Arial" w:hAnsi="Arial" w:cs="Arial"/>
-                          <w:i/>
-                          <w:iCs/>
-                          <w:sz w:val="14"/>
-                          <w:szCs w:val="14"/>
-                        </w:rPr>
-                        <w:t>www.aseman-lebensmittel.de</w:t>
-                      </w:r>
-                    </w:p>
-                    <w:p>
-                      <w:pPr>
-                        <w:jc w:val="right"/>
-                        <w:rPr>
-                          <w:rFonts w:ascii="Arial" w:hAnsi="Arial" w:cs="Arial"/>
-                          <w:sz w:val="14"/>
-                          <w:szCs w:val="14"/>
-                        </w:rPr>
-                      </w:pPr>
-                    </w:p>
-                    <w:p>
-                      <w:pPr>
-                        <w:jc w:val="right"/>
-                        <w:rPr>
-                          <w:rFonts w:ascii="Arial" w:hAnsi="Arial" w:cs="Arial"/>
-                          <w:sz w:val="14"/>
-                          <w:szCs w:val="14"/>
-                        </w:rPr>
-                      </w:pPr>
-                    </w:p>
-                  </w:txbxContent>
-                </v:textbox>
-              </v:shape>
-            </w:pict>
-          </mc:Fallback>
-        </mc:AlternateContent>
-      </w:r>
-      <w:r>
-        <w:rPr>
-          <w:rFonts w:cstheme="minorHAnsi"/>
-          <w:noProof/>
-        </w:rPr>
-        <mc:AlternateContent>
-          <mc:Choice Requires="wps">
-            <w:drawing>
-              <wp:anchor distT="0" distB="0" distL="114300" distR="114300" simplePos="0" relativeHeight="251669504" behindDoc="1" locked="0" layoutInCell="1" allowOverlap="1" wp14:anchorId="7DD32D98" wp14:editId="298908F8">
-                <wp:simplePos x="0" y="0"/>
-                <wp:positionH relativeFrom="column">
-                  <wp:posOffset>-904020</wp:posOffset>
-                </wp:positionH>
-                <wp:positionV relativeFrom="paragraph">
-                  <wp:posOffset>-908207</wp:posOffset>
-                </wp:positionV>
-                <wp:extent cx="3244531" cy="1793495"/>
-                <wp:effectExtent l="0" t="0" r="6985" b="10160"/>
-                <wp:wrapNone/>
-                <wp:docPr id="4" name="Text Box 4"/>
-                <wp:cNvGraphicFramePr/>
-                <a:graphic xmlns:a="http://schemas.openxmlformats.org/drawingml/2006/main">
-                  <a:graphicData uri="http://schemas.microsoft.com/office/word/2010/wordprocessingShape">
-                    <wps:wsp>
-                      <wps:cNvSpPr txBox="1"/>
-                      <wps:spPr>
-                        <a:xfrm>
-                          <a:off x="0" y="0"/>
-                          <a:ext cx="3244531" cy="1793495"/>
-                        </a:xfrm>
-                        <a:prstGeom prst="rect">
-                          <a:avLst/>
-                        </a:prstGeom>
-                        <a:solidFill>
-                          <a:schemeClr val="accent2">
-                            <a:lumMod val="20000"/>
-                            <a:lumOff val="80000"/>
-                          </a:schemeClr>
-                        </a:solidFill>
-                        <a:ln w="6350">
-                          <a:solidFill>
-                            <a:prstClr val="black"/>
-                          </a:solidFill>
-                        </a:ln>
-                      </wps:spPr>
-                      <wps:txbx>
-                        <w:txbxContent>
-                          <w:p>
-                            <w:pPr>
-                              <w:rPr>
-                                <w:color w:val="FF0000"/>
-                              </w:rPr>
-                            </w:pPr>
-                          </w:p>
-                        </w:txbxContent>
-                      </wps:txbx>
-                      <wps:bodyPr rot="0" spcFirstLastPara="0" vertOverflow="overflow" horzOverflow="overflow" vert="horz" wrap="square" lIns="91440" tIns="45720" rIns="91440" bIns="45720" numCol="1" spcCol="0" rtlCol="0" fromWordArt="0" anchor="t" anchorCtr="0" forceAA="0" compatLnSpc="1">
-                        <a:prstTxWarp prst="textNoShape">
-                          <a:avLst/>
-                        </a:prstTxWarp>
-                        <a:noAutofit/>
-                      </wps:bodyPr>
-                    </wps:wsp>
-                  </a:graphicData>
-                </a:graphic>
-                <wp14:sizeRelH relativeFrom="margin">
-                  <wp14:pctWidth>0</wp14:pctWidth>
-                </wp14:sizeRelH>
-                <wp14:sizeRelV relativeFrom="margin">
-                  <wp14:pctHeight>0</wp14:pctHeight>
-                </wp14:sizeRelV>
-              </wp:anchor>
-            </w:drawing>
-          </mc:Choice>
-          <mc:Fallback>
-            <w:pict>
-              <v:shape w14:anchorId="7DD32D98" id="Text Box 4" o:spid="_x0000_s1027" type="#_x0000_t202" style="position:absolute;margin-left:-71.2pt;margin-top:-71.5pt;width:255.45pt;height:141.2pt;z-index:-251646976;visibility:visible;mso-wrap-style:square;mso-width-percent:0;mso-height-percent:0;mso-wrap-distance-left:9pt;mso-wrap-distance-top:0;mso-wrap-distance-right:9pt;mso-wrap-distance-bottom:0;mso-position-horizontal:absolute;mso-position-horizontal-relative:text;mso-position-vertical:absolute;mso-position-vertical-relative:text;mso-width-percent:0;mso-height-percent:0;mso-width-relative:margin;mso-height-relative:margin;v-text-anchor:top" o:gfxdata="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" fillcolor="#fbe4d5 [661]" strokeweight=".5pt">
-                <v:textbox>
-                  <w:txbxContent>
-                    <w:p>
-                      <w:pPr>
-                        <w:rPr>
-                          <w:color w:val="FF0000"/>
-                        </w:rPr>
-                      </w:pPr>
-                    </w:p>
-                  </w:txbxContent>
-                </v:textbox>
-              </v:shape>
-            </w:pict>
-          </mc:Fallback>
-        </mc:AlternateContent>
-      </w:r>
       <w:r>
         <w:rPr>
           <w:rFonts w:cstheme="minorHAnsi"/>
@@ -705,13 +14,13 @@
           <wp:anchor distT="0" distB="0" distL="114300" distR="114300" simplePos="0" relativeHeight="251661312" behindDoc="0" locked="0" layoutInCell="1" allowOverlap="1" wp14:anchorId="79F04D0F" wp14:editId="12C91EBB">
             <wp:simplePos x="0" y="0"/>
             <wp:positionH relativeFrom="column">
-              <wp:posOffset>-741045</wp:posOffset>
+              <wp:posOffset>-739935</wp:posOffset>
             </wp:positionH>
             <wp:positionV relativeFrom="paragraph">
-              <wp:posOffset>-759532</wp:posOffset>
+              <wp:posOffset>-759118</wp:posOffset>
             </wp:positionV>
-            <wp:extent cx="2929890" cy="878840"/>
-            <wp:effectExtent l="50800" t="12700" r="16510" b="60960"/>
+            <wp:extent cx="2928503" cy="878840"/>
+            <wp:effectExtent l="50800" t="12700" r="18415" b="60960"/>
             <wp:wrapNone/>
             <wp:docPr id="23" name="Picture 23"/>
             <wp:cNvGraphicFramePr>
@@ -725,7 +34,7 @@
                     <pic:cNvPicPr/>
                   </pic:nvPicPr>
                   <pic:blipFill>
-                    <a:blip r:embed="rId7" cstate="print">
+                    <a:blip r:embed="rId6" cstate="print">
                       <a:extLst>
                         <a:ext uri="{28A0092B-C50C-407E-A947-70E740481C1C}">
                           <a14:useLocalDpi xmlns:a14="http://schemas.microsoft.com/office/drawing/2010/main" val="0"/>
@@ -739,7 +48,7 @@
                   <pic:spPr>
                     <a:xfrm>
                       <a:off x="0" y="0"/>
-                      <a:ext cx="2929890" cy="878840"/>
+                      <a:ext cx="2928503" cy="878840"/>
                     </a:xfrm>
                     <a:prstGeom prst="rect">
                       <a:avLst/>
@@ -783,18 +92,18 @@
         <mc:AlternateContent>
           <mc:Choice Requires="wps">
             <w:drawing>
-              <wp:anchor distT="0" distB="0" distL="114300" distR="114300" simplePos="0" relativeHeight="251663360" behindDoc="0" locked="0" layoutInCell="1" allowOverlap="1" wp14:anchorId="6724D298" wp14:editId="0AAFFA92">
+              <wp:anchor distT="0" distB="0" distL="114300" distR="114300" simplePos="0" relativeHeight="251667456" behindDoc="0" locked="0" layoutInCell="1" allowOverlap="1" wp14:anchorId="70A5B9B7" wp14:editId="20D2A582">
                 <wp:simplePos x="0" y="0"/>
                 <wp:positionH relativeFrom="column">
-                  <wp:posOffset>-728345</wp:posOffset>
+                  <wp:posOffset>775335</wp:posOffset>
                 </wp:positionH>
                 <wp:positionV relativeFrom="paragraph">
-                  <wp:posOffset>181047</wp:posOffset>
+                  <wp:posOffset>180340</wp:posOffset>
                 </wp:positionV>
                 <wp:extent cx="1388745" cy="520700"/>
                 <wp:effectExtent l="50800" t="12700" r="59055" b="101600"/>
                 <wp:wrapNone/>
-                <wp:docPr id="16" name="Text Box 16"/>
+                <wp:docPr id="3" name="Text Box 3"/>
                 <wp:cNvGraphicFramePr/>
                 <a:graphic xmlns:a="http://schemas.openxmlformats.org/drawingml/2006/main">
                   <a:graphicData uri="http://schemas.microsoft.com/office/word/2010/wordprocessingShape">
@@ -808,7 +117,7 @@
                         <a:prstGeom prst="rect">
                           <a:avLst/>
                         </a:prstGeom>
-                        <a:pattFill prst="pct80">
+                        <a:pattFill prst="pct75">
                           <a:fgClr>
                             <a:schemeClr val="accent5">
                               <a:lumMod val="20000"/>
@@ -838,6 +147,155 @@
                           <w:p>
                             <w:pPr>
                               <w:spacing w:line="276" w:lineRule="auto"/>
+                              <w:jc w:val="right"/>
+                              <w:rPr>
+                                <w:rFonts w:ascii="Arial" w:hAnsi="Arial" w:cs="Arial"/>
+                                <w:i/>
+                                <w:iCs/>
+                                <w:sz w:val="14"/>
+                                <w:szCs w:val="14"/>
+                              </w:rPr>
+                            </w:pPr>
+                            <w:r>
+                              <w:rPr>
+                                <w:rFonts w:ascii="Arial" w:hAnsi="Arial" w:cs="Arial"/>
+                                <w:i/>
+                                <w:iCs/>
+                                <w:sz w:val="14"/>
+                                <w:szCs w:val="14"/>
+                              </w:rPr>
+                              <w:t>Tel.:</w:t>
+                            </w:r>
+                            <w:r>
+                              <w:rPr>
+                                <w:rFonts w:ascii="Arial" w:hAnsi="Arial" w:cs="Arial"/>
+                                <w:i/>
+                                <w:iCs/>
+                                <w:sz w:val="14"/>
+                                <w:szCs w:val="14"/>
+                              </w:rPr>
+                              <w:t xml:space="preserve"> 0</w:t>
+                            </w:r>
+                            <w:r>
+                              <w:rPr>
+                                <w:rFonts w:ascii="Arial" w:hAnsi="Arial" w:cs="Arial"/>
+                                <w:i/>
+                                <w:iCs/>
+                                <w:sz w:val="14"/>
+                                <w:szCs w:val="14"/>
+                              </w:rPr>
+                              <w:t xml:space="preserve">30 </w:t>
+                            </w:r>
+                            <w:r>
+                              <w:rPr>
+                                <w:rFonts w:ascii="Arial" w:hAnsi="Arial" w:cs="Arial"/>
+                                <w:i/>
+                                <w:iCs/>
+                                <w:sz w:val="14"/>
+                                <w:szCs w:val="14"/>
+                              </w:rPr>
+                              <w:t>6</w:t>
+                            </w:r>
+                            <w:r>
+                              <w:rPr>
+                                <w:rFonts w:ascii="Arial" w:hAnsi="Arial" w:cs="Arial"/>
+                                <w:i/>
+                                <w:iCs/>
+                                <w:sz w:val="14"/>
+                                <w:szCs w:val="14"/>
+                              </w:rPr>
+                              <w:t>840 0884</w:t>
+                            </w:r>
+                          </w:p>
+                          <w:p>
+                            <w:pPr>
+                              <w:spacing w:line="276" w:lineRule="auto"/>
+                              <w:jc w:val="right"/>
+                              <w:rPr>
+                                <w:rFonts w:ascii="Arial" w:hAnsi="Arial" w:cs="Arial"/>
+                                <w:i/>
+                                <w:iCs/>
+                                <w:sz w:val="14"/>
+                                <w:szCs w:val="14"/>
+                              </w:rPr>
+                            </w:pPr>
+                            <w:r>
+                              <w:rPr>
+                                <w:rFonts w:ascii="Arial" w:hAnsi="Arial" w:cs="Arial"/>
+                                <w:i/>
+                                <w:iCs/>
+                                <w:sz w:val="14"/>
+                                <w:szCs w:val="14"/>
+                              </w:rPr>
+                              <w:t>Mobile: 0176 63636480</w:t>
+                            </w:r>
+                          </w:p>
+                          <w:p>
+                            <w:pPr>
+                              <w:spacing w:line="276" w:lineRule="auto"/>
+                              <w:jc w:val="right"/>
+                              <w:rPr>
+                                <w:rFonts w:ascii="Arial" w:hAnsi="Arial" w:cs="Arial"/>
+                                <w:i/>
+                                <w:iCs/>
+                                <w:sz w:val="14"/>
+                                <w:szCs w:val="14"/>
+                              </w:rPr>
+                            </w:pPr>
+                            <w:r>
+                              <w:rPr>
+                                <w:rFonts w:ascii="Arial" w:hAnsi="Arial" w:cs="Arial"/>
+                                <w:i/>
+                                <w:iCs/>
+                                <w:sz w:val="14"/>
+                                <w:szCs w:val="14"/>
+                              </w:rPr>
+                              <w:t>info@aseman-lebensmit</w:t>
+                            </w:r>
+                            <w:r>
+                              <w:rPr>
+                                <w:rFonts w:ascii="Arial" w:hAnsi="Arial" w:cs="Arial"/>
+                                <w:i/>
+                                <w:iCs/>
+                                <w:sz w:val="14"/>
+                                <w:szCs w:val="14"/>
+                              </w:rPr>
+                              <w:t>t</w:t>
+                            </w:r>
+                            <w:r>
+                              <w:rPr>
+                                <w:rFonts w:ascii="Arial" w:hAnsi="Arial" w:cs="Arial"/>
+                                <w:i/>
+                                <w:iCs/>
+                                <w:sz w:val="14"/>
+                                <w:szCs w:val="14"/>
+                              </w:rPr>
+                              <w:t>el.de</w:t>
+                            </w:r>
+                          </w:p>
+                          <w:p>
+                            <w:pPr>
+                              <w:spacing w:line="276" w:lineRule="auto"/>
+                              <w:jc w:val="right"/>
+                              <w:rPr>
+                                <w:rFonts w:ascii="Arial" w:hAnsi="Arial" w:cs="Arial"/>
+                                <w:i/>
+                                <w:iCs/>
+                                <w:sz w:val="14"/>
+                                <w:szCs w:val="14"/>
+                              </w:rPr>
+                            </w:pPr>
+                            <w:r>
+                              <w:rPr>
+                                <w:rFonts w:ascii="Arial" w:hAnsi="Arial" w:cs="Arial"/>
+                                <w:i/>
+                                <w:iCs/>
+                                <w:sz w:val="14"/>
+                                <w:szCs w:val="14"/>
+                              </w:rPr>
+                              <w:t>www.aseman-</w:t>
+                            </w:r>
+                            <w:r>
                               <w:rPr>
                                 <w:rFonts w:ascii="Arial" w:hAnsi="Arial" w:cs="Arial"/>
                                 <w:i/>
@@ -850,129 +308,38 @@
                                   <w14:bevel/>
                                 </w14:textOutline>
                               </w:rPr>
-                            </w:pPr>
+                              <w:t>lebensmittel</w:t>
+                            </w:r>
                             <w:r>
                               <w:rPr>
                                 <w:rFonts w:ascii="Arial" w:hAnsi="Arial" w:cs="Arial"/>
                                 <w:i/>
-                                <w:sz w:val="14"/>
-                                <w:szCs w:val="14"/>
-                                <w14:reflection w14:blurRad="0" w14:stA="100000" w14:stPos="0" w14:endA="0" w14:endPos="0" w14:dist="0" w14:dir="0" w14:fadeDir="0" w14:sx="0" w14:sy="0" w14:kx="0" w14:ky="0" w14:algn="b"/>
-                                <w14:textOutline w14:w="6350" w14:cap="rnd" w14:cmpd="sng" w14:algn="ctr">
-                                  <w14:noFill/>
-                                  <w14:prstDash w14:val="solid"/>
-                                  <w14:bevel/>
-                                </w14:textOutline>
-                              </w:rPr>
-                              <w:t>Aseman Lebensmittel Verteilung</w:t>
+                                <w:iCs/>
+                                <w:sz w:val="14"/>
+                                <w:szCs w:val="14"/>
+                              </w:rPr>
+                              <w:t>.de</w:t>
                             </w:r>
                           </w:p>
                           <w:p>
                             <w:pPr>
                               <w:spacing w:line="276" w:lineRule="auto"/>
-                              <w:rPr>
-                                <w:rFonts w:ascii="Arial" w:hAnsi="Arial" w:cs="Arial"/>
-                                <w:i/>
-                                <w:sz w:val="14"/>
-                                <w:szCs w:val="14"/>
-                                <w14:reflection w14:blurRad="0" w14:stA="100000" w14:stPos="0" w14:endA="0" w14:endPos="0" w14:dist="0" w14:dir="0" w14:fadeDir="0" w14:sx="0" w14:sy="0" w14:kx="0" w14:ky="0" w14:algn="b"/>
-                                <w14:textOutline w14:w="6350" w14:cap="rnd" w14:cmpd="sng" w14:algn="ctr">
-                                  <w14:noFill/>
-                                  <w14:prstDash w14:val="solid"/>
-                                  <w14:bevel/>
-                                </w14:textOutline>
+                              <w:jc w:val="right"/>
+                              <w:rPr>
+                                <w:rFonts w:ascii="Arial" w:hAnsi="Arial" w:cs="Arial"/>
+                                <w:sz w:val="14"/>
+                                <w:szCs w:val="14"/>
                               </w:rPr>
                             </w:pPr>
-                            <w:r>
-                              <w:rPr>
-                                <w:rFonts w:ascii="Arial" w:hAnsi="Arial" w:cs="Arial"/>
-                                <w:i/>
-                                <w:sz w:val="14"/>
-                                <w:szCs w:val="14"/>
-                                <w14:reflection w14:blurRad="0" w14:stA="100000" w14:stPos="0" w14:endA="0" w14:endPos="0" w14:dist="0" w14:dir="0" w14:fadeDir="0" w14:sx="0" w14:sy="0" w14:kx="0" w14:ky="0" w14:algn="b"/>
-                                <w14:textOutline w14:w="6350" w14:cap="rnd" w14:cmpd="sng" w14:algn="ctr">
-                                  <w14:noFill/>
-                                  <w14:prstDash w14:val="solid"/>
-                                  <w14:bevel/>
-                                </w14:textOutline>
-                              </w:rPr>
-                              <w:t>Morteza Hashemi</w:t>
-                            </w:r>
                           </w:p>
                           <w:p>
                             <w:pPr>
                               <w:spacing w:line="276" w:lineRule="auto"/>
-                              <w:rPr>
-                                <w:rFonts w:ascii="Arial" w:hAnsi="Arial" w:cs="Arial"/>
-                                <w:i/>
-                                <w:sz w:val="14"/>
-                                <w:szCs w:val="14"/>
-                                <w14:reflection w14:blurRad="0" w14:stA="100000" w14:stPos="0" w14:endA="0" w14:endPos="0" w14:dist="0" w14:dir="0" w14:fadeDir="0" w14:sx="0" w14:sy="0" w14:kx="0" w14:ky="0" w14:algn="b"/>
-                                <w14:textOutline w14:w="6350" w14:cap="rnd" w14:cmpd="sng" w14:algn="ctr">
-                                  <w14:noFill/>
-                                  <w14:prstDash w14:val="solid"/>
-                                  <w14:bevel/>
-                                </w14:textOutline>
-                              </w:rPr>
-                            </w:pPr>
-                            <w:r>
-                              <w:rPr>
-                                <w:rFonts w:ascii="Arial" w:hAnsi="Arial" w:cs="Arial"/>
-                                <w:i/>
-                                <w:sz w:val="14"/>
-                                <w:szCs w:val="14"/>
-                                <w14:reflection w14:blurRad="0" w14:stA="100000" w14:stPos="0" w14:endA="0" w14:endPos="0" w14:dist="0" w14:dir="0" w14:fadeDir="0" w14:sx="0" w14:sy="0" w14:kx="0" w14:ky="0" w14:algn="b"/>
-                                <w14:textOutline w14:w="6350" w14:cap="rnd" w14:cmpd="sng" w14:algn="ctr">
-                                  <w14:noFill/>
-                                  <w14:prstDash w14:val="solid"/>
-                                  <w14:bevel/>
-                                </w14:textOutline>
-                              </w:rPr>
-                              <w:t xml:space="preserve">Pfalzburgerstraße 26b </w:t>
-                            </w:r>
-                          </w:p>
-                          <w:p>
-                            <w:pPr>
-                              <w:spacing w:line="276" w:lineRule="auto"/>
-                              <w:rPr>
-                                <w:rFonts w:ascii="Arial" w:hAnsi="Arial" w:cs="Arial"/>
-                                <w:i/>
-                                <w:sz w:val="14"/>
-                                <w:szCs w:val="14"/>
-                                <w14:reflection w14:blurRad="0" w14:stA="100000" w14:stPos="0" w14:endA="0" w14:endPos="0" w14:dist="0" w14:dir="0" w14:fadeDir="0" w14:sx="0" w14:sy="0" w14:kx="0" w14:ky="0" w14:algn="b"/>
-                                <w14:textOutline w14:w="6350" w14:cap="rnd" w14:cmpd="sng" w14:algn="ctr">
-                                  <w14:noFill/>
-                                  <w14:prstDash w14:val="solid"/>
-                                  <w14:bevel/>
-                                </w14:textOutline>
-                              </w:rPr>
-                            </w:pPr>
-                            <w:r>
-                              <w:rPr>
-                                <w:rFonts w:ascii="Arial" w:hAnsi="Arial" w:cs="Arial"/>
-                                <w:i/>
-                                <w:sz w:val="14"/>
-                                <w:szCs w:val="14"/>
-                                <w14:reflection w14:blurRad="0" w14:stA="100000" w14:stPos="0" w14:endA="0" w14:endPos="0" w14:dist="0" w14:dir="0" w14:fadeDir="0" w14:sx="0" w14:sy="0" w14:kx="0" w14:ky="0" w14:algn="b"/>
-                                <w14:textOutline w14:w="6350" w14:cap="rnd" w14:cmpd="sng" w14:algn="ctr">
-                                  <w14:noFill/>
-                                  <w14:prstDash w14:val="solid"/>
-                                  <w14:bevel/>
-                                </w14:textOutline>
-                              </w:rPr>
-                              <w:t>10717 Berlin</w:t>
-                            </w:r>
-                          </w:p>
-                          <w:p>
-                            <w:pPr>
-                              <w:jc w:val="both"/>
-                              <w:rPr>
-                                <w14:reflection w14:blurRad="0" w14:stA="100000" w14:stPos="0" w14:endA="0" w14:endPos="0" w14:dist="0" w14:dir="0" w14:fadeDir="0" w14:sx="0" w14:sy="0" w14:kx="0" w14:ky="0" w14:algn="b"/>
-                                <w14:textOutline w14:w="6350" w14:cap="rnd" w14:cmpd="sng" w14:algn="ctr">
-                                  <w14:noFill/>
-                                  <w14:prstDash w14:val="solid"/>
-                                  <w14:bevel/>
-                                </w14:textOutline>
+                              <w:jc w:val="right"/>
+                              <w:rPr>
+                                <w:rFonts w:ascii="Arial" w:hAnsi="Arial" w:cs="Arial"/>
+                                <w:sz w:val="14"/>
+                                <w:szCs w:val="14"/>
                               </w:rPr>
                             </w:pPr>
                           </w:p>
@@ -998,8 +365,547 @@
           </mc:Choice>
           <mc:Fallback>
             <w:pict>
-              <v:shape w14:anchorId="6724D298" id="Text Box 16" o:spid="_x0000_s1028" type="#_x0000_t202" style="position:absolute;margin-left:-57.35pt;margin-top:14.25pt;width:109.35pt;height:41pt;z-index:251663360;visibility:visible;mso-wrap-style:square;mso-width-percent:0;mso-height-percent:0;mso-wrap-distance-left:9pt;mso-wrap-distance-top:0;mso-wrap-distance-right:9pt;mso-wrap-distance-bottom:0;mso-position-horizontal:absolute;mso-position-horizontal-relative:text;mso-position-vertical:absolute;mso-position-vertical-relative:text;mso-width-percent:0;mso-height-percent:0;mso-width-relative:margin;mso-height-relative:margin;v-text-anchor:top" o:gfxdata="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" fillcolor="#deeaf6 [664]" strokecolor="black [3213]" strokeweight=".5pt">
-                <v:fill r:id="rId6" o:title="" color2="white [3212]" type="pattern"/>
+              <v:shapetype w14:anchorId="70A5B9B7" id="_x0000_t202" coordsize="21600,21600" o:spt="202" path="m,l,21600r21600,l21600,xe">
+                <v:stroke joinstyle="miter"/>
+                <v:path gradientshapeok="t" o:connecttype="rect"/>
+              </v:shapetype>
+              <v:shape id="Text Box 3" o:spid="_x0000_s1026" type="#_x0000_t202" style="position:absolute;margin-left:61.05pt;margin-top:14.2pt;width:109.35pt;height:41pt;z-index:251667456;visibility:visible;mso-wrap-style:square;mso-width-percent:0;mso-height-percent:0;mso-wrap-distance-left:9pt;mso-wrap-distance-top:0;mso-wrap-distance-right:9pt;mso-wrap-distance-bottom:0;mso-position-horizontal:absolute;mso-position-horizontal-relative:text;mso-position-vertical:absolute;mso-position-vertical-relative:text;mso-width-percent:0;mso-height-percent:0;mso-width-relative:margin;mso-height-relative:margin;v-text-anchor:top" o:gfxdata="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" fillcolor="#deeaf6 [664]" strokecolor="black [3213]" strokeweight=".5pt">
+                <v:fill r:id="rId7" o:title="" color2="white [3212]" type="pattern"/>
+                <v:shadow on="t" color="black" opacity="26214f" origin=",-.5" offset="0,3pt"/>
+                <v:textbox inset="1mm,1mm,1mm,1mm">
+                  <w:txbxContent>
+                    <w:p>
+                      <w:pPr>
+                        <w:spacing w:line="276" w:lineRule="auto"/>
+                        <w:jc w:val="right"/>
+                        <w:rPr>
+                          <w:rFonts w:ascii="Arial" w:hAnsi="Arial" w:cs="Arial"/>
+                          <w:i/>
+                          <w:iCs/>
+                          <w:sz w:val="14"/>
+                          <w:szCs w:val="14"/>
+                        </w:rPr>
+                      </w:pPr>
+                      <w:r>
+                        <w:rPr>
+                          <w:rFonts w:ascii="Arial" w:hAnsi="Arial" w:cs="Arial"/>
+                          <w:i/>
+                          <w:iCs/>
+                          <w:sz w:val="14"/>
+                          <w:szCs w:val="14"/>
+                        </w:rPr>
+                        <w:t>Tel.:</w:t>
+                      </w:r>
+                      <w:r>
+                        <w:rPr>
+                          <w:rFonts w:ascii="Arial" w:hAnsi="Arial" w:cs="Arial"/>
+                          <w:i/>
+                          <w:iCs/>
+                          <w:sz w:val="14"/>
+                          <w:szCs w:val="14"/>
+                        </w:rPr>
+                        <w:t xml:space="preserve"> 0</w:t>
+                      </w:r>
+                      <w:r>
+                        <w:rPr>
+                          <w:rFonts w:ascii="Arial" w:hAnsi="Arial" w:cs="Arial"/>
+                          <w:i/>
+                          <w:iCs/>
+                          <w:sz w:val="14"/>
+                          <w:szCs w:val="14"/>
+                        </w:rPr>
+                        <w:t xml:space="preserve">30 </w:t>
+                      </w:r>
+                      <w:r>
+                        <w:rPr>
+                          <w:rFonts w:ascii="Arial" w:hAnsi="Arial" w:cs="Arial"/>
+                          <w:i/>
+                          <w:iCs/>
+                          <w:sz w:val="14"/>
+                          <w:szCs w:val="14"/>
+                        </w:rPr>
+                        <w:t>6</w:t>
+                      </w:r>
+                      <w:r>
+                        <w:rPr>
+                          <w:rFonts w:ascii="Arial" w:hAnsi="Arial" w:cs="Arial"/>
+                          <w:i/>
+                          <w:iCs/>
+                          <w:sz w:val="14"/>
+                          <w:szCs w:val="14"/>
+                        </w:rPr>
+                        <w:t>840 0884</w:t>
+                      </w:r>
+                    </w:p>
+                    <w:p>
+                      <w:pPr>
+                        <w:spacing w:line="276" w:lineRule="auto"/>
+                        <w:jc w:val="right"/>
+                        <w:rPr>
+                          <w:rFonts w:ascii="Arial" w:hAnsi="Arial" w:cs="Arial"/>
+                          <w:i/>
+                          <w:iCs/>
+                          <w:sz w:val="14"/>
+                          <w:szCs w:val="14"/>
+                        </w:rPr>
+                      </w:pPr>
+                      <w:r>
+                        <w:rPr>
+                          <w:rFonts w:ascii="Arial" w:hAnsi="Arial" w:cs="Arial"/>
+                          <w:i/>
+                          <w:iCs/>
+                          <w:sz w:val="14"/>
+                          <w:szCs w:val="14"/>
+                        </w:rPr>
+                        <w:t>Mobile: 0176 63636480</w:t>
+                      </w:r>
+                    </w:p>
+                    <w:p>
+                      <w:pPr>
+                        <w:spacing w:line="276" w:lineRule="auto"/>
+                        <w:jc w:val="right"/>
+                        <w:rPr>
+                          <w:rFonts w:ascii="Arial" w:hAnsi="Arial" w:cs="Arial"/>
+                          <w:i/>
+                          <w:iCs/>
+                          <w:sz w:val="14"/>
+                          <w:szCs w:val="14"/>
+                        </w:rPr>
+                      </w:pPr>
+                      <w:r>
+                        <w:rPr>
+                          <w:rFonts w:ascii="Arial" w:hAnsi="Arial" w:cs="Arial"/>
+                          <w:i/>
+                          <w:iCs/>
+                          <w:sz w:val="14"/>
+                          <w:szCs w:val="14"/>
+                        </w:rPr>
+                        <w:t>info@aseman-lebensmit</w:t>
+                      </w:r>
+                      <w:r>
+                        <w:rPr>
+                          <w:rFonts w:ascii="Arial" w:hAnsi="Arial" w:cs="Arial"/>
+                          <w:i/>
+                          <w:iCs/>
+                          <w:sz w:val="14"/>
+                          <w:szCs w:val="14"/>
+                        </w:rPr>
+                        <w:t>t</w:t>
+                      </w:r>
+                      <w:r>
+                        <w:rPr>
+                          <w:rFonts w:ascii="Arial" w:hAnsi="Arial" w:cs="Arial"/>
+                          <w:i/>
+                          <w:iCs/>
+                          <w:sz w:val="14"/>
+                          <w:szCs w:val="14"/>
+                        </w:rPr>
+                        <w:t>el.de</w:t>
+                      </w:r>
+                    </w:p>
+                    <w:p>
+                      <w:pPr>
+                        <w:spacing w:line="276" w:lineRule="auto"/>
+                        <w:jc w:val="right"/>
+                        <w:rPr>
+                          <w:rFonts w:ascii="Arial" w:hAnsi="Arial" w:cs="Arial"/>
+                          <w:i/>
+                          <w:iCs/>
+                          <w:sz w:val="14"/>
+                          <w:szCs w:val="14"/>
+                        </w:rPr>
+                      </w:pPr>
+                      <w:r>
+                        <w:rPr>
+                          <w:rFonts w:ascii="Arial" w:hAnsi="Arial" w:cs="Arial"/>
+                          <w:i/>
+                          <w:iCs/>
+                          <w:sz w:val="14"/>
+                          <w:szCs w:val="14"/>
+                        </w:rPr>
+                        <w:t>www.aseman-</w:t>
+                      </w:r>
+                      <w:r>
+                        <w:rPr>
+                          <w:rFonts w:ascii="Arial" w:hAnsi="Arial" w:cs="Arial"/>
+                          <w:i/>
+                          <w:sz w:val="14"/>
+                          <w:szCs w:val="14"/>
+                          <w14:reflection w14:blurRad="0" w14:stA="100000" w14:stPos="0" w14:endA="0" w14:endPos="0" w14:dist="0" w14:dir="0" w14:fadeDir="0" w14:sx="0" w14:sy="0" w14:kx="0" w14:ky="0" w14:algn="b"/>
+                          <w14:textOutline w14:w="6350" w14:cap="rnd" w14:cmpd="sng" w14:algn="ctr">
+                            <w14:noFill/>
+                            <w14:prstDash w14:val="solid"/>
+                            <w14:bevel/>
+                          </w14:textOutline>
+                        </w:rPr>
+                        <w:t>lebensmittel</w:t>
+                      </w:r>
+                      <w:r>
+                        <w:rPr>
+                          <w:rFonts w:ascii="Arial" w:hAnsi="Arial" w:cs="Arial"/>
+                          <w:i/>
+                          <w:iCs/>
+                          <w:sz w:val="14"/>
+                          <w:szCs w:val="14"/>
+                        </w:rPr>
+                        <w:t>.de</w:t>
+                      </w:r>
+                    </w:p>
+                    <w:p>
+                      <w:pPr>
+                        <w:spacing w:line="276" w:lineRule="auto"/>
+                        <w:jc w:val="right"/>
+                        <w:rPr>
+                          <w:rFonts w:ascii="Arial" w:hAnsi="Arial" w:cs="Arial"/>
+                          <w:sz w:val="14"/>
+                          <w:szCs w:val="14"/>
+                        </w:rPr>
+                      </w:pPr>
+                    </w:p>
+                    <w:p>
+                      <w:pPr>
+                        <w:spacing w:line="276" w:lineRule="auto"/>
+                        <w:jc w:val="right"/>
+                        <w:rPr>
+                          <w:rFonts w:ascii="Arial" w:hAnsi="Arial" w:cs="Arial"/>
+                          <w:sz w:val="14"/>
+                          <w:szCs w:val="14"/>
+                        </w:rPr>
+                      </w:pPr>
+                    </w:p>
+                  </w:txbxContent>
+                </v:textbox>
+              </v:shape>
+            </w:pict>
+          </mc:Fallback>
+        </mc:AlternateContent>
+      </w:r>
+      <w:r>
+        <w:rPr>
+          <w:rFonts w:cstheme="minorHAnsi"/>
+          <w:noProof/>
+        </w:rPr>
+        <mc:AlternateContent>
+          <mc:Choice Requires="wps">
+            <w:drawing>
+              <wp:anchor distT="0" distB="0" distL="114300" distR="114300" simplePos="0" relativeHeight="251669504" behindDoc="1" locked="0" layoutInCell="1" allowOverlap="1" wp14:anchorId="7DD32D98" wp14:editId="298908F8">
+                <wp:simplePos x="0" y="0"/>
+                <wp:positionH relativeFrom="column">
+                  <wp:posOffset>-904020</wp:posOffset>
+                </wp:positionH>
+                <wp:positionV relativeFrom="paragraph">
+                  <wp:posOffset>-908207</wp:posOffset>
+                </wp:positionV>
+                <wp:extent cx="3244531" cy="1793495"/>
+                <wp:effectExtent l="0" t="0" r="6985" b="10160"/>
+                <wp:wrapNone/>
+                <wp:docPr id="4" name="Text Box 4"/>
+                <wp:cNvGraphicFramePr/>
+                <a:graphic xmlns:a="http://schemas.openxmlformats.org/drawingml/2006/main">
+                  <a:graphicData uri="http://schemas.microsoft.com/office/word/2010/wordprocessingShape">
+                    <wps:wsp>
+                      <wps:cNvSpPr txBox="1"/>
+                      <wps:spPr>
+                        <a:xfrm>
+                          <a:off x="0" y="0"/>
+                          <a:ext cx="3244531" cy="1793495"/>
+                        </a:xfrm>
+                        <a:prstGeom prst="rect">
+                          <a:avLst/>
+                        </a:prstGeom>
+                        <a:blipFill dpi="0" rotWithShape="1">
+                          <a:blip r:embed="rId8">
+                            <a:alphaModFix amt="61000"/>
+                          </a:blip>
+                          <a:srcRect/>
+                          <a:stretch>
+                            <a:fillRect/>
+                          </a:stretch>
+                        </a:blipFill>
+                        <a:ln w="6350">
+                          <a:solidFill>
+                            <a:prstClr val="black"/>
+                          </a:solidFill>
+                        </a:ln>
+                      </wps:spPr>
+                      <wps:txbx>
+                        <w:txbxContent>
+                          <w:p>
+                            <w:pPr>
+                              <w:rPr>
+                                <w:color w:val="FF0000"/>
+                              </w:rPr>
+                            </w:pPr>
+                            <w:bookmarkStart w:id="0" w:name="_GoBack"/>
+                            <w:bookmarkEnd w:id="0"/>
+                          </w:p>
+                        </w:txbxContent>
+                      </wps:txbx>
+                      <wps:bodyPr rot="0" spcFirstLastPara="0" vertOverflow="overflow" horzOverflow="overflow" vert="horz" wrap="square" lIns="91440" tIns="45720" rIns="91440" bIns="45720" numCol="1" spcCol="0" rtlCol="0" fromWordArt="0" anchor="t" anchorCtr="0" forceAA="0" compatLnSpc="1">
+                        <a:prstTxWarp prst="textNoShape">
+                          <a:avLst/>
+                        </a:prstTxWarp>
+                        <a:noAutofit/>
+                      </wps:bodyPr>
+                    </wps:wsp>
+                  </a:graphicData>
+                </a:graphic>
+                <wp14:sizeRelH relativeFrom="margin">
+                  <wp14:pctWidth>0</wp14:pctWidth>
+                </wp14:sizeRelH>
+                <wp14:sizeRelV relativeFrom="margin">
+                  <wp14:pctHeight>0</wp14:pctHeight>
+                </wp14:sizeRelV>
+              </wp:anchor>
+            </w:drawing>
+          </mc:Choice>
+          <mc:Fallback>
+            <w:pict>
+              <v:shape w14:anchorId="7DD32D98" id="Text Box 4" o:spid="_x0000_s1027" type="#_x0000_t202" style="position:absolute;margin-left:-71.2pt;margin-top:-71.5pt;width:255.45pt;height:141.2pt;z-index:-251646976;visibility:visible;mso-wrap-style:square;mso-width-percent:0;mso-height-percent:0;mso-wrap-distance-left:9pt;mso-wrap-distance-top:0;mso-wrap-distance-right:9pt;mso-wrap-distance-bottom:0;mso-position-horizontal:absolute;mso-position-horizontal-relative:text;mso-position-vertical:absolute;mso-position-vertical-relative:text;mso-width-percent:0;mso-height-percent:0;mso-width-relative:margin;mso-height-relative:margin;v-text-anchor:top" o:gfxdata="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" strokeweight=".5pt">
+                <v:fill r:id="rId9" o:title="" opacity="39977f" recolor="t" rotate="t" type="frame"/>
+                <v:textbox>
+                  <w:txbxContent>
+                    <w:p>
+                      <w:pPr>
+                        <w:rPr>
+                          <w:color w:val="FF0000"/>
+                        </w:rPr>
+                      </w:pPr>
+                      <w:bookmarkStart w:id="1" w:name="_GoBack"/>
+                      <w:bookmarkEnd w:id="1"/>
+                    </w:p>
+                  </w:txbxContent>
+                </v:textbox>
+              </v:shape>
+            </w:pict>
+          </mc:Fallback>
+        </mc:AlternateContent>
+      </w:r>
+      <w:r>
+        <w:rPr>
+          <w:rFonts w:cstheme="minorHAnsi"/>
+          <w:noProof/>
+        </w:rPr>
+        <mc:AlternateContent>
+          <mc:Choice Requires="wps">
+            <w:drawing>
+              <wp:anchor distT="0" distB="0" distL="114300" distR="114300" simplePos="0" relativeHeight="251663360" behindDoc="0" locked="0" layoutInCell="1" allowOverlap="1" wp14:anchorId="6724D298" wp14:editId="0AAFFA92">
+                <wp:simplePos x="0" y="0"/>
+                <wp:positionH relativeFrom="column">
+                  <wp:posOffset>-728345</wp:posOffset>
+                </wp:positionH>
+                <wp:positionV relativeFrom="paragraph">
+                  <wp:posOffset>181047</wp:posOffset>
+                </wp:positionV>
+                <wp:extent cx="1388745" cy="520700"/>
+                <wp:effectExtent l="50800" t="12700" r="59055" b="101600"/>
+                <wp:wrapNone/>
+                <wp:docPr id="16" name="Text Box 16"/>
+                <wp:cNvGraphicFramePr/>
+                <a:graphic xmlns:a="http://schemas.openxmlformats.org/drawingml/2006/main">
+                  <a:graphicData uri="http://schemas.microsoft.com/office/word/2010/wordprocessingShape">
+                    <wps:wsp>
+                      <wps:cNvSpPr txBox="1"/>
+                      <wps:spPr>
+                        <a:xfrm>
+                          <a:off x="0" y="0"/>
+                          <a:ext cx="1388745" cy="520700"/>
+                        </a:xfrm>
+                        <a:prstGeom prst="rect">
+                          <a:avLst/>
+                        </a:prstGeom>
+                        <a:pattFill prst="pct75">
+                          <a:fgClr>
+                            <a:schemeClr val="accent5">
+                              <a:lumMod val="20000"/>
+                              <a:lumOff val="80000"/>
+                            </a:schemeClr>
+                          </a:fgClr>
+                          <a:bgClr>
+                            <a:schemeClr val="bg1"/>
+                          </a:bgClr>
+                        </a:pattFill>
+                        <a:ln w="6350">
+                          <a:solidFill>
+                            <a:schemeClr val="tx1"/>
+                          </a:solidFill>
+                        </a:ln>
+                        <a:effectLst>
+                          <a:outerShdw blurRad="50800" dist="38100" dir="5400000" algn="t" rotWithShape="0">
+                            <a:prstClr val="black">
+                              <a:alpha val="40000"/>
+                            </a:prstClr>
+                          </a:outerShdw>
+                          <a:softEdge rad="0"/>
+                        </a:effectLst>
+                      </wps:spPr>
+                      <wps:txbx>
+                        <w:txbxContent>
+                          <w:p>
+                            <w:pPr>
+                              <w:spacing w:line="276" w:lineRule="auto"/>
+                              <w:rPr>
+                                <w:rFonts w:ascii="Arial" w:hAnsi="Arial" w:cs="Arial"/>
+                                <w:i/>
+                                <w:sz w:val="14"/>
+                                <w:szCs w:val="14"/>
+                                <w14:reflection w14:blurRad="0" w14:stA="100000" w14:stPos="0" w14:endA="0" w14:endPos="0" w14:dist="0" w14:dir="0" w14:fadeDir="0" w14:sx="0" w14:sy="0" w14:kx="0" w14:ky="0" w14:algn="b"/>
+                                <w14:textOutline w14:w="6350" w14:cap="rnd" w14:cmpd="sng" w14:algn="ctr">
+                                  <w14:noFill/>
+                                  <w14:prstDash w14:val="solid"/>
+                                  <w14:bevel/>
+                                </w14:textOutline>
+                              </w:rPr>
+                            </w:pPr>
+                            <w:r>
+                              <w:rPr>
+                                <w:rFonts w:ascii="Arial" w:hAnsi="Arial" w:cs="Arial"/>
+                                <w:i/>
+                                <w:sz w:val="14"/>
+                                <w:szCs w:val="14"/>
+                                <w14:reflection w14:blurRad="0" w14:stA="100000" w14:stPos="0" w14:endA="0" w14:endPos="0" w14:dist="0" w14:dir="0" w14:fadeDir="0" w14:sx="0" w14:sy="0" w14:kx="0" w14:ky="0" w14:algn="b"/>
+                                <w14:textOutline w14:w="6350" w14:cap="rnd" w14:cmpd="sng" w14:algn="ctr">
+                                  <w14:noFill/>
+                                  <w14:prstDash w14:val="solid"/>
+                                  <w14:bevel/>
+                                </w14:textOutline>
+                              </w:rPr>
+                              <w:t>Aseman Lebensmittel Verteilung</w:t>
+                            </w:r>
+                          </w:p>
+                          <w:p>
+                            <w:pPr>
+                              <w:spacing w:line="276" w:lineRule="auto"/>
+                              <w:rPr>
+                                <w:rFonts w:ascii="Arial" w:hAnsi="Arial" w:cs="Arial"/>
+                                <w:i/>
+                                <w:sz w:val="14"/>
+                                <w:szCs w:val="14"/>
+                                <w14:reflection w14:blurRad="0" w14:stA="100000" w14:stPos="0" w14:endA="0" w14:endPos="0" w14:dist="0" w14:dir="0" w14:fadeDir="0" w14:sx="0" w14:sy="0" w14:kx="0" w14:ky="0" w14:algn="b"/>
+                                <w14:textOutline w14:w="6350" w14:cap="rnd" w14:cmpd="sng" w14:algn="ctr">
+                                  <w14:noFill/>
+                                  <w14:prstDash w14:val="solid"/>
+                                  <w14:bevel/>
+                                </w14:textOutline>
+                              </w:rPr>
+                            </w:pPr>
+                            <w:r>
+                              <w:rPr>
+                                <w:rFonts w:ascii="Arial" w:hAnsi="Arial" w:cs="Arial"/>
+                                <w:i/>
+                                <w:sz w:val="14"/>
+                                <w:szCs w:val="14"/>
+                                <w14:reflection w14:blurRad="0" w14:stA="100000" w14:stPos="0" w14:endA="0" w14:endPos="0" w14:dist="0" w14:dir="0" w14:fadeDir="0" w14:sx="0" w14:sy="0" w14:kx="0" w14:ky="0" w14:algn="b"/>
+                                <w14:textOutline w14:w="6350" w14:cap="rnd" w14:cmpd="sng" w14:algn="ctr">
+                                  <w14:noFill/>
+                                  <w14:prstDash w14:val="solid"/>
+                                  <w14:bevel/>
+                                </w14:textOutline>
+                              </w:rPr>
+                              <w:t>Morteza Hashemi</w:t>
+                            </w:r>
+                          </w:p>
+                          <w:p>
+                            <w:pPr>
+                              <w:spacing w:line="276" w:lineRule="auto"/>
+                              <w:rPr>
+                                <w:rFonts w:ascii="Arial" w:hAnsi="Arial" w:cs="Arial"/>
+                                <w:i/>
+                                <w:sz w:val="14"/>
+                                <w:szCs w:val="14"/>
+                                <w14:reflection w14:blurRad="0" w14:stA="100000" w14:stPos="0" w14:endA="0" w14:endPos="0" w14:dist="0" w14:dir="0" w14:fadeDir="0" w14:sx="0" w14:sy="0" w14:kx="0" w14:ky="0" w14:algn="b"/>
+                                <w14:textOutline w14:w="6350" w14:cap="rnd" w14:cmpd="sng" w14:algn="ctr">
+                                  <w14:noFill/>
+                                  <w14:prstDash w14:val="solid"/>
+                                  <w14:bevel/>
+                                </w14:textOutline>
+                              </w:rPr>
+                            </w:pPr>
+                            <w:r>
+                              <w:rPr>
+                                <w:rFonts w:ascii="Arial" w:hAnsi="Arial" w:cs="Arial"/>
+                                <w:i/>
+                                <w:sz w:val="14"/>
+                                <w:szCs w:val="14"/>
+                                <w14:reflection w14:blurRad="0" w14:stA="100000" w14:stPos="0" w14:endA="0" w14:endPos="0" w14:dist="0" w14:dir="0" w14:fadeDir="0" w14:sx="0" w14:sy="0" w14:kx="0" w14:ky="0" w14:algn="b"/>
+                                <w14:textOutline w14:w="6350" w14:cap="rnd" w14:cmpd="sng" w14:algn="ctr">
+                                  <w14:noFill/>
+                                  <w14:prstDash w14:val="solid"/>
+                                  <w14:bevel/>
+                                </w14:textOutline>
+                              </w:rPr>
+                              <w:t xml:space="preserve">Pfalzburgerstraße 26b </w:t>
+                            </w:r>
+                          </w:p>
+                          <w:p>
+                            <w:pPr>
+                              <w:spacing w:line="276" w:lineRule="auto"/>
+                              <w:rPr>
+                                <w:rFonts w:ascii="Arial" w:hAnsi="Arial" w:cs="Arial"/>
+                                <w:i/>
+                                <w:sz w:val="14"/>
+                                <w:szCs w:val="14"/>
+                                <w14:reflection w14:blurRad="0" w14:stA="100000" w14:stPos="0" w14:endA="0" w14:endPos="0" w14:dist="0" w14:dir="0" w14:fadeDir="0" w14:sx="0" w14:sy="0" w14:kx="0" w14:ky="0" w14:algn="b"/>
+                                <w14:textOutline w14:w="6350" w14:cap="rnd" w14:cmpd="sng" w14:algn="ctr">
+                                  <w14:noFill/>
+                                  <w14:prstDash w14:val="solid"/>
+                                  <w14:bevel/>
+                                </w14:textOutline>
+                              </w:rPr>
+                            </w:pPr>
+                            <w:r>
+                              <w:rPr>
+                                <w:rFonts w:ascii="Arial" w:hAnsi="Arial" w:cs="Arial"/>
+                                <w:i/>
+                                <w:sz w:val="14"/>
+                                <w:szCs w:val="14"/>
+                                <w14:reflection w14:blurRad="0" w14:stA="100000" w14:stPos="0" w14:endA="0" w14:endPos="0" w14:dist="0" w14:dir="0" w14:fadeDir="0" w14:sx="0" w14:sy="0" w14:kx="0" w14:ky="0" w14:algn="b"/>
+                                <w14:textOutline w14:w="6350" w14:cap="rnd" w14:cmpd="sng" w14:algn="ctr">
+                                  <w14:noFill/>
+                                  <w14:prstDash w14:val="solid"/>
+                                  <w14:bevel/>
+                                </w14:textOutline>
+                              </w:rPr>
+                              <w:t>10717 Berlin</w:t>
+                            </w:r>
+                          </w:p>
+                          <w:p>
+                            <w:pPr>
+                              <w:jc w:val="both"/>
+                              <w:rPr>
+                                <w14:reflection w14:blurRad="0" w14:stA="100000" w14:stPos="0" w14:endA="0" w14:endPos="0" w14:dist="0" w14:dir="0" w14:fadeDir="0" w14:sx="0" w14:sy="0" w14:kx="0" w14:ky="0" w14:algn="b"/>
+                                <w14:textOutline w14:w="6350" w14:cap="rnd" w14:cmpd="sng" w14:algn="ctr">
+                                  <w14:noFill/>
+                                  <w14:prstDash w14:val="solid"/>
+                                  <w14:bevel/>
+                                </w14:textOutline>
+                              </w:rPr>
+                            </w:pPr>
+                          </w:p>
+                        </w:txbxContent>
+                      </wps:txbx>
+                      <wps:bodyPr rot="0" spcFirstLastPara="0" vertOverflow="overflow" horzOverflow="overflow" vert="horz" wrap="square" lIns="36000" tIns="36000" rIns="36000" bIns="36000" numCol="1" spcCol="0" rtlCol="0" fromWordArt="0" anchor="t" anchorCtr="0" forceAA="0" compatLnSpc="1">
+                        <a:prstTxWarp prst="textNoShape">
+                          <a:avLst/>
+                        </a:prstTxWarp>
+                        <a:noAutofit/>
+                      </wps:bodyPr>
+                    </wps:wsp>
+                  </a:graphicData>
+                </a:graphic>
+                <wp14:sizeRelH relativeFrom="margin">
+                  <wp14:pctWidth>0</wp14:pctWidth>
+                </wp14:sizeRelH>
+                <wp14:sizeRelV relativeFrom="margin">
+                  <wp14:pctHeight>0</wp14:pctHeight>
+                </wp14:sizeRelV>
+              </wp:anchor>
+            </w:drawing>
+          </mc:Choice>
+          <mc:Fallback>
+            <w:pict>
+              <v:shape w14:anchorId="6724D298" id="Text Box 16" o:spid="_x0000_s1028" type="#_x0000_t202" style="position:absolute;margin-left:-57.35pt;margin-top:14.25pt;width:109.35pt;height:41pt;z-index:251663360;visibility:visible;mso-wrap-style:square;mso-width-percent:0;mso-height-percent:0;mso-wrap-distance-left:9pt;mso-wrap-distance-top:0;mso-wrap-distance-right:9pt;mso-wrap-distance-bottom:0;mso-position-horizontal:absolute;mso-position-horizontal-relative:text;mso-position-vertical:absolute;mso-position-vertical-relative:text;mso-width-percent:0;mso-height-percent:0;mso-width-relative:margin;mso-height-relative:margin;v-text-anchor:top" o:gfxdata="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" fillcolor="#deeaf6 [664]" strokecolor="black [3213]" strokeweight=".5pt">
+                <v:fill r:id="rId7" o:title="" color2="white [3212]" type="pattern"/>
                 <v:shadow on="t" color="black" opacity="26214f" origin=",-.5" offset="0,3pt"/>
                 <v:textbox inset="1mm,1mm,1mm,1mm">
                   <w:txbxContent>

--- a/visitenkarte.docx
+++ b/visitenkarte.docx
@@ -3,6 +3,107 @@
 <w:document xmlns:wpc="http://schemas.microsoft.com/office/word/2010/wordprocessingCanvas" xmlns:cx="http://schemas.microsoft.com/office/drawing/2014/chartex" xmlns:cx1="http://schemas.microsoft.com/office/drawing/2015/9/8/chartex" xmlns:cx2="http://schemas.microsoft.com/office/drawing/2015/10/21/chartex" xmlns:cx3="http://schemas.microsoft.com/office/drawing/2016/5/9/chartex" xmlns:cx4="http://schemas.microsoft.com/office/drawing/2016/5/10/chartex" xmlns:cx5="http://schemas.microsoft.com/office/drawing/2016/5/11/chartex" xmlns:cx6="http://schemas.microsoft.com/office/drawing/2016/5/12/chartex" xmlns:cx7="http://schemas.microsoft.com/office/drawing/2016/5/13/chartex" xmlns:cx8="http://schemas.microsoft.com/office/drawing/2016/5/14/chartex" xmlns:mc="http://schemas.openxmlformats.org/markup-compatibility/2006" xmlns:aink="http://schemas.microsoft.com/office/drawing/2016/ink" xmlns:am3d="http://schemas.microsoft.com/office/drawing/2017/model3d" xmlns:o="urn:schemas-microsoft-com:office:office" xmlns:r="http://schemas.openxmlformats.org/officeDocument/2006/relationships" xmlns:m="http://schemas.openxmlformats.org/officeDocument/2006/math" xmlns:v="urn:schemas-microsoft-com:vml" xmlns:wp14="http://schemas.microsoft.com/office/word/2010/wordprocessingDrawing" xmlns:wp="http://schemas.openxmlformats.org/drawingml/2006/wordprocessingDrawing" xmlns:w10="urn:schemas-microsoft-com:office:word" xmlns:w="http://schemas.openxmlformats.org/wordprocessingml/2006/main" xmlns:w14="http://schemas.microsoft.com/office/word/2010/wordml" xmlns:w15="http://schemas.microsoft.com/office/word/2012/wordml" xmlns:w16cid="http://schemas.microsoft.com/office/word/2016/wordml/cid" xmlns:w16se="http://schemas.microsoft.com/office/word/2015/wordml/symex" xmlns:wpg="http://schemas.microsoft.com/office/word/2010/wordprocessingGroup" xmlns:wpi="http://schemas.microsoft.com/office/word/2010/wordprocessingInk" xmlns:wne="http://schemas.microsoft.com/office/word/2006/wordml" xmlns:wps="http://schemas.microsoft.com/office/word/2010/wordprocessingShape" mc:Ignorable="w14 w15 w16se w16cid wp14">
   <w:body>
     <w:p>
+      <w:r>
+        <w:rPr>
+          <w:rFonts w:cstheme="minorHAnsi"/>
+          <w:noProof/>
+        </w:rPr>
+        <mc:AlternateContent>
+          <mc:Choice Requires="wps">
+            <w:drawing>
+              <wp:anchor distT="0" distB="0" distL="114300" distR="114300" simplePos="0" relativeHeight="251669504" behindDoc="1" locked="0" layoutInCell="1" allowOverlap="1" wp14:anchorId="7DD32D98" wp14:editId="298908F8">
+                <wp:simplePos x="0" y="0"/>
+                <wp:positionH relativeFrom="column">
+                  <wp:posOffset>-903605</wp:posOffset>
+                </wp:positionH>
+                <wp:positionV relativeFrom="paragraph">
+                  <wp:posOffset>-904875</wp:posOffset>
+                </wp:positionV>
+                <wp:extent cx="3244215" cy="1793240"/>
+                <wp:effectExtent l="0" t="0" r="6985" b="10160"/>
+                <wp:wrapNone/>
+                <wp:docPr id="4" name="Text Box 4"/>
+                <wp:cNvGraphicFramePr/>
+                <a:graphic xmlns:a="http://schemas.openxmlformats.org/drawingml/2006/main">
+                  <a:graphicData uri="http://schemas.microsoft.com/office/word/2010/wordprocessingShape">
+                    <wps:wsp>
+                      <wps:cNvSpPr txBox="1"/>
+                      <wps:spPr>
+                        <a:xfrm>
+                          <a:off x="0" y="0"/>
+                          <a:ext cx="3244215" cy="1793240"/>
+                        </a:xfrm>
+                        <a:prstGeom prst="rect">
+                          <a:avLst/>
+                        </a:prstGeom>
+                        <a:blipFill dpi="0" rotWithShape="1">
+                          <a:blip r:embed="rId6">
+                            <a:alphaModFix amt="61000"/>
+                          </a:blip>
+                          <a:srcRect/>
+                          <a:stretch>
+                            <a:fillRect/>
+                          </a:stretch>
+                        </a:blipFill>
+                        <a:ln w="6350">
+                          <a:solidFill>
+                            <a:prstClr val="black"/>
+                          </a:solidFill>
+                        </a:ln>
+                      </wps:spPr>
+                      <wps:txbx>
+                        <w:txbxContent>
+                          <w:p>
+                            <w:pPr>
+                              <w:rPr>
+                                <w:color w:val="FF0000"/>
+                              </w:rPr>
+                            </w:pPr>
+                          </w:p>
+                        </w:txbxContent>
+                      </wps:txbx>
+                      <wps:bodyPr rot="0" spcFirstLastPara="0" vertOverflow="overflow" horzOverflow="overflow" vert="horz" wrap="square" lIns="91440" tIns="45720" rIns="91440" bIns="45720" numCol="1" spcCol="0" rtlCol="0" fromWordArt="0" anchor="t" anchorCtr="0" forceAA="0" compatLnSpc="1">
+                        <a:prstTxWarp prst="textNoShape">
+                          <a:avLst/>
+                        </a:prstTxWarp>
+                        <a:noAutofit/>
+                      </wps:bodyPr>
+                    </wps:wsp>
+                  </a:graphicData>
+                </a:graphic>
+                <wp14:sizeRelH relativeFrom="margin">
+                  <wp14:pctWidth>0</wp14:pctWidth>
+                </wp14:sizeRelH>
+                <wp14:sizeRelV relativeFrom="margin">
+                  <wp14:pctHeight>0</wp14:pctHeight>
+                </wp14:sizeRelV>
+              </wp:anchor>
+            </w:drawing>
+          </mc:Choice>
+          <mc:Fallback>
+            <w:pict>
+              <v:shapetype w14:anchorId="7DD32D98" id="_x0000_t202" coordsize="21600,21600" o:spt="202" path="m,l,21600r21600,l21600,xe">
+                <v:stroke joinstyle="miter"/>
+                <v:path gradientshapeok="t" o:connecttype="rect"/>
+              </v:shapetype>
+              <v:shape id="Text Box 4" o:spid="_x0000_s1026" type="#_x0000_t202" style="position:absolute;margin-left:-71.15pt;margin-top:-71.25pt;width:255.45pt;height:141.2pt;z-index:-251646976;visibility:visible;mso-wrap-style:square;mso-width-percent:0;mso-height-percent:0;mso-wrap-distance-left:9pt;mso-wrap-distance-top:0;mso-wrap-distance-right:9pt;mso-wrap-distance-bottom:0;mso-position-horizontal:absolute;mso-position-horizontal-relative:text;mso-position-vertical:absolute;mso-position-vertical-relative:text;mso-width-percent:0;mso-height-percent:0;mso-width-relative:margin;mso-height-relative:margin;v-text-anchor:top" o:gfxdata="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" strokeweight=".5pt">
+                <v:fill r:id="rId7" o:title="" opacity="39977f" recolor="t" rotate="t" type="frame"/>
+                <v:textbox>
+                  <w:txbxContent>
+                    <w:p>
+                      <w:pPr>
+                        <w:rPr>
+                          <w:color w:val="FF0000"/>
+                        </w:rPr>
+                      </w:pPr>
+                    </w:p>
+                  </w:txbxContent>
+                </v:textbox>
+              </v:shape>
+            </w:pict>
+          </mc:Fallback>
+        </mc:AlternateContent>
+      </w:r>
       <w:r>
         <w:rPr>
           <w:rFonts w:cstheme="minorHAnsi"/>
@@ -34,7 +135,7 @@
                     <pic:cNvPicPr/>
                   </pic:nvPicPr>
                   <pic:blipFill>
-                    <a:blip r:embed="rId6" cstate="print">
+                    <a:blip r:embed="rId8" cstate="print">
                       <a:extLst>
                         <a:ext uri="{28A0092B-C50C-407E-A947-70E740481C1C}">
                           <a14:useLocalDpi xmlns:a14="http://schemas.microsoft.com/office/drawing/2010/main" val="0"/>
@@ -342,6 +443,8 @@
                                 <w:szCs w:val="14"/>
                               </w:rPr>
                             </w:pPr>
+                            <w:bookmarkStart w:id="0" w:name="_GoBack"/>
+                            <w:bookmarkEnd w:id="0"/>
                           </w:p>
                         </w:txbxContent>
                       </wps:txbx>
@@ -365,12 +468,8 @@
           </mc:Choice>
           <mc:Fallback>
             <w:pict>
-              <v:shapetype w14:anchorId="70A5B9B7" id="_x0000_t202" coordsize="21600,21600" o:spt="202" path="m,l,21600r21600,l21600,xe">
-                <v:stroke joinstyle="miter"/>
-                <v:path gradientshapeok="t" o:connecttype="rect"/>
-              </v:shapetype>
-              <v:shape id="Text Box 3" o:spid="_x0000_s1026" type="#_x0000_t202" style="position:absolute;margin-left:61.05pt;margin-top:14.2pt;width:109.35pt;height:41pt;z-index:251667456;visibility:visible;mso-wrap-style:square;mso-width-percent:0;mso-height-percent:0;mso-wrap-distance-left:9pt;mso-wrap-distance-top:0;mso-wrap-distance-right:9pt;mso-wrap-distance-bottom:0;mso-position-horizontal:absolute;mso-position-horizontal-relative:text;mso-position-vertical:absolute;mso-position-vertical-relative:text;mso-width-percent:0;mso-height-percent:0;mso-width-relative:margin;mso-height-relative:margin;v-text-anchor:top" o:gfxdata="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" fillcolor="#deeaf6 [664]" strokecolor="black [3213]" strokeweight=".5pt">
-                <v:fill r:id="rId7" o:title="" color2="white [3212]" type="pattern"/>
+              <v:shape w14:anchorId="70A5B9B7" id="Text Box 3" o:spid="_x0000_s1027" type="#_x0000_t202" style="position:absolute;margin-left:61.05pt;margin-top:14.2pt;width:109.35pt;height:41pt;z-index:251667456;visibility:visible;mso-wrap-style:square;mso-width-percent:0;mso-height-percent:0;mso-wrap-distance-left:9pt;mso-wrap-distance-top:0;mso-wrap-distance-right:9pt;mso-wrap-distance-bottom:0;mso-position-horizontal:absolute;mso-position-horizontal-relative:text;mso-position-vertical:absolute;mso-position-vertical-relative:text;mso-width-percent:0;mso-height-percent:0;mso-width-relative:margin;mso-height-relative:margin;v-text-anchor:top" o:gfxdata="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" fillcolor="#deeaf6 [664]" strokecolor="black [3213]" strokeweight=".5pt">
+                <v:fill r:id="rId9" o:title="" color2="white [3212]" type="pattern"/>
                 <v:shadow on="t" color="black" opacity="26214f" origin=",-.5" offset="0,3pt"/>
                 <v:textbox inset="1mm,1mm,1mm,1mm">
                   <w:txbxContent>
@@ -570,105 +669,6 @@
                           <w:rFonts w:ascii="Arial" w:hAnsi="Arial" w:cs="Arial"/>
                           <w:sz w:val="14"/>
                           <w:szCs w:val="14"/>
-                        </w:rPr>
-                      </w:pPr>
-                    </w:p>
-                  </w:txbxContent>
-                </v:textbox>
-              </v:shape>
-            </w:pict>
-          </mc:Fallback>
-        </mc:AlternateContent>
-      </w:r>
-      <w:r>
-        <w:rPr>
-          <w:rFonts w:cstheme="minorHAnsi"/>
-          <w:noProof/>
-        </w:rPr>
-        <mc:AlternateContent>
-          <mc:Choice Requires="wps">
-            <w:drawing>
-              <wp:anchor distT="0" distB="0" distL="114300" distR="114300" simplePos="0" relativeHeight="251669504" behindDoc="1" locked="0" layoutInCell="1" allowOverlap="1" wp14:anchorId="7DD32D98" wp14:editId="298908F8">
-                <wp:simplePos x="0" y="0"/>
-                <wp:positionH relativeFrom="column">
-                  <wp:posOffset>-904020</wp:posOffset>
-                </wp:positionH>
-                <wp:positionV relativeFrom="paragraph">
-                  <wp:posOffset>-908207</wp:posOffset>
-                </wp:positionV>
-                <wp:extent cx="3244531" cy="1793495"/>
-                <wp:effectExtent l="0" t="0" r="6985" b="10160"/>
-                <wp:wrapNone/>
-                <wp:docPr id="4" name="Text Box 4"/>
-                <wp:cNvGraphicFramePr/>
-                <a:graphic xmlns:a="http://schemas.openxmlformats.org/drawingml/2006/main">
-                  <a:graphicData uri="http://schemas.microsoft.com/office/word/2010/wordprocessingShape">
-                    <wps:wsp>
-                      <wps:cNvSpPr txBox="1"/>
-                      <wps:spPr>
-                        <a:xfrm>
-                          <a:off x="0" y="0"/>
-                          <a:ext cx="3244531" cy="1793495"/>
-                        </a:xfrm>
-                        <a:prstGeom prst="rect">
-                          <a:avLst/>
-                        </a:prstGeom>
-                        <a:blipFill dpi="0" rotWithShape="1">
-                          <a:blip r:embed="rId8">
-                            <a:alphaModFix amt="61000"/>
-                          </a:blip>
-                          <a:srcRect/>
-                          <a:stretch>
-                            <a:fillRect/>
-                          </a:stretch>
-                        </a:blipFill>
-                        <a:ln w="6350">
-                          <a:solidFill>
-                            <a:prstClr val="black"/>
-                          </a:solidFill>
-                        </a:ln>
-                      </wps:spPr>
-                      <wps:txbx>
-                        <w:txbxContent>
-                          <w:p>
-                            <w:pPr>
-                              <w:rPr>
-                                <w:color w:val="FF0000"/>
-                              </w:rPr>
-                            </w:pPr>
-                            <w:bookmarkStart w:id="0" w:name="_GoBack"/>
-                            <w:bookmarkEnd w:id="0"/>
-                          </w:p>
-                        </w:txbxContent>
-                      </wps:txbx>
-                      <wps:bodyPr rot="0" spcFirstLastPara="0" vertOverflow="overflow" horzOverflow="overflow" vert="horz" wrap="square" lIns="91440" tIns="45720" rIns="91440" bIns="45720" numCol="1" spcCol="0" rtlCol="0" fromWordArt="0" anchor="t" anchorCtr="0" forceAA="0" compatLnSpc="1">
-                        <a:prstTxWarp prst="textNoShape">
-                          <a:avLst/>
-                        </a:prstTxWarp>
-                        <a:noAutofit/>
-                      </wps:bodyPr>
-                    </wps:wsp>
-                  </a:graphicData>
-                </a:graphic>
-                <wp14:sizeRelH relativeFrom="margin">
-                  <wp14:pctWidth>0</wp14:pctWidth>
-                </wp14:sizeRelH>
-                <wp14:sizeRelV relativeFrom="margin">
-                  <wp14:pctHeight>0</wp14:pctHeight>
-                </wp14:sizeRelV>
-              </wp:anchor>
-            </w:drawing>
-          </mc:Choice>
-          <mc:Fallback>
-            <w:pict>
-              <v:shape w14:anchorId="7DD32D98" id="Text Box 4" o:spid="_x0000_s1027" type="#_x0000_t202" style="position:absolute;margin-left:-71.2pt;margin-top:-71.5pt;width:255.45pt;height:141.2pt;z-index:-251646976;visibility:visible;mso-wrap-style:square;mso-width-percent:0;mso-height-percent:0;mso-wrap-distance-left:9pt;mso-wrap-distance-top:0;mso-wrap-distance-right:9pt;mso-wrap-distance-bottom:0;mso-position-horizontal:absolute;mso-position-horizontal-relative:text;mso-position-vertical:absolute;mso-position-vertical-relative:text;mso-width-percent:0;mso-height-percent:0;mso-width-relative:margin;mso-height-relative:margin;v-text-anchor:top" o:gfxdata="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" strokeweight=".5pt">
-                <v:fill r:id="rId9" o:title="" opacity="39977f" recolor="t" rotate="t" type="frame"/>
-                <v:textbox>
-                  <w:txbxContent>
-                    <w:p>
-                      <w:pPr>
-                        <w:rPr>
-                          <w:color w:val="FF0000"/>
                         </w:rPr>
                       </w:pPr>
                       <w:bookmarkStart w:id="1" w:name="_GoBack"/>
@@ -905,7 +905,7 @@
           <mc:Fallback>
             <w:pict>
               <v:shape w14:anchorId="6724D298" id="Text Box 16" o:spid="_x0000_s1028" type="#_x0000_t202" style="position:absolute;margin-left:-57.35pt;margin-top:14.25pt;width:109.35pt;height:41pt;z-index:251663360;visibility:visible;mso-wrap-style:square;mso-width-percent:0;mso-height-percent:0;mso-wrap-distance-left:9pt;mso-wrap-distance-top:0;mso-wrap-distance-right:9pt;mso-wrap-distance-bottom:0;mso-position-horizontal:absolute;mso-position-horizontal-relative:text;mso-position-vertical:absolute;mso-position-vertical-relative:text;mso-width-percent:0;mso-height-percent:0;mso-width-relative:margin;mso-height-relative:margin;v-text-anchor:top" o:gfxdata="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" fillcolor="#deeaf6 [664]" strokecolor="black [3213]" strokeweight=".5pt">
-                <v:fill r:id="rId7" o:title="" color2="white [3212]" type="pattern"/>
+                <v:fill r:id="rId9" o:title="" color2="white [3212]" type="pattern"/>
                 <v:shadow on="t" color="black" opacity="26214f" origin=",-.5" offset="0,3pt"/>
                 <v:textbox inset="1mm,1mm,1mm,1mm">
                   <w:txbxContent>
@@ -1635,6 +1635,33 @@
       <w:rFonts w:eastAsiaTheme="minorEastAsia"/>
     </w:rPr>
   </w:style>
+  <w:style w:type="paragraph" w:styleId="BalloonText">
+    <w:name w:val="Balloon Text"/>
+    <w:basedOn w:val="Normal"/>
+    <w:link w:val="BalloonTextChar"/>
+    <w:uiPriority w:val="99"/>
+    <w:semiHidden/>
+    <w:unhideWhenUsed/>
+    <w:rsid w:val="00A163DC"/>
+    <w:rPr>
+      <w:rFonts w:ascii="Times New Roman" w:hAnsi="Times New Roman" w:cs="Times New Roman"/>
+      <w:sz w:val="18"/>
+      <w:szCs w:val="18"/>
+    </w:rPr>
+  </w:style>
+  <w:style w:type="character" w:customStyle="1" w:styleId="BalloonTextChar">
+    <w:name w:val="Balloon Text Char"/>
+    <w:basedOn w:val="DefaultParagraphFont"/>
+    <w:link w:val="BalloonText"/>
+    <w:uiPriority w:val="99"/>
+    <w:semiHidden/>
+    <w:rsid w:val="00A163DC"/>
+    <w:rPr>
+      <w:rFonts w:ascii="Times New Roman" w:eastAsiaTheme="minorEastAsia" w:hAnsi="Times New Roman" w:cs="Times New Roman"/>
+      <w:sz w:val="18"/>
+      <w:szCs w:val="18"/>
+    </w:rPr>
+  </w:style>
 </w:styles>
 </file>
 

--- a/visitenkarte.docx
+++ b/visitenkarte.docx
@@ -14,13 +14,13 @@
               <wp:anchor distT="0" distB="0" distL="114300" distR="114300" simplePos="0" relativeHeight="251669504" behindDoc="1" locked="0" layoutInCell="1" allowOverlap="1" wp14:anchorId="7DD32D98" wp14:editId="298908F8">
                 <wp:simplePos x="0" y="0"/>
                 <wp:positionH relativeFrom="column">
-                  <wp:posOffset>-903605</wp:posOffset>
+                  <wp:posOffset>-914083</wp:posOffset>
                 </wp:positionH>
                 <wp:positionV relativeFrom="paragraph">
-                  <wp:posOffset>-904875</wp:posOffset>
+                  <wp:posOffset>-928370</wp:posOffset>
                 </wp:positionV>
-                <wp:extent cx="3244215" cy="1793240"/>
-                <wp:effectExtent l="0" t="0" r="6985" b="10160"/>
+                <wp:extent cx="3272791" cy="1816100"/>
+                <wp:effectExtent l="0" t="0" r="16510" b="12700"/>
                 <wp:wrapNone/>
                 <wp:docPr id="4" name="Text Box 4"/>
                 <wp:cNvGraphicFramePr/>
@@ -31,7 +31,7 @@
                       <wps:spPr>
                         <a:xfrm>
                           <a:off x="0" y="0"/>
-                          <a:ext cx="3244215" cy="1793240"/>
+                          <a:ext cx="3272791" cy="1816100"/>
                         </a:xfrm>
                         <a:prstGeom prst="rect">
                           <a:avLst/>
@@ -86,7 +86,7 @@
                 <v:stroke joinstyle="miter"/>
                 <v:path gradientshapeok="t" o:connecttype="rect"/>
               </v:shapetype>
-              <v:shape id="Text Box 4" o:spid="_x0000_s1026" type="#_x0000_t202" style="position:absolute;margin-left:-71.15pt;margin-top:-71.25pt;width:255.45pt;height:141.2pt;z-index:-251646976;visibility:visible;mso-wrap-style:square;mso-width-percent:0;mso-height-percent:0;mso-wrap-distance-left:9pt;mso-wrap-distance-top:0;mso-wrap-distance-right:9pt;mso-wrap-distance-bottom:0;mso-position-horizontal:absolute;mso-position-horizontal-relative:text;mso-position-vertical:absolute;mso-position-vertical-relative:text;mso-width-percent:0;mso-height-percent:0;mso-width-relative:margin;mso-height-relative:margin;v-text-anchor:top" o:gfxdata="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" strokeweight=".5pt">
+              <v:shape id="Text Box 4" o:spid="_x0000_s1026" type="#_x0000_t202" style="position:absolute;margin-left:-1in;margin-top:-73.1pt;width:257.7pt;height:143pt;z-index:-251646976;visibility:visible;mso-wrap-style:square;mso-width-percent:0;mso-height-percent:0;mso-wrap-distance-left:9pt;mso-wrap-distance-top:0;mso-wrap-distance-right:9pt;mso-wrap-distance-bottom:0;mso-position-horizontal:absolute;mso-position-horizontal-relative:text;mso-position-vertical:absolute;mso-position-vertical-relative:text;mso-width-percent:0;mso-height-percent:0;mso-width-relative:margin;mso-height-relative:margin;v-text-anchor:top" o:gfxdata="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" strokeweight=".5pt">
                 <v:fill r:id="rId7" o:title="" opacity="39977f" recolor="t" rotate="t" type="frame"/>
                 <v:textbox>
                   <w:txbxContent>

--- a/visitenkarte.docx
+++ b/visitenkarte.docx
@@ -11,18 +11,18 @@
         <mc:AlternateContent>
           <mc:Choice Requires="wps">
             <w:drawing>
-              <wp:anchor distT="0" distB="0" distL="114300" distR="114300" simplePos="0" relativeHeight="251669504" behindDoc="1" locked="0" layoutInCell="1" allowOverlap="1" wp14:anchorId="7DD32D98" wp14:editId="298908F8">
+              <wp:anchor distT="0" distB="0" distL="114300" distR="114300" simplePos="0" relativeHeight="251667456" behindDoc="0" locked="0" layoutInCell="1" allowOverlap="1" wp14:anchorId="7E2BE187" wp14:editId="01B7D80D">
                 <wp:simplePos x="0" y="0"/>
                 <wp:positionH relativeFrom="column">
-                  <wp:posOffset>-914083</wp:posOffset>
+                  <wp:posOffset>775335</wp:posOffset>
                 </wp:positionH>
                 <wp:positionV relativeFrom="paragraph">
-                  <wp:posOffset>-928370</wp:posOffset>
+                  <wp:posOffset>78105</wp:posOffset>
                 </wp:positionV>
-                <wp:extent cx="3272791" cy="1816100"/>
-                <wp:effectExtent l="0" t="0" r="16510" b="12700"/>
+                <wp:extent cx="1388745" cy="554355"/>
+                <wp:effectExtent l="0" t="0" r="0" b="0"/>
                 <wp:wrapNone/>
-                <wp:docPr id="4" name="Text Box 4"/>
+                <wp:docPr id="3" name="Text Box 3"/>
                 <wp:cNvGraphicFramePr/>
                 <a:graphic xmlns:a="http://schemas.openxmlformats.org/drawingml/2006/main">
                   <a:graphicData uri="http://schemas.microsoft.com/office/word/2010/wordprocessingShape">
@@ -31,38 +31,218 @@
                       <wps:spPr>
                         <a:xfrm>
                           <a:off x="0" y="0"/>
-                          <a:ext cx="3272791" cy="1816100"/>
+                          <a:ext cx="1388745" cy="554355"/>
                         </a:xfrm>
                         <a:prstGeom prst="rect">
                           <a:avLst/>
                         </a:prstGeom>
-                        <a:blipFill dpi="0" rotWithShape="1">
-                          <a:blip r:embed="rId6">
-                            <a:alphaModFix amt="61000"/>
-                          </a:blip>
-                          <a:srcRect/>
-                          <a:stretch>
-                            <a:fillRect/>
-                          </a:stretch>
-                        </a:blipFill>
-                        <a:ln w="6350">
-                          <a:solidFill>
-                            <a:prstClr val="black"/>
-                          </a:solidFill>
+                        <a:noFill/>
+                        <a:ln w="15875">
+                          <a:noFill/>
                         </a:ln>
+                        <a:effectLst>
+                          <a:softEdge rad="0"/>
+                        </a:effectLst>
                       </wps:spPr>
                       <wps:txbx>
                         <w:txbxContent>
                           <w:p>
                             <w:pPr>
-                              <w:rPr>
-                                <w:color w:val="FF0000"/>
+                              <w:spacing w:line="276" w:lineRule="auto"/>
+                              <w:jc w:val="right"/>
+                              <w:rPr>
+                                <w:rFonts w:ascii="Arial" w:hAnsi="Arial" w:cs="Arial"/>
+                                <w:i/>
+                                <w:iCs/>
+                                <w:sz w:val="14"/>
+                                <w:szCs w:val="14"/>
+                                <w:highlight w:val="yellow"/>
+                              </w:rPr>
+                            </w:pPr>
+                            <w:bookmarkStart w:id="0" w:name="_GoBack"/>
+                            <w:r>
+                              <w:rPr>
+                                <w:rFonts w:ascii="Arial" w:hAnsi="Arial" w:cs="Arial"/>
+                                <w:i/>
+                                <w:iCs/>
+                                <w:sz w:val="14"/>
+                                <w:szCs w:val="14"/>
+                                <w:highlight w:val="yellow"/>
+                              </w:rPr>
+                              <w:t>T</w:t>
+                            </w:r>
+                            <w:bookmarkEnd w:id="0"/>
+                            <w:r>
+                              <w:rPr>
+                                <w:rFonts w:ascii="Arial" w:hAnsi="Arial" w:cs="Arial"/>
+                                <w:i/>
+                                <w:iCs/>
+                                <w:sz w:val="14"/>
+                                <w:szCs w:val="14"/>
+                                <w:highlight w:val="yellow"/>
+                              </w:rPr>
+                              <w:t>el.: 030 684008</w:t>
+                            </w:r>
+                            <w:r>
+                              <w:rPr>
+                                <w:rFonts w:ascii="Arial" w:hAnsi="Arial" w:cs="Arial"/>
+                                <w:i/>
+                                <w:iCs/>
+                                <w:sz w:val="14"/>
+                                <w:szCs w:val="14"/>
+                                <w:highlight w:val="yellow"/>
+                              </w:rPr>
+                              <w:t>45</w:t>
+                            </w:r>
+                          </w:p>
+                          <w:p>
+                            <w:pPr>
+                              <w:spacing w:line="276" w:lineRule="auto"/>
+                              <w:jc w:val="right"/>
+                              <w:rPr>
+                                <w:rFonts w:ascii="Arial" w:hAnsi="Arial" w:cs="Arial"/>
+                                <w:i/>
+                                <w:iCs/>
+                                <w:sz w:val="14"/>
+                                <w:szCs w:val="14"/>
+                                <w:highlight w:val="yellow"/>
+                              </w:rPr>
+                            </w:pPr>
+                            <w:r>
+                              <w:rPr>
+                                <w:rFonts w:ascii="Arial" w:hAnsi="Arial" w:cs="Arial"/>
+                                <w:i/>
+                                <w:iCs/>
+                                <w:sz w:val="14"/>
+                                <w:szCs w:val="14"/>
+                                <w:highlight w:val="yellow"/>
+                              </w:rPr>
+                              <w:t>Mobile: 0176 63636480</w:t>
+                            </w:r>
+                          </w:p>
+                          <w:p>
+                            <w:pPr>
+                              <w:spacing w:line="276" w:lineRule="auto"/>
+                              <w:jc w:val="right"/>
+                              <w:rPr>
+                                <w:rFonts w:ascii="Arial" w:hAnsi="Arial" w:cs="Arial"/>
+                                <w:i/>
+                                <w:iCs/>
+                                <w:sz w:val="14"/>
+                                <w:szCs w:val="14"/>
+                                <w:highlight w:val="yellow"/>
+                              </w:rPr>
+                            </w:pPr>
+                            <w:r>
+                              <w:rPr>
+                                <w:rFonts w:ascii="Arial" w:hAnsi="Arial" w:cs="Arial"/>
+                                <w:i/>
+                                <w:iCs/>
+                                <w:sz w:val="14"/>
+                                <w:szCs w:val="14"/>
+                                <w:highlight w:val="yellow"/>
+                              </w:rPr>
+                              <w:t>info@aseman-lebensmit</w:t>
+                            </w:r>
+                            <w:r>
+                              <w:rPr>
+                                <w:rFonts w:ascii="Arial" w:hAnsi="Arial" w:cs="Arial"/>
+                                <w:i/>
+                                <w:iCs/>
+                                <w:sz w:val="14"/>
+                                <w:szCs w:val="14"/>
+                                <w:highlight w:val="yellow"/>
+                              </w:rPr>
+                              <w:t>t</w:t>
+                            </w:r>
+                            <w:r>
+                              <w:rPr>
+                                <w:rFonts w:ascii="Arial" w:hAnsi="Arial" w:cs="Arial"/>
+                                <w:i/>
+                                <w:iCs/>
+                                <w:sz w:val="14"/>
+                                <w:szCs w:val="14"/>
+                                <w:highlight w:val="yellow"/>
+                              </w:rPr>
+                              <w:t>el.de</w:t>
+                            </w:r>
+                          </w:p>
+                          <w:p>
+                            <w:pPr>
+                              <w:spacing w:line="276" w:lineRule="auto"/>
+                              <w:jc w:val="right"/>
+                              <w:rPr>
+                                <w:rFonts w:ascii="Arial" w:hAnsi="Arial" w:cs="Arial"/>
+                                <w:i/>
+                                <w:iCs/>
+                                <w:sz w:val="14"/>
+                                <w:szCs w:val="14"/>
+                              </w:rPr>
+                            </w:pPr>
+                            <w:r>
+                              <w:rPr>
+                                <w:rFonts w:ascii="Arial" w:hAnsi="Arial" w:cs="Arial"/>
+                                <w:i/>
+                                <w:iCs/>
+                                <w:sz w:val="14"/>
+                                <w:szCs w:val="14"/>
+                                <w:highlight w:val="yellow"/>
+                              </w:rPr>
+                              <w:t>www.aseman-</w:t>
+                            </w:r>
+                            <w:r>
+                              <w:rPr>
+                                <w:rFonts w:ascii="Arial" w:hAnsi="Arial" w:cs="Arial"/>
+                                <w:i/>
+                                <w:sz w:val="14"/>
+                                <w:szCs w:val="14"/>
+                                <w:highlight w:val="yellow"/>
+                                <w14:reflection w14:blurRad="0" w14:stA="100000" w14:stPos="0" w14:endA="0" w14:endPos="0" w14:dist="0" w14:dir="0" w14:fadeDir="0" w14:sx="0" w14:sy="0" w14:kx="0" w14:ky="0" w14:algn="b"/>
+                                <w14:textOutline w14:w="6350" w14:cap="rnd" w14:cmpd="sng" w14:algn="ctr">
+                                  <w14:noFill/>
+                                  <w14:prstDash w14:val="solid"/>
+                                  <w14:bevel/>
+                                </w14:textOutline>
+                              </w:rPr>
+                              <w:t>lebensmittel</w:t>
+                            </w:r>
+                            <w:r>
+                              <w:rPr>
+                                <w:rFonts w:ascii="Arial" w:hAnsi="Arial" w:cs="Arial"/>
+                                <w:i/>
+                                <w:iCs/>
+                                <w:sz w:val="14"/>
+                                <w:szCs w:val="14"/>
+                                <w:highlight w:val="yellow"/>
+                              </w:rPr>
+                              <w:t>.de</w:t>
+                            </w:r>
+                          </w:p>
+                          <w:p>
+                            <w:pPr>
+                              <w:spacing w:line="276" w:lineRule="auto"/>
+                              <w:jc w:val="right"/>
+                              <w:rPr>
+                                <w:rFonts w:ascii="Arial" w:hAnsi="Arial" w:cs="Arial"/>
+                                <w:sz w:val="14"/>
+                                <w:szCs w:val="14"/>
+                              </w:rPr>
+                            </w:pPr>
+                          </w:p>
+                          <w:p>
+                            <w:pPr>
+                              <w:spacing w:line="276" w:lineRule="auto"/>
+                              <w:jc w:val="right"/>
+                              <w:rPr>
+                                <w:rFonts w:ascii="Arial" w:hAnsi="Arial" w:cs="Arial"/>
+                                <w:sz w:val="14"/>
+                                <w:szCs w:val="14"/>
                               </w:rPr>
                             </w:pPr>
                           </w:p>
                         </w:txbxContent>
                       </wps:txbx>
-                      <wps:bodyPr rot="0" spcFirstLastPara="0" vertOverflow="overflow" horzOverflow="overflow" vert="horz" wrap="square" lIns="91440" tIns="45720" rIns="91440" bIns="45720" numCol="1" spcCol="0" rtlCol="0" fromWordArt="0" anchor="t" anchorCtr="0" forceAA="0" compatLnSpc="1">
+                      <wps:bodyPr rot="0" spcFirstLastPara="0" vertOverflow="overflow" horzOverflow="overflow" vert="horz" wrap="square" lIns="36000" tIns="36000" rIns="36000" bIns="36000" numCol="1" spcCol="0" rtlCol="0" fromWordArt="0" anchor="t" anchorCtr="0" forceAA="0" compatLnSpc="1">
                         <a:prstTxWarp prst="textNoShape">
                           <a:avLst/>
                         </a:prstTxWarp>
@@ -82,18 +262,575 @@
           </mc:Choice>
           <mc:Fallback>
             <w:pict>
-              <v:shapetype w14:anchorId="7DD32D98" id="_x0000_t202" coordsize="21600,21600" o:spt="202" path="m,l,21600r21600,l21600,xe">
+              <v:shapetype w14:anchorId="7E2BE187" id="_x0000_t202" coordsize="21600,21600" o:spt="202" path="m,l,21600r21600,l21600,xe">
                 <v:stroke joinstyle="miter"/>
                 <v:path gradientshapeok="t" o:connecttype="rect"/>
               </v:shapetype>
-              <v:shape id="Text Box 4" o:spid="_x0000_s1026" type="#_x0000_t202" style="position:absolute;margin-left:-1in;margin-top:-73.1pt;width:257.7pt;height:143pt;z-index:-251646976;visibility:visible;mso-wrap-style:square;mso-width-percent:0;mso-height-percent:0;mso-wrap-distance-left:9pt;mso-wrap-distance-top:0;mso-wrap-distance-right:9pt;mso-wrap-distance-bottom:0;mso-position-horizontal:absolute;mso-position-horizontal-relative:text;mso-position-vertical:absolute;mso-position-vertical-relative:text;mso-width-percent:0;mso-height-percent:0;mso-width-relative:margin;mso-height-relative:margin;v-text-anchor:top" o:gfxdata="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" strokeweight=".5pt">
-                <v:fill r:id="rId7" o:title="" opacity="39977f" recolor="t" rotate="t" type="frame"/>
-                <v:textbox>
+              <v:shape id="Text Box 3" o:spid="_x0000_s1026" type="#_x0000_t202" style="position:absolute;margin-left:61.05pt;margin-top:6.15pt;width:109.35pt;height:43.65pt;z-index:251667456;visibility:visible;mso-wrap-style:square;mso-width-percent:0;mso-height-percent:0;mso-wrap-distance-left:9pt;mso-wrap-distance-top:0;mso-wrap-distance-right:9pt;mso-wrap-distance-bottom:0;mso-position-horizontal:absolute;mso-position-horizontal-relative:text;mso-position-vertical:absolute;mso-position-vertical-relative:text;mso-width-percent:0;mso-height-percent:0;mso-width-relative:margin;mso-height-relative:margin;v-text-anchor:top" o:gfxdata="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" filled="f" stroked="f" strokeweight="1.25pt">
+                <v:textbox inset="1mm,1mm,1mm,1mm">
                   <w:txbxContent>
                     <w:p>
                       <w:pPr>
-                        <w:rPr>
-                          <w:color w:val="FF0000"/>
+                        <w:spacing w:line="276" w:lineRule="auto"/>
+                        <w:jc w:val="right"/>
+                        <w:rPr>
+                          <w:rFonts w:ascii="Arial" w:hAnsi="Arial" w:cs="Arial"/>
+                          <w:i/>
+                          <w:iCs/>
+                          <w:sz w:val="14"/>
+                          <w:szCs w:val="14"/>
+                          <w:highlight w:val="yellow"/>
+                        </w:rPr>
+                      </w:pPr>
+                      <w:bookmarkStart w:id="1" w:name="_GoBack"/>
+                      <w:r>
+                        <w:rPr>
+                          <w:rFonts w:ascii="Arial" w:hAnsi="Arial" w:cs="Arial"/>
+                          <w:i/>
+                          <w:iCs/>
+                          <w:sz w:val="14"/>
+                          <w:szCs w:val="14"/>
+                          <w:highlight w:val="yellow"/>
+                        </w:rPr>
+                        <w:t>T</w:t>
+                      </w:r>
+                      <w:bookmarkEnd w:id="1"/>
+                      <w:r>
+                        <w:rPr>
+                          <w:rFonts w:ascii="Arial" w:hAnsi="Arial" w:cs="Arial"/>
+                          <w:i/>
+                          <w:iCs/>
+                          <w:sz w:val="14"/>
+                          <w:szCs w:val="14"/>
+                          <w:highlight w:val="yellow"/>
+                        </w:rPr>
+                        <w:t>el.: 030 684008</w:t>
+                      </w:r>
+                      <w:r>
+                        <w:rPr>
+                          <w:rFonts w:ascii="Arial" w:hAnsi="Arial" w:cs="Arial"/>
+                          <w:i/>
+                          <w:iCs/>
+                          <w:sz w:val="14"/>
+                          <w:szCs w:val="14"/>
+                          <w:highlight w:val="yellow"/>
+                        </w:rPr>
+                        <w:t>45</w:t>
+                      </w:r>
+                    </w:p>
+                    <w:p>
+                      <w:pPr>
+                        <w:spacing w:line="276" w:lineRule="auto"/>
+                        <w:jc w:val="right"/>
+                        <w:rPr>
+                          <w:rFonts w:ascii="Arial" w:hAnsi="Arial" w:cs="Arial"/>
+                          <w:i/>
+                          <w:iCs/>
+                          <w:sz w:val="14"/>
+                          <w:szCs w:val="14"/>
+                          <w:highlight w:val="yellow"/>
+                        </w:rPr>
+                      </w:pPr>
+                      <w:r>
+                        <w:rPr>
+                          <w:rFonts w:ascii="Arial" w:hAnsi="Arial" w:cs="Arial"/>
+                          <w:i/>
+                          <w:iCs/>
+                          <w:sz w:val="14"/>
+                          <w:szCs w:val="14"/>
+                          <w:highlight w:val="yellow"/>
+                        </w:rPr>
+                        <w:t>Mobile: 0176 63636480</w:t>
+                      </w:r>
+                    </w:p>
+                    <w:p>
+                      <w:pPr>
+                        <w:spacing w:line="276" w:lineRule="auto"/>
+                        <w:jc w:val="right"/>
+                        <w:rPr>
+                          <w:rFonts w:ascii="Arial" w:hAnsi="Arial" w:cs="Arial"/>
+                          <w:i/>
+                          <w:iCs/>
+                          <w:sz w:val="14"/>
+                          <w:szCs w:val="14"/>
+                          <w:highlight w:val="yellow"/>
+                        </w:rPr>
+                      </w:pPr>
+                      <w:r>
+                        <w:rPr>
+                          <w:rFonts w:ascii="Arial" w:hAnsi="Arial" w:cs="Arial"/>
+                          <w:i/>
+                          <w:iCs/>
+                          <w:sz w:val="14"/>
+                          <w:szCs w:val="14"/>
+                          <w:highlight w:val="yellow"/>
+                        </w:rPr>
+                        <w:t>info@aseman-lebensmit</w:t>
+                      </w:r>
+                      <w:r>
+                        <w:rPr>
+                          <w:rFonts w:ascii="Arial" w:hAnsi="Arial" w:cs="Arial"/>
+                          <w:i/>
+                          <w:iCs/>
+                          <w:sz w:val="14"/>
+                          <w:szCs w:val="14"/>
+                          <w:highlight w:val="yellow"/>
+                        </w:rPr>
+                        <w:t>t</w:t>
+                      </w:r>
+                      <w:r>
+                        <w:rPr>
+                          <w:rFonts w:ascii="Arial" w:hAnsi="Arial" w:cs="Arial"/>
+                          <w:i/>
+                          <w:iCs/>
+                          <w:sz w:val="14"/>
+                          <w:szCs w:val="14"/>
+                          <w:highlight w:val="yellow"/>
+                        </w:rPr>
+                        <w:t>el.de</w:t>
+                      </w:r>
+                    </w:p>
+                    <w:p>
+                      <w:pPr>
+                        <w:spacing w:line="276" w:lineRule="auto"/>
+                        <w:jc w:val="right"/>
+                        <w:rPr>
+                          <w:rFonts w:ascii="Arial" w:hAnsi="Arial" w:cs="Arial"/>
+                          <w:i/>
+                          <w:iCs/>
+                          <w:sz w:val="14"/>
+                          <w:szCs w:val="14"/>
+                        </w:rPr>
+                      </w:pPr>
+                      <w:r>
+                        <w:rPr>
+                          <w:rFonts w:ascii="Arial" w:hAnsi="Arial" w:cs="Arial"/>
+                          <w:i/>
+                          <w:iCs/>
+                          <w:sz w:val="14"/>
+                          <w:szCs w:val="14"/>
+                          <w:highlight w:val="yellow"/>
+                        </w:rPr>
+                        <w:t>www.aseman-</w:t>
+                      </w:r>
+                      <w:r>
+                        <w:rPr>
+                          <w:rFonts w:ascii="Arial" w:hAnsi="Arial" w:cs="Arial"/>
+                          <w:i/>
+                          <w:sz w:val="14"/>
+                          <w:szCs w:val="14"/>
+                          <w:highlight w:val="yellow"/>
+                          <w14:reflection w14:blurRad="0" w14:stA="100000" w14:stPos="0" w14:endA="0" w14:endPos="0" w14:dist="0" w14:dir="0" w14:fadeDir="0" w14:sx="0" w14:sy="0" w14:kx="0" w14:ky="0" w14:algn="b"/>
+                          <w14:textOutline w14:w="6350" w14:cap="rnd" w14:cmpd="sng" w14:algn="ctr">
+                            <w14:noFill/>
+                            <w14:prstDash w14:val="solid"/>
+                            <w14:bevel/>
+                          </w14:textOutline>
+                        </w:rPr>
+                        <w:t>lebensmittel</w:t>
+                      </w:r>
+                      <w:r>
+                        <w:rPr>
+                          <w:rFonts w:ascii="Arial" w:hAnsi="Arial" w:cs="Arial"/>
+                          <w:i/>
+                          <w:iCs/>
+                          <w:sz w:val="14"/>
+                          <w:szCs w:val="14"/>
+                          <w:highlight w:val="yellow"/>
+                        </w:rPr>
+                        <w:t>.de</w:t>
+                      </w:r>
+                    </w:p>
+                    <w:p>
+                      <w:pPr>
+                        <w:spacing w:line="276" w:lineRule="auto"/>
+                        <w:jc w:val="right"/>
+                        <w:rPr>
+                          <w:rFonts w:ascii="Arial" w:hAnsi="Arial" w:cs="Arial"/>
+                          <w:sz w:val="14"/>
+                          <w:szCs w:val="14"/>
+                        </w:rPr>
+                      </w:pPr>
+                    </w:p>
+                    <w:p>
+                      <w:pPr>
+                        <w:spacing w:line="276" w:lineRule="auto"/>
+                        <w:jc w:val="right"/>
+                        <w:rPr>
+                          <w:rFonts w:ascii="Arial" w:hAnsi="Arial" w:cs="Arial"/>
+                          <w:sz w:val="14"/>
+                          <w:szCs w:val="14"/>
+                        </w:rPr>
+                      </w:pPr>
+                    </w:p>
+                  </w:txbxContent>
+                </v:textbox>
+              </v:shape>
+            </w:pict>
+          </mc:Fallback>
+        </mc:AlternateContent>
+      </w:r>
+      <w:r>
+        <w:rPr>
+          <w:rFonts w:cstheme="minorHAnsi"/>
+          <w:noProof/>
+        </w:rPr>
+        <mc:AlternateContent>
+          <mc:Choice Requires="wps">
+            <w:drawing>
+              <wp:anchor distT="0" distB="0" distL="114300" distR="114300" simplePos="0" relativeHeight="251663360" behindDoc="0" locked="0" layoutInCell="1" allowOverlap="1" wp14:anchorId="3A33525B" wp14:editId="642BDC85">
+                <wp:simplePos x="0" y="0"/>
+                <wp:positionH relativeFrom="column">
+                  <wp:posOffset>-728345</wp:posOffset>
+                </wp:positionH>
+                <wp:positionV relativeFrom="paragraph">
+                  <wp:posOffset>78399</wp:posOffset>
+                </wp:positionV>
+                <wp:extent cx="1388745" cy="554355"/>
+                <wp:effectExtent l="0" t="0" r="0" b="0"/>
+                <wp:wrapNone/>
+                <wp:docPr id="16" name="Text Box 16"/>
+                <wp:cNvGraphicFramePr/>
+                <a:graphic xmlns:a="http://schemas.openxmlformats.org/drawingml/2006/main">
+                  <a:graphicData uri="http://schemas.microsoft.com/office/word/2010/wordprocessingShape">
+                    <wps:wsp>
+                      <wps:cNvSpPr txBox="1"/>
+                      <wps:spPr>
+                        <a:xfrm>
+                          <a:off x="0" y="0"/>
+                          <a:ext cx="1388745" cy="554355"/>
+                        </a:xfrm>
+                        <a:prstGeom prst="rect">
+                          <a:avLst/>
+                        </a:prstGeom>
+                        <a:noFill/>
+                        <a:ln w="15875">
+                          <a:noFill/>
+                        </a:ln>
+                        <a:effectLst>
+                          <a:softEdge rad="0"/>
+                        </a:effectLst>
+                      </wps:spPr>
+                      <wps:txbx>
+                        <w:txbxContent>
+                          <w:p>
+                            <w:pPr>
+                              <w:spacing w:line="276" w:lineRule="auto"/>
+                              <w:rPr>
+                                <w:rFonts w:ascii="Arial" w:hAnsi="Arial" w:cs="Arial"/>
+                                <w:i/>
+                                <w:sz w:val="14"/>
+                                <w:szCs w:val="14"/>
+                                <w:highlight w:val="yellow"/>
+                                <w14:reflection w14:blurRad="0" w14:stA="100000" w14:stPos="0" w14:endA="0" w14:endPos="0" w14:dist="0" w14:dir="0" w14:fadeDir="0" w14:sx="0" w14:sy="0" w14:kx="0" w14:ky="0" w14:algn="b"/>
+                                <w14:textOutline w14:w="6350" w14:cap="rnd" w14:cmpd="sng" w14:algn="ctr">
+                                  <w14:noFill/>
+                                  <w14:prstDash w14:val="solid"/>
+                                  <w14:bevel/>
+                                </w14:textOutline>
+                              </w:rPr>
+                            </w:pPr>
+                            <w:r>
+                              <w:rPr>
+                                <w:rFonts w:ascii="Arial" w:hAnsi="Arial" w:cs="Arial"/>
+                                <w:i/>
+                                <w:sz w:val="14"/>
+                                <w:szCs w:val="14"/>
+                                <w:highlight w:val="yellow"/>
+                                <w14:reflection w14:blurRad="0" w14:stA="100000" w14:stPos="0" w14:endA="0" w14:endPos="0" w14:dist="0" w14:dir="0" w14:fadeDir="0" w14:sx="0" w14:sy="0" w14:kx="0" w14:ky="0" w14:algn="b"/>
+                                <w14:textOutline w14:w="6350" w14:cap="rnd" w14:cmpd="sng" w14:algn="ctr">
+                                  <w14:noFill/>
+                                  <w14:prstDash w14:val="solid"/>
+                                  <w14:bevel/>
+                                </w14:textOutline>
+                              </w:rPr>
+                              <w:t>Aseman Lebensmittel Verteilung</w:t>
+                            </w:r>
+                          </w:p>
+                          <w:p>
+                            <w:pPr>
+                              <w:spacing w:line="276" w:lineRule="auto"/>
+                              <w:rPr>
+                                <w:rFonts w:ascii="Arial" w:hAnsi="Arial" w:cs="Arial"/>
+                                <w:i/>
+                                <w:sz w:val="14"/>
+                                <w:szCs w:val="14"/>
+                                <w:highlight w:val="yellow"/>
+                                <w14:reflection w14:blurRad="0" w14:stA="100000" w14:stPos="0" w14:endA="0" w14:endPos="0" w14:dist="0" w14:dir="0" w14:fadeDir="0" w14:sx="0" w14:sy="0" w14:kx="0" w14:ky="0" w14:algn="b"/>
+                                <w14:textOutline w14:w="6350" w14:cap="rnd" w14:cmpd="sng" w14:algn="ctr">
+                                  <w14:noFill/>
+                                  <w14:prstDash w14:val="solid"/>
+                                  <w14:bevel/>
+                                </w14:textOutline>
+                              </w:rPr>
+                            </w:pPr>
+                            <w:r>
+                              <w:rPr>
+                                <w:rFonts w:ascii="Arial" w:hAnsi="Arial" w:cs="Arial"/>
+                                <w:i/>
+                                <w:sz w:val="14"/>
+                                <w:szCs w:val="14"/>
+                                <w:highlight w:val="yellow"/>
+                                <w14:reflection w14:blurRad="0" w14:stA="100000" w14:stPos="0" w14:endA="0" w14:endPos="0" w14:dist="0" w14:dir="0" w14:fadeDir="0" w14:sx="0" w14:sy="0" w14:kx="0" w14:ky="0" w14:algn="b"/>
+                                <w14:textOutline w14:w="6350" w14:cap="rnd" w14:cmpd="sng" w14:algn="ctr">
+                                  <w14:noFill/>
+                                  <w14:prstDash w14:val="solid"/>
+                                  <w14:bevel/>
+                                </w14:textOutline>
+                              </w:rPr>
+                              <w:t>Morteza Hashemi</w:t>
+                            </w:r>
+                          </w:p>
+                          <w:p>
+                            <w:pPr>
+                              <w:spacing w:line="276" w:lineRule="auto"/>
+                              <w:rPr>
+                                <w:rFonts w:ascii="Arial" w:hAnsi="Arial" w:cs="Arial"/>
+                                <w:i/>
+                                <w:sz w:val="14"/>
+                                <w:szCs w:val="14"/>
+                                <w:highlight w:val="yellow"/>
+                                <w14:reflection w14:blurRad="0" w14:stA="100000" w14:stPos="0" w14:endA="0" w14:endPos="0" w14:dist="0" w14:dir="0" w14:fadeDir="0" w14:sx="0" w14:sy="0" w14:kx="0" w14:ky="0" w14:algn="b"/>
+                                <w14:textOutline w14:w="6350" w14:cap="rnd" w14:cmpd="sng" w14:algn="ctr">
+                                  <w14:noFill/>
+                                  <w14:prstDash w14:val="solid"/>
+                                  <w14:bevel/>
+                                </w14:textOutline>
+                              </w:rPr>
+                            </w:pPr>
+                            <w:r>
+                              <w:rPr>
+                                <w:rFonts w:ascii="Arial" w:hAnsi="Arial" w:cs="Arial"/>
+                                <w:i/>
+                                <w:sz w:val="14"/>
+                                <w:szCs w:val="14"/>
+                                <w:highlight w:val="yellow"/>
+                                <w14:reflection w14:blurRad="0" w14:stA="100000" w14:stPos="0" w14:endA="0" w14:endPos="0" w14:dist="0" w14:dir="0" w14:fadeDir="0" w14:sx="0" w14:sy="0" w14:kx="0" w14:ky="0" w14:algn="b"/>
+                                <w14:textOutline w14:w="6350" w14:cap="rnd" w14:cmpd="sng" w14:algn="ctr">
+                                  <w14:noFill/>
+                                  <w14:prstDash w14:val="solid"/>
+                                  <w14:bevel/>
+                                </w14:textOutline>
+                              </w:rPr>
+                              <w:t xml:space="preserve">Pfalzburgerstraße 26b </w:t>
+                            </w:r>
+                          </w:p>
+                          <w:p>
+                            <w:pPr>
+                              <w:spacing w:line="276" w:lineRule="auto"/>
+                              <w:rPr>
+                                <w:rFonts w:ascii="Arial" w:hAnsi="Arial" w:cs="Arial"/>
+                                <w:i/>
+                                <w:sz w:val="14"/>
+                                <w:szCs w:val="14"/>
+                                <w14:reflection w14:blurRad="0" w14:stA="100000" w14:stPos="0" w14:endA="0" w14:endPos="0" w14:dist="0" w14:dir="0" w14:fadeDir="0" w14:sx="0" w14:sy="0" w14:kx="0" w14:ky="0" w14:algn="b"/>
+                                <w14:textOutline w14:w="6350" w14:cap="rnd" w14:cmpd="sng" w14:algn="ctr">
+                                  <w14:noFill/>
+                                  <w14:prstDash w14:val="solid"/>
+                                  <w14:bevel/>
+                                </w14:textOutline>
+                              </w:rPr>
+                            </w:pPr>
+                            <w:r>
+                              <w:rPr>
+                                <w:rFonts w:ascii="Arial" w:hAnsi="Arial" w:cs="Arial"/>
+                                <w:i/>
+                                <w:sz w:val="14"/>
+                                <w:szCs w:val="14"/>
+                                <w:highlight w:val="yellow"/>
+                                <w14:reflection w14:blurRad="0" w14:stA="100000" w14:stPos="0" w14:endA="0" w14:endPos="0" w14:dist="0" w14:dir="0" w14:fadeDir="0" w14:sx="0" w14:sy="0" w14:kx="0" w14:ky="0" w14:algn="b"/>
+                                <w14:textOutline w14:w="6350" w14:cap="rnd" w14:cmpd="sng" w14:algn="ctr">
+                                  <w14:noFill/>
+                                  <w14:prstDash w14:val="solid"/>
+                                  <w14:bevel/>
+                                </w14:textOutline>
+                              </w:rPr>
+                              <w:t>10717 Berlin</w:t>
+                            </w:r>
+                          </w:p>
+                          <w:p>
+                            <w:pPr>
+                              <w:jc w:val="both"/>
+                              <w:rPr>
+                                <w14:reflection w14:blurRad="0" w14:stA="100000" w14:stPos="0" w14:endA="0" w14:endPos="0" w14:dist="0" w14:dir="0" w14:fadeDir="0" w14:sx="0" w14:sy="0" w14:kx="0" w14:ky="0" w14:algn="b"/>
+                                <w14:textOutline w14:w="6350" w14:cap="rnd" w14:cmpd="sng" w14:algn="ctr">
+                                  <w14:noFill/>
+                                  <w14:prstDash w14:val="solid"/>
+                                  <w14:bevel/>
+                                </w14:textOutline>
+                              </w:rPr>
+                            </w:pPr>
+                          </w:p>
+                        </w:txbxContent>
+                      </wps:txbx>
+                      <wps:bodyPr rot="0" spcFirstLastPara="0" vertOverflow="overflow" horzOverflow="overflow" vert="horz" wrap="square" lIns="36000" tIns="36000" rIns="36000" bIns="36000" numCol="1" spcCol="0" rtlCol="0" fromWordArt="0" anchor="t" anchorCtr="0" forceAA="0" compatLnSpc="1">
+                        <a:prstTxWarp prst="textNoShape">
+                          <a:avLst/>
+                        </a:prstTxWarp>
+                        <a:noAutofit/>
+                      </wps:bodyPr>
+                    </wps:wsp>
+                  </a:graphicData>
+                </a:graphic>
+                <wp14:sizeRelH relativeFrom="margin">
+                  <wp14:pctWidth>0</wp14:pctWidth>
+                </wp14:sizeRelH>
+                <wp14:sizeRelV relativeFrom="margin">
+                  <wp14:pctHeight>0</wp14:pctHeight>
+                </wp14:sizeRelV>
+              </wp:anchor>
+            </w:drawing>
+          </mc:Choice>
+          <mc:Fallback>
+            <w:pict>
+              <v:shape w14:anchorId="3A33525B" id="Text Box 16" o:spid="_x0000_s1027" type="#_x0000_t202" style="position:absolute;margin-left:-57.35pt;margin-top:6.15pt;width:109.35pt;height:43.65pt;z-index:251663360;visibility:visible;mso-wrap-style:square;mso-width-percent:0;mso-height-percent:0;mso-wrap-distance-left:9pt;mso-wrap-distance-top:0;mso-wrap-distance-right:9pt;mso-wrap-distance-bottom:0;mso-position-horizontal:absolute;mso-position-horizontal-relative:text;mso-position-vertical:absolute;mso-position-vertical-relative:text;mso-width-percent:0;mso-height-percent:0;mso-width-relative:margin;mso-height-relative:margin;v-text-anchor:top" o:gfxdata="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" filled="f" stroked="f" strokeweight="1.25pt">
+                <v:textbox inset="1mm,1mm,1mm,1mm">
+                  <w:txbxContent>
+                    <w:p>
+                      <w:pPr>
+                        <w:spacing w:line="276" w:lineRule="auto"/>
+                        <w:rPr>
+                          <w:rFonts w:ascii="Arial" w:hAnsi="Arial" w:cs="Arial"/>
+                          <w:i/>
+                          <w:sz w:val="14"/>
+                          <w:szCs w:val="14"/>
+                          <w:highlight w:val="yellow"/>
+                          <w14:reflection w14:blurRad="0" w14:stA="100000" w14:stPos="0" w14:endA="0" w14:endPos="0" w14:dist="0" w14:dir="0" w14:fadeDir="0" w14:sx="0" w14:sy="0" w14:kx="0" w14:ky="0" w14:algn="b"/>
+                          <w14:textOutline w14:w="6350" w14:cap="rnd" w14:cmpd="sng" w14:algn="ctr">
+                            <w14:noFill/>
+                            <w14:prstDash w14:val="solid"/>
+                            <w14:bevel/>
+                          </w14:textOutline>
+                        </w:rPr>
+                      </w:pPr>
+                      <w:r>
+                        <w:rPr>
+                          <w:rFonts w:ascii="Arial" w:hAnsi="Arial" w:cs="Arial"/>
+                          <w:i/>
+                          <w:sz w:val="14"/>
+                          <w:szCs w:val="14"/>
+                          <w:highlight w:val="yellow"/>
+                          <w14:reflection w14:blurRad="0" w14:stA="100000" w14:stPos="0" w14:endA="0" w14:endPos="0" w14:dist="0" w14:dir="0" w14:fadeDir="0" w14:sx="0" w14:sy="0" w14:kx="0" w14:ky="0" w14:algn="b"/>
+                          <w14:textOutline w14:w="6350" w14:cap="rnd" w14:cmpd="sng" w14:algn="ctr">
+                            <w14:noFill/>
+                            <w14:prstDash w14:val="solid"/>
+                            <w14:bevel/>
+                          </w14:textOutline>
+                        </w:rPr>
+                        <w:t>Aseman Lebensmittel Verteilung</w:t>
+                      </w:r>
+                    </w:p>
+                    <w:p>
+                      <w:pPr>
+                        <w:spacing w:line="276" w:lineRule="auto"/>
+                        <w:rPr>
+                          <w:rFonts w:ascii="Arial" w:hAnsi="Arial" w:cs="Arial"/>
+                          <w:i/>
+                          <w:sz w:val="14"/>
+                          <w:szCs w:val="14"/>
+                          <w:highlight w:val="yellow"/>
+                          <w14:reflection w14:blurRad="0" w14:stA="100000" w14:stPos="0" w14:endA="0" w14:endPos="0" w14:dist="0" w14:dir="0" w14:fadeDir="0" w14:sx="0" w14:sy="0" w14:kx="0" w14:ky="0" w14:algn="b"/>
+                          <w14:textOutline w14:w="6350" w14:cap="rnd" w14:cmpd="sng" w14:algn="ctr">
+                            <w14:noFill/>
+                            <w14:prstDash w14:val="solid"/>
+                            <w14:bevel/>
+                          </w14:textOutline>
+                        </w:rPr>
+                      </w:pPr>
+                      <w:r>
+                        <w:rPr>
+                          <w:rFonts w:ascii="Arial" w:hAnsi="Arial" w:cs="Arial"/>
+                          <w:i/>
+                          <w:sz w:val="14"/>
+                          <w:szCs w:val="14"/>
+                          <w:highlight w:val="yellow"/>
+                          <w14:reflection w14:blurRad="0" w14:stA="100000" w14:stPos="0" w14:endA="0" w14:endPos="0" w14:dist="0" w14:dir="0" w14:fadeDir="0" w14:sx="0" w14:sy="0" w14:kx="0" w14:ky="0" w14:algn="b"/>
+                          <w14:textOutline w14:w="6350" w14:cap="rnd" w14:cmpd="sng" w14:algn="ctr">
+                            <w14:noFill/>
+                            <w14:prstDash w14:val="solid"/>
+                            <w14:bevel/>
+                          </w14:textOutline>
+                        </w:rPr>
+                        <w:t>Morteza Hashemi</w:t>
+                      </w:r>
+                    </w:p>
+                    <w:p>
+                      <w:pPr>
+                        <w:spacing w:line="276" w:lineRule="auto"/>
+                        <w:rPr>
+                          <w:rFonts w:ascii="Arial" w:hAnsi="Arial" w:cs="Arial"/>
+                          <w:i/>
+                          <w:sz w:val="14"/>
+                          <w:szCs w:val="14"/>
+                          <w:highlight w:val="yellow"/>
+                          <w14:reflection w14:blurRad="0" w14:stA="100000" w14:stPos="0" w14:endA="0" w14:endPos="0" w14:dist="0" w14:dir="0" w14:fadeDir="0" w14:sx="0" w14:sy="0" w14:kx="0" w14:ky="0" w14:algn="b"/>
+                          <w14:textOutline w14:w="6350" w14:cap="rnd" w14:cmpd="sng" w14:algn="ctr">
+                            <w14:noFill/>
+                            <w14:prstDash w14:val="solid"/>
+                            <w14:bevel/>
+                          </w14:textOutline>
+                        </w:rPr>
+                      </w:pPr>
+                      <w:r>
+                        <w:rPr>
+                          <w:rFonts w:ascii="Arial" w:hAnsi="Arial" w:cs="Arial"/>
+                          <w:i/>
+                          <w:sz w:val="14"/>
+                          <w:szCs w:val="14"/>
+                          <w:highlight w:val="yellow"/>
+                          <w14:reflection w14:blurRad="0" w14:stA="100000" w14:stPos="0" w14:endA="0" w14:endPos="0" w14:dist="0" w14:dir="0" w14:fadeDir="0" w14:sx="0" w14:sy="0" w14:kx="0" w14:ky="0" w14:algn="b"/>
+                          <w14:textOutline w14:w="6350" w14:cap="rnd" w14:cmpd="sng" w14:algn="ctr">
+                            <w14:noFill/>
+                            <w14:prstDash w14:val="solid"/>
+                            <w14:bevel/>
+                          </w14:textOutline>
+                        </w:rPr>
+                        <w:t xml:space="preserve">Pfalzburgerstraße 26b </w:t>
+                      </w:r>
+                    </w:p>
+                    <w:p>
+                      <w:pPr>
+                        <w:spacing w:line="276" w:lineRule="auto"/>
+                        <w:rPr>
+                          <w:rFonts w:ascii="Arial" w:hAnsi="Arial" w:cs="Arial"/>
+                          <w:i/>
+                          <w:sz w:val="14"/>
+                          <w:szCs w:val="14"/>
+                          <w14:reflection w14:blurRad="0" w14:stA="100000" w14:stPos="0" w14:endA="0" w14:endPos="0" w14:dist="0" w14:dir="0" w14:fadeDir="0" w14:sx="0" w14:sy="0" w14:kx="0" w14:ky="0" w14:algn="b"/>
+                          <w14:textOutline w14:w="6350" w14:cap="rnd" w14:cmpd="sng" w14:algn="ctr">
+                            <w14:noFill/>
+                            <w14:prstDash w14:val="solid"/>
+                            <w14:bevel/>
+                          </w14:textOutline>
+                        </w:rPr>
+                      </w:pPr>
+                      <w:r>
+                        <w:rPr>
+                          <w:rFonts w:ascii="Arial" w:hAnsi="Arial" w:cs="Arial"/>
+                          <w:i/>
+                          <w:sz w:val="14"/>
+                          <w:szCs w:val="14"/>
+                          <w:highlight w:val="yellow"/>
+                          <w14:reflection w14:blurRad="0" w14:stA="100000" w14:stPos="0" w14:endA="0" w14:endPos="0" w14:dist="0" w14:dir="0" w14:fadeDir="0" w14:sx="0" w14:sy="0" w14:kx="0" w14:ky="0" w14:algn="b"/>
+                          <w14:textOutline w14:w="6350" w14:cap="rnd" w14:cmpd="sng" w14:algn="ctr">
+                            <w14:noFill/>
+                            <w14:prstDash w14:val="solid"/>
+                            <w14:bevel/>
+                          </w14:textOutline>
+                        </w:rPr>
+                        <w:t>10717 Berlin</w:t>
+                      </w:r>
+                    </w:p>
+                    <w:p>
+                      <w:pPr>
+                        <w:jc w:val="both"/>
+                        <w:rPr>
+                          <w14:reflection w14:blurRad="0" w14:stA="100000" w14:stPos="0" w14:endA="0" w14:endPos="0" w14:dist="0" w14:dir="0" w14:fadeDir="0" w14:sx="0" w14:sy="0" w14:kx="0" w14:ky="0" w14:algn="b"/>
+                          <w14:textOutline w14:w="6350" w14:cap="rnd" w14:cmpd="sng" w14:algn="ctr">
+                            <w14:noFill/>
+                            <w14:prstDash w14:val="solid"/>
+                            <w14:bevel/>
+                          </w14:textOutline>
                         </w:rPr>
                       </w:pPr>
                     </w:p>
@@ -112,16 +849,16 @@
           <w:sz w:val="36"/>
         </w:rPr>
         <w:drawing>
-          <wp:anchor distT="0" distB="0" distL="114300" distR="114300" simplePos="0" relativeHeight="251661312" behindDoc="0" locked="0" layoutInCell="1" allowOverlap="1" wp14:anchorId="79F04D0F" wp14:editId="12C91EBB">
+          <wp:anchor distT="0" distB="0" distL="114300" distR="114300" simplePos="0" relativeHeight="251661312" behindDoc="0" locked="0" layoutInCell="1" allowOverlap="1" wp14:anchorId="218BE78E" wp14:editId="3C95158E">
             <wp:simplePos x="0" y="0"/>
             <wp:positionH relativeFrom="column">
-              <wp:posOffset>-739935</wp:posOffset>
+              <wp:posOffset>-734695</wp:posOffset>
             </wp:positionH>
             <wp:positionV relativeFrom="paragraph">
-              <wp:posOffset>-759118</wp:posOffset>
+              <wp:posOffset>-788035</wp:posOffset>
             </wp:positionV>
-            <wp:extent cx="2928503" cy="878840"/>
-            <wp:effectExtent l="50800" t="12700" r="18415" b="60960"/>
+            <wp:extent cx="2927985" cy="878205"/>
+            <wp:effectExtent l="50800" t="12700" r="31115" b="61595"/>
             <wp:wrapNone/>
             <wp:docPr id="23" name="Picture 23"/>
             <wp:cNvGraphicFramePr>
@@ -135,7 +872,7 @@
                     <pic:cNvPicPr/>
                   </pic:nvPicPr>
                   <pic:blipFill>
-                    <a:blip r:embed="rId8" cstate="print">
+                    <a:blip r:embed="rId6" cstate="print">
                       <a:extLst>
                         <a:ext uri="{28A0092B-C50C-407E-A947-70E740481C1C}">
                           <a14:useLocalDpi xmlns:a14="http://schemas.microsoft.com/office/drawing/2010/main" val="0"/>
@@ -149,7 +886,7 @@
                   <pic:spPr>
                     <a:xfrm>
                       <a:off x="0" y="0"/>
-                      <a:ext cx="2928503" cy="878840"/>
+                      <a:ext cx="2927985" cy="878205"/>
                     </a:xfrm>
                     <a:prstGeom prst="rect">
                       <a:avLst/>
@@ -193,18 +930,18 @@
         <mc:AlternateContent>
           <mc:Choice Requires="wps">
             <w:drawing>
-              <wp:anchor distT="0" distB="0" distL="114300" distR="114300" simplePos="0" relativeHeight="251667456" behindDoc="0" locked="0" layoutInCell="1" allowOverlap="1" wp14:anchorId="70A5B9B7" wp14:editId="20D2A582">
+              <wp:anchor distT="0" distB="0" distL="114300" distR="114300" simplePos="0" relativeHeight="251669504" behindDoc="1" locked="0" layoutInCell="1" allowOverlap="1" wp14:anchorId="42359CC1" wp14:editId="275DF29C">
                 <wp:simplePos x="0" y="0"/>
                 <wp:positionH relativeFrom="column">
-                  <wp:posOffset>775335</wp:posOffset>
+                  <wp:posOffset>-948055</wp:posOffset>
                 </wp:positionH>
                 <wp:positionV relativeFrom="paragraph">
-                  <wp:posOffset>180340</wp:posOffset>
+                  <wp:posOffset>-915854</wp:posOffset>
                 </wp:positionV>
-                <wp:extent cx="1388745" cy="520700"/>
-                <wp:effectExtent l="50800" t="12700" r="59055" b="101600"/>
+                <wp:extent cx="3272791" cy="1816100"/>
+                <wp:effectExtent l="38100" t="38100" r="29210" b="38100"/>
                 <wp:wrapNone/>
-                <wp:docPr id="3" name="Text Box 3"/>
+                <wp:docPr id="4" name="Text Box 4"/>
                 <wp:cNvGraphicFramePr/>
                 <a:graphic xmlns:a="http://schemas.openxmlformats.org/drawingml/2006/main">
                   <a:graphicData uri="http://schemas.microsoft.com/office/word/2010/wordprocessingShape">
@@ -213,242 +950,44 @@
                       <wps:spPr>
                         <a:xfrm>
                           <a:off x="0" y="0"/>
-                          <a:ext cx="1388745" cy="520700"/>
+                          <a:ext cx="3272791" cy="1816100"/>
                         </a:xfrm>
                         <a:prstGeom prst="rect">
                           <a:avLst/>
                         </a:prstGeom>
-                        <a:pattFill prst="pct75">
-                          <a:fgClr>
-                            <a:schemeClr val="accent5">
-                              <a:lumMod val="20000"/>
-                              <a:lumOff val="80000"/>
-                            </a:schemeClr>
-                          </a:fgClr>
-                          <a:bgClr>
-                            <a:schemeClr val="bg1"/>
-                          </a:bgClr>
-                        </a:pattFill>
+                        <a:blipFill dpi="0" rotWithShape="1">
+                          <a:blip r:embed="rId7">
+                            <a:alphaModFix amt="61000"/>
+                          </a:blip>
+                          <a:srcRect/>
+                          <a:stretch>
+                            <a:fillRect/>
+                          </a:stretch>
+                        </a:blipFill>
                         <a:ln w="6350">
                           <a:solidFill>
-                            <a:schemeClr val="tx1"/>
+                            <a:prstClr val="black"/>
                           </a:solidFill>
                         </a:ln>
-                        <a:effectLst>
-                          <a:outerShdw blurRad="50800" dist="38100" dir="5400000" algn="t" rotWithShape="0">
-                            <a:prstClr val="black">
-                              <a:alpha val="40000"/>
-                            </a:prstClr>
-                          </a:outerShdw>
-                          <a:softEdge rad="0"/>
-                        </a:effectLst>
+                        <a:scene3d>
+                          <a:camera prst="orthographicFront">
+                            <a:rot lat="0" lon="0" rev="0"/>
+                          </a:camera>
+                          <a:lightRig rig="threePt" dir="t"/>
+                        </a:scene3d>
                       </wps:spPr>
                       <wps:txbx>
                         <w:txbxContent>
                           <w:p>
                             <w:pPr>
-                              <w:spacing w:line="276" w:lineRule="auto"/>
-                              <w:jc w:val="right"/>
-                              <w:rPr>
-                                <w:rFonts w:ascii="Arial" w:hAnsi="Arial" w:cs="Arial"/>
-                                <w:i/>
-                                <w:iCs/>
-                                <w:sz w:val="14"/>
-                                <w:szCs w:val="14"/>
+                              <w:rPr>
+                                <w:color w:val="FF0000"/>
                               </w:rPr>
                             </w:pPr>
-                            <w:r>
-                              <w:rPr>
-                                <w:rFonts w:ascii="Arial" w:hAnsi="Arial" w:cs="Arial"/>
-                                <w:i/>
-                                <w:iCs/>
-                                <w:sz w:val="14"/>
-                                <w:szCs w:val="14"/>
-                              </w:rPr>
-                              <w:t>Tel.:</w:t>
-                            </w:r>
-                            <w:r>
-                              <w:rPr>
-                                <w:rFonts w:ascii="Arial" w:hAnsi="Arial" w:cs="Arial"/>
-                                <w:i/>
-                                <w:iCs/>
-                                <w:sz w:val="14"/>
-                                <w:szCs w:val="14"/>
-                              </w:rPr>
-                              <w:t xml:space="preserve"> 0</w:t>
-                            </w:r>
-                            <w:r>
-                              <w:rPr>
-                                <w:rFonts w:ascii="Arial" w:hAnsi="Arial" w:cs="Arial"/>
-                                <w:i/>
-                                <w:iCs/>
-                                <w:sz w:val="14"/>
-                                <w:szCs w:val="14"/>
-                              </w:rPr>
-                              <w:t xml:space="preserve">30 </w:t>
-                            </w:r>
-                            <w:r>
-                              <w:rPr>
-                                <w:rFonts w:ascii="Arial" w:hAnsi="Arial" w:cs="Arial"/>
-                                <w:i/>
-                                <w:iCs/>
-                                <w:sz w:val="14"/>
-                                <w:szCs w:val="14"/>
-                              </w:rPr>
-                              <w:t>6</w:t>
-                            </w:r>
-                            <w:r>
-                              <w:rPr>
-                                <w:rFonts w:ascii="Arial" w:hAnsi="Arial" w:cs="Arial"/>
-                                <w:i/>
-                                <w:iCs/>
-                                <w:sz w:val="14"/>
-                                <w:szCs w:val="14"/>
-                              </w:rPr>
-                              <w:t>840 0884</w:t>
-                            </w:r>
-                          </w:p>
-                          <w:p>
-                            <w:pPr>
-                              <w:spacing w:line="276" w:lineRule="auto"/>
-                              <w:jc w:val="right"/>
-                              <w:rPr>
-                                <w:rFonts w:ascii="Arial" w:hAnsi="Arial" w:cs="Arial"/>
-                                <w:i/>
-                                <w:iCs/>
-                                <w:sz w:val="14"/>
-                                <w:szCs w:val="14"/>
-                              </w:rPr>
-                            </w:pPr>
-                            <w:r>
-                              <w:rPr>
-                                <w:rFonts w:ascii="Arial" w:hAnsi="Arial" w:cs="Arial"/>
-                                <w:i/>
-                                <w:iCs/>
-                                <w:sz w:val="14"/>
-                                <w:szCs w:val="14"/>
-                              </w:rPr>
-                              <w:t>Mobile: 0176 63636480</w:t>
-                            </w:r>
-                          </w:p>
-                          <w:p>
-                            <w:pPr>
-                              <w:spacing w:line="276" w:lineRule="auto"/>
-                              <w:jc w:val="right"/>
-                              <w:rPr>
-                                <w:rFonts w:ascii="Arial" w:hAnsi="Arial" w:cs="Arial"/>
-                                <w:i/>
-                                <w:iCs/>
-                                <w:sz w:val="14"/>
-                                <w:szCs w:val="14"/>
-                              </w:rPr>
-                            </w:pPr>
-                            <w:r>
-                              <w:rPr>
-                                <w:rFonts w:ascii="Arial" w:hAnsi="Arial" w:cs="Arial"/>
-                                <w:i/>
-                                <w:iCs/>
-                                <w:sz w:val="14"/>
-                                <w:szCs w:val="14"/>
-                              </w:rPr>
-                              <w:t>info@aseman-lebensmit</w:t>
-                            </w:r>
-                            <w:r>
-                              <w:rPr>
-                                <w:rFonts w:ascii="Arial" w:hAnsi="Arial" w:cs="Arial"/>
-                                <w:i/>
-                                <w:iCs/>
-                                <w:sz w:val="14"/>
-                                <w:szCs w:val="14"/>
-                              </w:rPr>
-                              <w:t>t</w:t>
-                            </w:r>
-                            <w:r>
-                              <w:rPr>
-                                <w:rFonts w:ascii="Arial" w:hAnsi="Arial" w:cs="Arial"/>
-                                <w:i/>
-                                <w:iCs/>
-                                <w:sz w:val="14"/>
-                                <w:szCs w:val="14"/>
-                              </w:rPr>
-                              <w:t>el.de</w:t>
-                            </w:r>
-                          </w:p>
-                          <w:p>
-                            <w:pPr>
-                              <w:spacing w:line="276" w:lineRule="auto"/>
-                              <w:jc w:val="right"/>
-                              <w:rPr>
-                                <w:rFonts w:ascii="Arial" w:hAnsi="Arial" w:cs="Arial"/>
-                                <w:i/>
-                                <w:iCs/>
-                                <w:sz w:val="14"/>
-                                <w:szCs w:val="14"/>
-                              </w:rPr>
-                            </w:pPr>
-                            <w:r>
-                              <w:rPr>
-                                <w:rFonts w:ascii="Arial" w:hAnsi="Arial" w:cs="Arial"/>
-                                <w:i/>
-                                <w:iCs/>
-                                <w:sz w:val="14"/>
-                                <w:szCs w:val="14"/>
-                              </w:rPr>
-                              <w:t>www.aseman-</w:t>
-                            </w:r>
-                            <w:r>
-                              <w:rPr>
-                                <w:rFonts w:ascii="Arial" w:hAnsi="Arial" w:cs="Arial"/>
-                                <w:i/>
-                                <w:sz w:val="14"/>
-                                <w:szCs w:val="14"/>
-                                <w14:reflection w14:blurRad="0" w14:stA="100000" w14:stPos="0" w14:endA="0" w14:endPos="0" w14:dist="0" w14:dir="0" w14:fadeDir="0" w14:sx="0" w14:sy="0" w14:kx="0" w14:ky="0" w14:algn="b"/>
-                                <w14:textOutline w14:w="6350" w14:cap="rnd" w14:cmpd="sng" w14:algn="ctr">
-                                  <w14:noFill/>
-                                  <w14:prstDash w14:val="solid"/>
-                                  <w14:bevel/>
-                                </w14:textOutline>
-                              </w:rPr>
-                              <w:t>lebensmittel</w:t>
-                            </w:r>
-                            <w:r>
-                              <w:rPr>
-                                <w:rFonts w:ascii="Arial" w:hAnsi="Arial" w:cs="Arial"/>
-                                <w:i/>
-                                <w:iCs/>
-                                <w:sz w:val="14"/>
-                                <w:szCs w:val="14"/>
-                              </w:rPr>
-                              <w:t>.de</w:t>
-                            </w:r>
-                          </w:p>
-                          <w:p>
-                            <w:pPr>
-                              <w:spacing w:line="276" w:lineRule="auto"/>
-                              <w:jc w:val="right"/>
-                              <w:rPr>
-                                <w:rFonts w:ascii="Arial" w:hAnsi="Arial" w:cs="Arial"/>
-                                <w:sz w:val="14"/>
-                                <w:szCs w:val="14"/>
-                              </w:rPr>
-                            </w:pPr>
-                          </w:p>
-                          <w:p>
-                            <w:pPr>
-                              <w:spacing w:line="276" w:lineRule="auto"/>
-                              <w:jc w:val="right"/>
-                              <w:rPr>
-                                <w:rFonts w:ascii="Arial" w:hAnsi="Arial" w:cs="Arial"/>
-                                <w:sz w:val="14"/>
-                                <w:szCs w:val="14"/>
-                              </w:rPr>
-                            </w:pPr>
-                            <w:bookmarkStart w:id="0" w:name="_GoBack"/>
-                            <w:bookmarkEnd w:id="0"/>
                           </w:p>
                         </w:txbxContent>
                       </wps:txbx>
-                      <wps:bodyPr rot="0" spcFirstLastPara="0" vertOverflow="overflow" horzOverflow="overflow" vert="horz" wrap="square" lIns="36000" tIns="36000" rIns="36000" bIns="36000" numCol="1" spcCol="0" rtlCol="0" fromWordArt="0" anchor="t" anchorCtr="0" forceAA="0" compatLnSpc="1">
+                      <wps:bodyPr rot="0" spcFirstLastPara="0" vertOverflow="overflow" horzOverflow="overflow" vert="horz" wrap="square" lIns="91440" tIns="45720" rIns="91440" bIns="45720" numCol="1" spcCol="0" rtlCol="0" fromWordArt="0" anchor="t" anchorCtr="0" forceAA="0" compatLnSpc="1">
                         <a:prstTxWarp prst="textNoShape">
                           <a:avLst/>
                         </a:prstTxWarp>
@@ -468,585 +1007,14 @@
           </mc:Choice>
           <mc:Fallback>
             <w:pict>
-              <v:shape w14:anchorId="70A5B9B7" id="Text Box 3" o:spid="_x0000_s1027" type="#_x0000_t202" style="position:absolute;margin-left:61.05pt;margin-top:14.2pt;width:109.35pt;height:41pt;z-index:251667456;visibility:visible;mso-wrap-style:square;mso-width-percent:0;mso-height-percent:0;mso-wrap-distance-left:9pt;mso-wrap-distance-top:0;mso-wrap-distance-right:9pt;mso-wrap-distance-bottom:0;mso-position-horizontal:absolute;mso-position-horizontal-relative:text;mso-position-vertical:absolute;mso-position-vertical-relative:text;mso-width-percent:0;mso-height-percent:0;mso-width-relative:margin;mso-height-relative:margin;v-text-anchor:top" o:gfxdata="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" fillcolor="#deeaf6 [664]" strokecolor="black [3213]" strokeweight=".5pt">
-                <v:fill r:id="rId9" o:title="" color2="white [3212]" type="pattern"/>
-                <v:shadow on="t" color="black" opacity="26214f" origin=",-.5" offset="0,3pt"/>
-                <v:textbox inset="1mm,1mm,1mm,1mm">
+              <v:shape w14:anchorId="42359CC1" id="Text Box 4" o:spid="_x0000_s1028" type="#_x0000_t202" style="position:absolute;margin-left:-74.65pt;margin-top:-72.1pt;width:257.7pt;height:143pt;z-index:-251646976;visibility:visible;mso-wrap-style:square;mso-width-percent:0;mso-height-percent:0;mso-wrap-distance-left:9pt;mso-wrap-distance-top:0;mso-wrap-distance-right:9pt;mso-wrap-distance-bottom:0;mso-position-horizontal:absolute;mso-position-horizontal-relative:text;mso-position-vertical:absolute;mso-position-vertical-relative:text;mso-width-percent:0;mso-height-percent:0;mso-width-relative:margin;mso-height-relative:margin;v-text-anchor:top" o:gfxdata="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" strokeweight=".5pt">
+                <v:fill r:id="rId8" o:title="" opacity="39977f" recolor="t" rotate="t" type="frame"/>
+                <v:textbox>
                   <w:txbxContent>
                     <w:p>
                       <w:pPr>
-                        <w:spacing w:line="276" w:lineRule="auto"/>
-                        <w:jc w:val="right"/>
-                        <w:rPr>
-                          <w:rFonts w:ascii="Arial" w:hAnsi="Arial" w:cs="Arial"/>
-                          <w:i/>
-                          <w:iCs/>
-                          <w:sz w:val="14"/>
-                          <w:szCs w:val="14"/>
-                        </w:rPr>
-                      </w:pPr>
-                      <w:r>
-                        <w:rPr>
-                          <w:rFonts w:ascii="Arial" w:hAnsi="Arial" w:cs="Arial"/>
-                          <w:i/>
-                          <w:iCs/>
-                          <w:sz w:val="14"/>
-                          <w:szCs w:val="14"/>
-                        </w:rPr>
-                        <w:t>Tel.:</w:t>
-                      </w:r>
-                      <w:r>
-                        <w:rPr>
-                          <w:rFonts w:ascii="Arial" w:hAnsi="Arial" w:cs="Arial"/>
-                          <w:i/>
-                          <w:iCs/>
-                          <w:sz w:val="14"/>
-                          <w:szCs w:val="14"/>
-                        </w:rPr>
-                        <w:t xml:space="preserve"> 0</w:t>
-                      </w:r>
-                      <w:r>
-                        <w:rPr>
-                          <w:rFonts w:ascii="Arial" w:hAnsi="Arial" w:cs="Arial"/>
-                          <w:i/>
-                          <w:iCs/>
-                          <w:sz w:val="14"/>
-                          <w:szCs w:val="14"/>
-                        </w:rPr>
-                        <w:t xml:space="preserve">30 </w:t>
-                      </w:r>
-                      <w:r>
-                        <w:rPr>
-                          <w:rFonts w:ascii="Arial" w:hAnsi="Arial" w:cs="Arial"/>
-                          <w:i/>
-                          <w:iCs/>
-                          <w:sz w:val="14"/>
-                          <w:szCs w:val="14"/>
-                        </w:rPr>
-                        <w:t>6</w:t>
-                      </w:r>
-                      <w:r>
-                        <w:rPr>
-                          <w:rFonts w:ascii="Arial" w:hAnsi="Arial" w:cs="Arial"/>
-                          <w:i/>
-                          <w:iCs/>
-                          <w:sz w:val="14"/>
-                          <w:szCs w:val="14"/>
-                        </w:rPr>
-                        <w:t>840 0884</w:t>
-                      </w:r>
-                    </w:p>
-                    <w:p>
-                      <w:pPr>
-                        <w:spacing w:line="276" w:lineRule="auto"/>
-                        <w:jc w:val="right"/>
-                        <w:rPr>
-                          <w:rFonts w:ascii="Arial" w:hAnsi="Arial" w:cs="Arial"/>
-                          <w:i/>
-                          <w:iCs/>
-                          <w:sz w:val="14"/>
-                          <w:szCs w:val="14"/>
-                        </w:rPr>
-                      </w:pPr>
-                      <w:r>
-                        <w:rPr>
-                          <w:rFonts w:ascii="Arial" w:hAnsi="Arial" w:cs="Arial"/>
-                          <w:i/>
-                          <w:iCs/>
-                          <w:sz w:val="14"/>
-                          <w:szCs w:val="14"/>
-                        </w:rPr>
-                        <w:t>Mobile: 0176 63636480</w:t>
-                      </w:r>
-                    </w:p>
-                    <w:p>
-                      <w:pPr>
-                        <w:spacing w:line="276" w:lineRule="auto"/>
-                        <w:jc w:val="right"/>
-                        <w:rPr>
-                          <w:rFonts w:ascii="Arial" w:hAnsi="Arial" w:cs="Arial"/>
-                          <w:i/>
-                          <w:iCs/>
-                          <w:sz w:val="14"/>
-                          <w:szCs w:val="14"/>
-                        </w:rPr>
-                      </w:pPr>
-                      <w:r>
-                        <w:rPr>
-                          <w:rFonts w:ascii="Arial" w:hAnsi="Arial" w:cs="Arial"/>
-                          <w:i/>
-                          <w:iCs/>
-                          <w:sz w:val="14"/>
-                          <w:szCs w:val="14"/>
-                        </w:rPr>
-                        <w:t>info@aseman-lebensmit</w:t>
-                      </w:r>
-                      <w:r>
-                        <w:rPr>
-                          <w:rFonts w:ascii="Arial" w:hAnsi="Arial" w:cs="Arial"/>
-                          <w:i/>
-                          <w:iCs/>
-                          <w:sz w:val="14"/>
-                          <w:szCs w:val="14"/>
-                        </w:rPr>
-                        <w:t>t</w:t>
-                      </w:r>
-                      <w:r>
-                        <w:rPr>
-                          <w:rFonts w:ascii="Arial" w:hAnsi="Arial" w:cs="Arial"/>
-                          <w:i/>
-                          <w:iCs/>
-                          <w:sz w:val="14"/>
-                          <w:szCs w:val="14"/>
-                        </w:rPr>
-                        <w:t>el.de</w:t>
-                      </w:r>
-                    </w:p>
-                    <w:p>
-                      <w:pPr>
-                        <w:spacing w:line="276" w:lineRule="auto"/>
-                        <w:jc w:val="right"/>
-                        <w:rPr>
-                          <w:rFonts w:ascii="Arial" w:hAnsi="Arial" w:cs="Arial"/>
-                          <w:i/>
-                          <w:iCs/>
-                          <w:sz w:val="14"/>
-                          <w:szCs w:val="14"/>
-                        </w:rPr>
-                      </w:pPr>
-                      <w:r>
-                        <w:rPr>
-                          <w:rFonts w:ascii="Arial" w:hAnsi="Arial" w:cs="Arial"/>
-                          <w:i/>
-                          <w:iCs/>
-                          <w:sz w:val="14"/>
-                          <w:szCs w:val="14"/>
-                        </w:rPr>
-                        <w:t>www.aseman-</w:t>
-                      </w:r>
-                      <w:r>
-                        <w:rPr>
-                          <w:rFonts w:ascii="Arial" w:hAnsi="Arial" w:cs="Arial"/>
-                          <w:i/>
-                          <w:sz w:val="14"/>
-                          <w:szCs w:val="14"/>
-                          <w14:reflection w14:blurRad="0" w14:stA="100000" w14:stPos="0" w14:endA="0" w14:endPos="0" w14:dist="0" w14:dir="0" w14:fadeDir="0" w14:sx="0" w14:sy="0" w14:kx="0" w14:ky="0" w14:algn="b"/>
-                          <w14:textOutline w14:w="6350" w14:cap="rnd" w14:cmpd="sng" w14:algn="ctr">
-                            <w14:noFill/>
-                            <w14:prstDash w14:val="solid"/>
-                            <w14:bevel/>
-                          </w14:textOutline>
-                        </w:rPr>
-                        <w:t>lebensmittel</w:t>
-                      </w:r>
-                      <w:r>
-                        <w:rPr>
-                          <w:rFonts w:ascii="Arial" w:hAnsi="Arial" w:cs="Arial"/>
-                          <w:i/>
-                          <w:iCs/>
-                          <w:sz w:val="14"/>
-                          <w:szCs w:val="14"/>
-                        </w:rPr>
-                        <w:t>.de</w:t>
-                      </w:r>
-                    </w:p>
-                    <w:p>
-                      <w:pPr>
-                        <w:spacing w:line="276" w:lineRule="auto"/>
-                        <w:jc w:val="right"/>
-                        <w:rPr>
-                          <w:rFonts w:ascii="Arial" w:hAnsi="Arial" w:cs="Arial"/>
-                          <w:sz w:val="14"/>
-                          <w:szCs w:val="14"/>
-                        </w:rPr>
-                      </w:pPr>
-                    </w:p>
-                    <w:p>
-                      <w:pPr>
-                        <w:spacing w:line="276" w:lineRule="auto"/>
-                        <w:jc w:val="right"/>
-                        <w:rPr>
-                          <w:rFonts w:ascii="Arial" w:hAnsi="Arial" w:cs="Arial"/>
-                          <w:sz w:val="14"/>
-                          <w:szCs w:val="14"/>
-                        </w:rPr>
-                      </w:pPr>
-                      <w:bookmarkStart w:id="1" w:name="_GoBack"/>
-                      <w:bookmarkEnd w:id="1"/>
-                    </w:p>
-                  </w:txbxContent>
-                </v:textbox>
-              </v:shape>
-            </w:pict>
-          </mc:Fallback>
-        </mc:AlternateContent>
-      </w:r>
-      <w:r>
-        <w:rPr>
-          <w:rFonts w:cstheme="minorHAnsi"/>
-          <w:noProof/>
-        </w:rPr>
-        <mc:AlternateContent>
-          <mc:Choice Requires="wps">
-            <w:drawing>
-              <wp:anchor distT="0" distB="0" distL="114300" distR="114300" simplePos="0" relativeHeight="251663360" behindDoc="0" locked="0" layoutInCell="1" allowOverlap="1" wp14:anchorId="6724D298" wp14:editId="0AAFFA92">
-                <wp:simplePos x="0" y="0"/>
-                <wp:positionH relativeFrom="column">
-                  <wp:posOffset>-728345</wp:posOffset>
-                </wp:positionH>
-                <wp:positionV relativeFrom="paragraph">
-                  <wp:posOffset>181047</wp:posOffset>
-                </wp:positionV>
-                <wp:extent cx="1388745" cy="520700"/>
-                <wp:effectExtent l="50800" t="12700" r="59055" b="101600"/>
-                <wp:wrapNone/>
-                <wp:docPr id="16" name="Text Box 16"/>
-                <wp:cNvGraphicFramePr/>
-                <a:graphic xmlns:a="http://schemas.openxmlformats.org/drawingml/2006/main">
-                  <a:graphicData uri="http://schemas.microsoft.com/office/word/2010/wordprocessingShape">
-                    <wps:wsp>
-                      <wps:cNvSpPr txBox="1"/>
-                      <wps:spPr>
-                        <a:xfrm>
-                          <a:off x="0" y="0"/>
-                          <a:ext cx="1388745" cy="520700"/>
-                        </a:xfrm>
-                        <a:prstGeom prst="rect">
-                          <a:avLst/>
-                        </a:prstGeom>
-                        <a:pattFill prst="pct75">
-                          <a:fgClr>
-                            <a:schemeClr val="accent5">
-                              <a:lumMod val="20000"/>
-                              <a:lumOff val="80000"/>
-                            </a:schemeClr>
-                          </a:fgClr>
-                          <a:bgClr>
-                            <a:schemeClr val="bg1"/>
-                          </a:bgClr>
-                        </a:pattFill>
-                        <a:ln w="6350">
-                          <a:solidFill>
-                            <a:schemeClr val="tx1"/>
-                          </a:solidFill>
-                        </a:ln>
-                        <a:effectLst>
-                          <a:outerShdw blurRad="50800" dist="38100" dir="5400000" algn="t" rotWithShape="0">
-                            <a:prstClr val="black">
-                              <a:alpha val="40000"/>
-                            </a:prstClr>
-                          </a:outerShdw>
-                          <a:softEdge rad="0"/>
-                        </a:effectLst>
-                      </wps:spPr>
-                      <wps:txbx>
-                        <w:txbxContent>
-                          <w:p>
-                            <w:pPr>
-                              <w:spacing w:line="276" w:lineRule="auto"/>
-                              <w:rPr>
-                                <w:rFonts w:ascii="Arial" w:hAnsi="Arial" w:cs="Arial"/>
-                                <w:i/>
-                                <w:sz w:val="14"/>
-                                <w:szCs w:val="14"/>
-                                <w14:reflection w14:blurRad="0" w14:stA="100000" w14:stPos="0" w14:endA="0" w14:endPos="0" w14:dist="0" w14:dir="0" w14:fadeDir="0" w14:sx="0" w14:sy="0" w14:kx="0" w14:ky="0" w14:algn="b"/>
-                                <w14:textOutline w14:w="6350" w14:cap="rnd" w14:cmpd="sng" w14:algn="ctr">
-                                  <w14:noFill/>
-                                  <w14:prstDash w14:val="solid"/>
-                                  <w14:bevel/>
-                                </w14:textOutline>
-                              </w:rPr>
-                            </w:pPr>
-                            <w:r>
-                              <w:rPr>
-                                <w:rFonts w:ascii="Arial" w:hAnsi="Arial" w:cs="Arial"/>
-                                <w:i/>
-                                <w:sz w:val="14"/>
-                                <w:szCs w:val="14"/>
-                                <w14:reflection w14:blurRad="0" w14:stA="100000" w14:stPos="0" w14:endA="0" w14:endPos="0" w14:dist="0" w14:dir="0" w14:fadeDir="0" w14:sx="0" w14:sy="0" w14:kx="0" w14:ky="0" w14:algn="b"/>
-                                <w14:textOutline w14:w="6350" w14:cap="rnd" w14:cmpd="sng" w14:algn="ctr">
-                                  <w14:noFill/>
-                                  <w14:prstDash w14:val="solid"/>
-                                  <w14:bevel/>
-                                </w14:textOutline>
-                              </w:rPr>
-                              <w:t>Aseman Lebensmittel Verteilung</w:t>
-                            </w:r>
-                          </w:p>
-                          <w:p>
-                            <w:pPr>
-                              <w:spacing w:line="276" w:lineRule="auto"/>
-                              <w:rPr>
-                                <w:rFonts w:ascii="Arial" w:hAnsi="Arial" w:cs="Arial"/>
-                                <w:i/>
-                                <w:sz w:val="14"/>
-                                <w:szCs w:val="14"/>
-                                <w14:reflection w14:blurRad="0" w14:stA="100000" w14:stPos="0" w14:endA="0" w14:endPos="0" w14:dist="0" w14:dir="0" w14:fadeDir="0" w14:sx="0" w14:sy="0" w14:kx="0" w14:ky="0" w14:algn="b"/>
-                                <w14:textOutline w14:w="6350" w14:cap="rnd" w14:cmpd="sng" w14:algn="ctr">
-                                  <w14:noFill/>
-                                  <w14:prstDash w14:val="solid"/>
-                                  <w14:bevel/>
-                                </w14:textOutline>
-                              </w:rPr>
-                            </w:pPr>
-                            <w:r>
-                              <w:rPr>
-                                <w:rFonts w:ascii="Arial" w:hAnsi="Arial" w:cs="Arial"/>
-                                <w:i/>
-                                <w:sz w:val="14"/>
-                                <w:szCs w:val="14"/>
-                                <w14:reflection w14:blurRad="0" w14:stA="100000" w14:stPos="0" w14:endA="0" w14:endPos="0" w14:dist="0" w14:dir="0" w14:fadeDir="0" w14:sx="0" w14:sy="0" w14:kx="0" w14:ky="0" w14:algn="b"/>
-                                <w14:textOutline w14:w="6350" w14:cap="rnd" w14:cmpd="sng" w14:algn="ctr">
-                                  <w14:noFill/>
-                                  <w14:prstDash w14:val="solid"/>
-                                  <w14:bevel/>
-                                </w14:textOutline>
-                              </w:rPr>
-                              <w:t>Morteza Hashemi</w:t>
-                            </w:r>
-                          </w:p>
-                          <w:p>
-                            <w:pPr>
-                              <w:spacing w:line="276" w:lineRule="auto"/>
-                              <w:rPr>
-                                <w:rFonts w:ascii="Arial" w:hAnsi="Arial" w:cs="Arial"/>
-                                <w:i/>
-                                <w:sz w:val="14"/>
-                                <w:szCs w:val="14"/>
-                                <w14:reflection w14:blurRad="0" w14:stA="100000" w14:stPos="0" w14:endA="0" w14:endPos="0" w14:dist="0" w14:dir="0" w14:fadeDir="0" w14:sx="0" w14:sy="0" w14:kx="0" w14:ky="0" w14:algn="b"/>
-                                <w14:textOutline w14:w="6350" w14:cap="rnd" w14:cmpd="sng" w14:algn="ctr">
-                                  <w14:noFill/>
-                                  <w14:prstDash w14:val="solid"/>
-                                  <w14:bevel/>
-                                </w14:textOutline>
-                              </w:rPr>
-                            </w:pPr>
-                            <w:r>
-                              <w:rPr>
-                                <w:rFonts w:ascii="Arial" w:hAnsi="Arial" w:cs="Arial"/>
-                                <w:i/>
-                                <w:sz w:val="14"/>
-                                <w:szCs w:val="14"/>
-                                <w14:reflection w14:blurRad="0" w14:stA="100000" w14:stPos="0" w14:endA="0" w14:endPos="0" w14:dist="0" w14:dir="0" w14:fadeDir="0" w14:sx="0" w14:sy="0" w14:kx="0" w14:ky="0" w14:algn="b"/>
-                                <w14:textOutline w14:w="6350" w14:cap="rnd" w14:cmpd="sng" w14:algn="ctr">
-                                  <w14:noFill/>
-                                  <w14:prstDash w14:val="solid"/>
-                                  <w14:bevel/>
-                                </w14:textOutline>
-                              </w:rPr>
-                              <w:t xml:space="preserve">Pfalzburgerstraße 26b </w:t>
-                            </w:r>
-                          </w:p>
-                          <w:p>
-                            <w:pPr>
-                              <w:spacing w:line="276" w:lineRule="auto"/>
-                              <w:rPr>
-                                <w:rFonts w:ascii="Arial" w:hAnsi="Arial" w:cs="Arial"/>
-                                <w:i/>
-                                <w:sz w:val="14"/>
-                                <w:szCs w:val="14"/>
-                                <w14:reflection w14:blurRad="0" w14:stA="100000" w14:stPos="0" w14:endA="0" w14:endPos="0" w14:dist="0" w14:dir="0" w14:fadeDir="0" w14:sx="0" w14:sy="0" w14:kx="0" w14:ky="0" w14:algn="b"/>
-                                <w14:textOutline w14:w="6350" w14:cap="rnd" w14:cmpd="sng" w14:algn="ctr">
-                                  <w14:noFill/>
-                                  <w14:prstDash w14:val="solid"/>
-                                  <w14:bevel/>
-                                </w14:textOutline>
-                              </w:rPr>
-                            </w:pPr>
-                            <w:r>
-                              <w:rPr>
-                                <w:rFonts w:ascii="Arial" w:hAnsi="Arial" w:cs="Arial"/>
-                                <w:i/>
-                                <w:sz w:val="14"/>
-                                <w:szCs w:val="14"/>
-                                <w14:reflection w14:blurRad="0" w14:stA="100000" w14:stPos="0" w14:endA="0" w14:endPos="0" w14:dist="0" w14:dir="0" w14:fadeDir="0" w14:sx="0" w14:sy="0" w14:kx="0" w14:ky="0" w14:algn="b"/>
-                                <w14:textOutline w14:w="6350" w14:cap="rnd" w14:cmpd="sng" w14:algn="ctr">
-                                  <w14:noFill/>
-                                  <w14:prstDash w14:val="solid"/>
-                                  <w14:bevel/>
-                                </w14:textOutline>
-                              </w:rPr>
-                              <w:t>10717 Berlin</w:t>
-                            </w:r>
-                          </w:p>
-                          <w:p>
-                            <w:pPr>
-                              <w:jc w:val="both"/>
-                              <w:rPr>
-                                <w14:reflection w14:blurRad="0" w14:stA="100000" w14:stPos="0" w14:endA="0" w14:endPos="0" w14:dist="0" w14:dir="0" w14:fadeDir="0" w14:sx="0" w14:sy="0" w14:kx="0" w14:ky="0" w14:algn="b"/>
-                                <w14:textOutline w14:w="6350" w14:cap="rnd" w14:cmpd="sng" w14:algn="ctr">
-                                  <w14:noFill/>
-                                  <w14:prstDash w14:val="solid"/>
-                                  <w14:bevel/>
-                                </w14:textOutline>
-                              </w:rPr>
-                            </w:pPr>
-                          </w:p>
-                        </w:txbxContent>
-                      </wps:txbx>
-                      <wps:bodyPr rot="0" spcFirstLastPara="0" vertOverflow="overflow" horzOverflow="overflow" vert="horz" wrap="square" lIns="36000" tIns="36000" rIns="36000" bIns="36000" numCol="1" spcCol="0" rtlCol="0" fromWordArt="0" anchor="t" anchorCtr="0" forceAA="0" compatLnSpc="1">
-                        <a:prstTxWarp prst="textNoShape">
-                          <a:avLst/>
-                        </a:prstTxWarp>
-                        <a:noAutofit/>
-                      </wps:bodyPr>
-                    </wps:wsp>
-                  </a:graphicData>
-                </a:graphic>
-                <wp14:sizeRelH relativeFrom="margin">
-                  <wp14:pctWidth>0</wp14:pctWidth>
-                </wp14:sizeRelH>
-                <wp14:sizeRelV relativeFrom="margin">
-                  <wp14:pctHeight>0</wp14:pctHeight>
-                </wp14:sizeRelV>
-              </wp:anchor>
-            </w:drawing>
-          </mc:Choice>
-          <mc:Fallback>
-            <w:pict>
-              <v:shape w14:anchorId="6724D298" id="Text Box 16" o:spid="_x0000_s1028" type="#_x0000_t202" style="position:absolute;margin-left:-57.35pt;margin-top:14.25pt;width:109.35pt;height:41pt;z-index:251663360;visibility:visible;mso-wrap-style:square;mso-width-percent:0;mso-height-percent:0;mso-wrap-distance-left:9pt;mso-wrap-distance-top:0;mso-wrap-distance-right:9pt;mso-wrap-distance-bottom:0;mso-position-horizontal:absolute;mso-position-horizontal-relative:text;mso-position-vertical:absolute;mso-position-vertical-relative:text;mso-width-percent:0;mso-height-percent:0;mso-width-relative:margin;mso-height-relative:margin;v-text-anchor:top" o:gfxdata="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" fillcolor="#deeaf6 [664]" strokecolor="black [3213]" strokeweight=".5pt">
-                <v:fill r:id="rId9" o:title="" color2="white [3212]" type="pattern"/>
-                <v:shadow on="t" color="black" opacity="26214f" origin=",-.5" offset="0,3pt"/>
-                <v:textbox inset="1mm,1mm,1mm,1mm">
-                  <w:txbxContent>
-                    <w:p>
-                      <w:pPr>
-                        <w:spacing w:line="276" w:lineRule="auto"/>
-                        <w:rPr>
-                          <w:rFonts w:ascii="Arial" w:hAnsi="Arial" w:cs="Arial"/>
-                          <w:i/>
-                          <w:sz w:val="14"/>
-                          <w:szCs w:val="14"/>
-                          <w14:reflection w14:blurRad="0" w14:stA="100000" w14:stPos="0" w14:endA="0" w14:endPos="0" w14:dist="0" w14:dir="0" w14:fadeDir="0" w14:sx="0" w14:sy="0" w14:kx="0" w14:ky="0" w14:algn="b"/>
-                          <w14:textOutline w14:w="6350" w14:cap="rnd" w14:cmpd="sng" w14:algn="ctr">
-                            <w14:noFill/>
-                            <w14:prstDash w14:val="solid"/>
-                            <w14:bevel/>
-                          </w14:textOutline>
-                        </w:rPr>
-                      </w:pPr>
-                      <w:r>
-                        <w:rPr>
-                          <w:rFonts w:ascii="Arial" w:hAnsi="Arial" w:cs="Arial"/>
-                          <w:i/>
-                          <w:sz w:val="14"/>
-                          <w:szCs w:val="14"/>
-                          <w14:reflection w14:blurRad="0" w14:stA="100000" w14:stPos="0" w14:endA="0" w14:endPos="0" w14:dist="0" w14:dir="0" w14:fadeDir="0" w14:sx="0" w14:sy="0" w14:kx="0" w14:ky="0" w14:algn="b"/>
-                          <w14:textOutline w14:w="6350" w14:cap="rnd" w14:cmpd="sng" w14:algn="ctr">
-                            <w14:noFill/>
-                            <w14:prstDash w14:val="solid"/>
-                            <w14:bevel/>
-                          </w14:textOutline>
-                        </w:rPr>
-                        <w:t>Aseman Lebensmittel Verteilung</w:t>
-                      </w:r>
-                    </w:p>
-                    <w:p>
-                      <w:pPr>
-                        <w:spacing w:line="276" w:lineRule="auto"/>
-                        <w:rPr>
-                          <w:rFonts w:ascii="Arial" w:hAnsi="Arial" w:cs="Arial"/>
-                          <w:i/>
-                          <w:sz w:val="14"/>
-                          <w:szCs w:val="14"/>
-                          <w14:reflection w14:blurRad="0" w14:stA="100000" w14:stPos="0" w14:endA="0" w14:endPos="0" w14:dist="0" w14:dir="0" w14:fadeDir="0" w14:sx="0" w14:sy="0" w14:kx="0" w14:ky="0" w14:algn="b"/>
-                          <w14:textOutline w14:w="6350" w14:cap="rnd" w14:cmpd="sng" w14:algn="ctr">
-                            <w14:noFill/>
-                            <w14:prstDash w14:val="solid"/>
-                            <w14:bevel/>
-                          </w14:textOutline>
-                        </w:rPr>
-                      </w:pPr>
-                      <w:r>
-                        <w:rPr>
-                          <w:rFonts w:ascii="Arial" w:hAnsi="Arial" w:cs="Arial"/>
-                          <w:i/>
-                          <w:sz w:val="14"/>
-                          <w:szCs w:val="14"/>
-                          <w14:reflection w14:blurRad="0" w14:stA="100000" w14:stPos="0" w14:endA="0" w14:endPos="0" w14:dist="0" w14:dir="0" w14:fadeDir="0" w14:sx="0" w14:sy="0" w14:kx="0" w14:ky="0" w14:algn="b"/>
-                          <w14:textOutline w14:w="6350" w14:cap="rnd" w14:cmpd="sng" w14:algn="ctr">
-                            <w14:noFill/>
-                            <w14:prstDash w14:val="solid"/>
-                            <w14:bevel/>
-                          </w14:textOutline>
-                        </w:rPr>
-                        <w:t>Morteza Hashemi</w:t>
-                      </w:r>
-                    </w:p>
-                    <w:p>
-                      <w:pPr>
-                        <w:spacing w:line="276" w:lineRule="auto"/>
-                        <w:rPr>
-                          <w:rFonts w:ascii="Arial" w:hAnsi="Arial" w:cs="Arial"/>
-                          <w:i/>
-                          <w:sz w:val="14"/>
-                          <w:szCs w:val="14"/>
-                          <w14:reflection w14:blurRad="0" w14:stA="100000" w14:stPos="0" w14:endA="0" w14:endPos="0" w14:dist="0" w14:dir="0" w14:fadeDir="0" w14:sx="0" w14:sy="0" w14:kx="0" w14:ky="0" w14:algn="b"/>
-                          <w14:textOutline w14:w="6350" w14:cap="rnd" w14:cmpd="sng" w14:algn="ctr">
-                            <w14:noFill/>
-                            <w14:prstDash w14:val="solid"/>
-                            <w14:bevel/>
-                          </w14:textOutline>
-                        </w:rPr>
-                      </w:pPr>
-                      <w:r>
-                        <w:rPr>
-                          <w:rFonts w:ascii="Arial" w:hAnsi="Arial" w:cs="Arial"/>
-                          <w:i/>
-                          <w:sz w:val="14"/>
-                          <w:szCs w:val="14"/>
-                          <w14:reflection w14:blurRad="0" w14:stA="100000" w14:stPos="0" w14:endA="0" w14:endPos="0" w14:dist="0" w14:dir="0" w14:fadeDir="0" w14:sx="0" w14:sy="0" w14:kx="0" w14:ky="0" w14:algn="b"/>
-                          <w14:textOutline w14:w="6350" w14:cap="rnd" w14:cmpd="sng" w14:algn="ctr">
-                            <w14:noFill/>
-                            <w14:prstDash w14:val="solid"/>
-                            <w14:bevel/>
-                          </w14:textOutline>
-                        </w:rPr>
-                        <w:t xml:space="preserve">Pfalzburgerstraße 26b </w:t>
-                      </w:r>
-                    </w:p>
-                    <w:p>
-                      <w:pPr>
-                        <w:spacing w:line="276" w:lineRule="auto"/>
-                        <w:rPr>
-                          <w:rFonts w:ascii="Arial" w:hAnsi="Arial" w:cs="Arial"/>
-                          <w:i/>
-                          <w:sz w:val="14"/>
-                          <w:szCs w:val="14"/>
-                          <w14:reflection w14:blurRad="0" w14:stA="100000" w14:stPos="0" w14:endA="0" w14:endPos="0" w14:dist="0" w14:dir="0" w14:fadeDir="0" w14:sx="0" w14:sy="0" w14:kx="0" w14:ky="0" w14:algn="b"/>
-                          <w14:textOutline w14:w="6350" w14:cap="rnd" w14:cmpd="sng" w14:algn="ctr">
-                            <w14:noFill/>
-                            <w14:prstDash w14:val="solid"/>
-                            <w14:bevel/>
-                          </w14:textOutline>
-                        </w:rPr>
-                      </w:pPr>
-                      <w:r>
-                        <w:rPr>
-                          <w:rFonts w:ascii="Arial" w:hAnsi="Arial" w:cs="Arial"/>
-                          <w:i/>
-                          <w:sz w:val="14"/>
-                          <w:szCs w:val="14"/>
-                          <w14:reflection w14:blurRad="0" w14:stA="100000" w14:stPos="0" w14:endA="0" w14:endPos="0" w14:dist="0" w14:dir="0" w14:fadeDir="0" w14:sx="0" w14:sy="0" w14:kx="0" w14:ky="0" w14:algn="b"/>
-                          <w14:textOutline w14:w="6350" w14:cap="rnd" w14:cmpd="sng" w14:algn="ctr">
-                            <w14:noFill/>
-                            <w14:prstDash w14:val="solid"/>
-                            <w14:bevel/>
-                          </w14:textOutline>
-                        </w:rPr>
-                        <w:t>10717 Berlin</w:t>
-                      </w:r>
-                    </w:p>
-                    <w:p>
-                      <w:pPr>
-                        <w:jc w:val="both"/>
-                        <w:rPr>
-                          <w14:reflection w14:blurRad="0" w14:stA="100000" w14:stPos="0" w14:endA="0" w14:endPos="0" w14:dist="0" w14:dir="0" w14:fadeDir="0" w14:sx="0" w14:sy="0" w14:kx="0" w14:ky="0" w14:algn="b"/>
-                          <w14:textOutline w14:w="6350" w14:cap="rnd" w14:cmpd="sng" w14:algn="ctr">
-                            <w14:noFill/>
-                            <w14:prstDash w14:val="solid"/>
-                            <w14:bevel/>
-                          </w14:textOutline>
+                        <w:rPr>
+                          <w:color w:val="FF0000"/>
                         </w:rPr>
                       </w:pPr>
                     </w:p>
